--- a/PRÁCTICA.docx
+++ b/PRÁCTICA.docx
@@ -158,6 +158,7 @@
             <w:dataBinding w:prefixMappings="xmlns:ns0='http://purl.org/dc/elements/1.1/' xmlns:ns1='http://schemas.openxmlformats.org/package/2006/metadata/core-properties' " w:xpath="/ns1:coreProperties[1]/ns0:subject[1]" w:storeItemID="{6C3C8BC8-F283-45AE-878A-BAB7291924A1}"/>
             <w:text/>
           </w:sdtPr>
+          <w:sdtEndPr/>
           <w:sdtContent>
             <w:p>
               <w:pPr>
@@ -331,6 +332,7 @@
                                     <w:dataBinding w:prefixMappings="xmlns:ns0='http://schemas.openxmlformats.org/officeDocument/2006/extended-properties' " w:xpath="/ns0:Properties[1]/ns0:Company[1]" w:storeItemID="{6668398D-A668-4E3E-A5EB-62B293D839F1}"/>
                                     <w:text/>
                                   </w:sdtPr>
+                                  <w:sdtEndPr/>
                                   <w:sdtContent>
                                     <w:r>
                                       <w:rPr>
@@ -360,6 +362,7 @@
                                     <w:dataBinding w:prefixMappings="xmlns:ns0='http://schemas.microsoft.com/office/2006/coverPageProps' " w:xpath="/ns0:CoverPageProperties[1]/ns0:CompanyAddress[1]" w:storeItemID="{55AF091B-3C7A-41E3-B477-F2FDAA23CFDA}"/>
                                     <w:text/>
                                   </w:sdtPr>
+                                  <w:sdtEndPr/>
                                   <w:sdtContent>
                                     <w:r>
                                       <w:rPr>
@@ -419,6 +422,7 @@
                               <w:dataBinding w:prefixMappings="xmlns:ns0='http://schemas.openxmlformats.org/officeDocument/2006/extended-properties' " w:xpath="/ns0:Properties[1]/ns0:Company[1]" w:storeItemID="{6668398D-A668-4E3E-A5EB-62B293D839F1}"/>
                               <w:text/>
                             </w:sdtPr>
+                            <w:sdtEndPr/>
                             <w:sdtContent>
                               <w:r>
                                 <w:rPr>
@@ -448,6 +452,7 @@
                               <w:dataBinding w:prefixMappings="xmlns:ns0='http://schemas.microsoft.com/office/2006/coverPageProps' " w:xpath="/ns0:CoverPageProperties[1]/ns0:CompanyAddress[1]" w:storeItemID="{55AF091B-3C7A-41E3-B477-F2FDAA23CFDA}"/>
                               <w:text/>
                             </w:sdtPr>
+                            <w:sdtEndPr/>
                             <w:sdtContent>
                               <w:r>
                                 <w:rPr>
@@ -545,43 +550,7 @@
           <w:sz w:val="24"/>
           <w:szCs w:val="24"/>
         </w:rPr>
-        <w:t xml:space="preserve">modelos para dos conjuntos de datos (Iris y </w:t>
-      </w:r>
-      <w:proofErr w:type="spellStart"/>
-      <w:r>
-        <w:rPr>
-          <w:rFonts w:ascii="Cambria" w:hAnsi="Cambria"/>
-          <w:sz w:val="24"/>
-          <w:szCs w:val="24"/>
-        </w:rPr>
-        <w:t>Breast</w:t>
-      </w:r>
-      <w:proofErr w:type="spellEnd"/>
-      <w:r>
-        <w:rPr>
-          <w:rFonts w:ascii="Cambria" w:hAnsi="Cambria"/>
-          <w:sz w:val="24"/>
-          <w:szCs w:val="24"/>
-        </w:rPr>
-        <w:t xml:space="preserve"> </w:t>
-      </w:r>
-      <w:proofErr w:type="spellStart"/>
-      <w:r>
-        <w:rPr>
-          <w:rFonts w:ascii="Cambria" w:hAnsi="Cambria"/>
-          <w:sz w:val="24"/>
-          <w:szCs w:val="24"/>
-        </w:rPr>
-        <w:t>Cancer</w:t>
-      </w:r>
-      <w:proofErr w:type="spellEnd"/>
-      <w:r>
-        <w:rPr>
-          <w:rFonts w:ascii="Cambria" w:hAnsi="Cambria"/>
-          <w:sz w:val="24"/>
-          <w:szCs w:val="24"/>
-        </w:rPr>
-        <w:t xml:space="preserve"> Wisconsin) empleando diferentes métodos </w:t>
+        <w:t xml:space="preserve">modelos para dos conjuntos de datos (Iris y Breast Cancer Wisconsin) empleando diferentes métodos </w:t>
       </w:r>
       <w:r>
         <w:rPr>
@@ -629,128 +598,52 @@
           <w:sz w:val="24"/>
           <w:szCs w:val="24"/>
         </w:rPr>
-        <w:t xml:space="preserve"> utilizados han sido ‘K-</w:t>
-      </w:r>
-      <w:proofErr w:type="spellStart"/>
-      <w:r>
-        <w:rPr>
-          <w:rFonts w:ascii="Cambria" w:hAnsi="Cambria"/>
-          <w:sz w:val="24"/>
-          <w:szCs w:val="24"/>
-        </w:rPr>
-        <w:t>fold</w:t>
-      </w:r>
-      <w:proofErr w:type="spellEnd"/>
-      <w:r>
-        <w:rPr>
-          <w:rFonts w:ascii="Cambria" w:hAnsi="Cambria"/>
-          <w:sz w:val="24"/>
-          <w:szCs w:val="24"/>
-        </w:rPr>
-        <w:t xml:space="preserve"> </w:t>
-      </w:r>
-      <w:proofErr w:type="spellStart"/>
-      <w:r>
-        <w:rPr>
-          <w:rFonts w:ascii="Cambria" w:hAnsi="Cambria"/>
-          <w:sz w:val="24"/>
-          <w:szCs w:val="24"/>
-        </w:rPr>
-        <w:t>cross-validation</w:t>
-      </w:r>
-      <w:proofErr w:type="spellEnd"/>
-      <w:r>
-        <w:rPr>
-          <w:rFonts w:ascii="Cambria" w:hAnsi="Cambria"/>
-          <w:sz w:val="24"/>
-          <w:szCs w:val="24"/>
-        </w:rPr>
-        <w:t>’ y ‘</w:t>
-      </w:r>
-      <w:proofErr w:type="spellStart"/>
-      <w:r>
-        <w:rPr>
-          <w:rFonts w:ascii="Cambria" w:hAnsi="Cambria"/>
-          <w:sz w:val="24"/>
-          <w:szCs w:val="24"/>
-        </w:rPr>
-        <w:t>Leaving</w:t>
-      </w:r>
-      <w:proofErr w:type="spellEnd"/>
-      <w:r>
-        <w:rPr>
-          <w:rFonts w:ascii="Cambria" w:hAnsi="Cambria"/>
-          <w:sz w:val="24"/>
-          <w:szCs w:val="24"/>
-        </w:rPr>
-        <w:t xml:space="preserve"> </w:t>
-      </w:r>
-      <w:proofErr w:type="spellStart"/>
-      <w:r>
-        <w:rPr>
-          <w:rFonts w:ascii="Cambria" w:hAnsi="Cambria"/>
-          <w:sz w:val="24"/>
-          <w:szCs w:val="24"/>
-        </w:rPr>
-        <w:t>one-out</w:t>
-      </w:r>
-      <w:proofErr w:type="spellEnd"/>
-      <w:r>
-        <w:rPr>
-          <w:rFonts w:ascii="Cambria" w:hAnsi="Cambria"/>
-          <w:sz w:val="24"/>
-          <w:szCs w:val="24"/>
-        </w:rPr>
-        <w:t xml:space="preserve"> </w:t>
-      </w:r>
-      <w:proofErr w:type="spellStart"/>
-      <w:r>
-        <w:rPr>
-          <w:rFonts w:ascii="Cambria" w:hAnsi="Cambria"/>
-          <w:sz w:val="24"/>
-          <w:szCs w:val="24"/>
-        </w:rPr>
-        <w:t>cross</w:t>
-      </w:r>
-      <w:proofErr w:type="spellEnd"/>
-      <w:r>
-        <w:rPr>
-          <w:rFonts w:ascii="Cambria" w:hAnsi="Cambria"/>
-          <w:sz w:val="24"/>
-          <w:szCs w:val="24"/>
-        </w:rPr>
-        <w:t xml:space="preserve"> </w:t>
-      </w:r>
-      <w:proofErr w:type="spellStart"/>
-      <w:r>
-        <w:rPr>
-          <w:rFonts w:ascii="Cambria" w:hAnsi="Cambria"/>
-          <w:sz w:val="24"/>
-          <w:szCs w:val="24"/>
-        </w:rPr>
-        <w:t>validation</w:t>
-      </w:r>
-      <w:proofErr w:type="spellEnd"/>
-      <w:r>
-        <w:rPr>
-          <w:rFonts w:ascii="Cambria" w:hAnsi="Cambria"/>
-          <w:sz w:val="24"/>
-          <w:szCs w:val="24"/>
-        </w:rPr>
-        <w:t xml:space="preserve">’. </w:t>
-      </w:r>
-    </w:p>
-    <w:p>
-      <w:pPr>
-        <w:jc w:val="both"/>
-        <w:rPr>
-          <w:rFonts w:ascii="Cambria" w:hAnsi="Cambria"/>
-          <w:sz w:val="24"/>
-          <w:szCs w:val="24"/>
-        </w:rPr>
-      </w:pPr>
+        <w:t xml:space="preserve"> utilizados han sido ‘K-fold cross-validation’</w:t>
+      </w:r>
+      <w:r>
+        <w:rPr>
+          <w:rFonts w:ascii="Cambria" w:hAnsi="Cambria"/>
+          <w:sz w:val="24"/>
+          <w:szCs w:val="24"/>
+        </w:rPr>
+        <w:t xml:space="preserve"> (para el conjunto de datos Breast Cancer Wisconsin)</w:t>
+      </w:r>
+      <w:r>
+        <w:rPr>
+          <w:rFonts w:ascii="Cambria" w:hAnsi="Cambria"/>
+          <w:sz w:val="24"/>
+          <w:szCs w:val="24"/>
+        </w:rPr>
+        <w:t xml:space="preserve"> y ‘Leaving one-out cross validation’</w:t>
+      </w:r>
+      <w:r>
+        <w:rPr>
+          <w:rFonts w:ascii="Cambria" w:hAnsi="Cambria"/>
+          <w:sz w:val="24"/>
+          <w:szCs w:val="24"/>
+        </w:rPr>
+        <w:t xml:space="preserve"> (para el conjunto de datos de Iris)</w:t>
+      </w:r>
       <w:bookmarkStart w:id="0" w:name="_GoBack"/>
       <w:bookmarkEnd w:id="0"/>
+      <w:r>
+        <w:rPr>
+          <w:rFonts w:ascii="Cambria" w:hAnsi="Cambria"/>
+          <w:sz w:val="24"/>
+          <w:szCs w:val="24"/>
+        </w:rPr>
+        <w:t xml:space="preserve">. </w:t>
+      </w:r>
+    </w:p>
+    <w:p>
+      <w:pPr>
+        <w:jc w:val="both"/>
+        <w:rPr>
+          <w:rFonts w:ascii="Cambria" w:hAnsi="Cambria"/>
+          <w:sz w:val="24"/>
+          <w:szCs w:val="24"/>
+        </w:rPr>
+      </w:pPr>
     </w:p>
     <w:p>
       <w:pPr>
@@ -955,7 +848,6 @@
           <w:szCs w:val="24"/>
         </w:rPr>
       </w:pPr>
-      <w:proofErr w:type="spellStart"/>
       <w:r>
         <w:rPr>
           <w:rFonts w:ascii="Cambria" w:hAnsi="Cambria"/>
@@ -964,40 +856,7 @@
           <w:sz w:val="24"/>
           <w:szCs w:val="24"/>
         </w:rPr>
-        <w:t>Breast</w:t>
-      </w:r>
-      <w:proofErr w:type="spellEnd"/>
-      <w:r>
-        <w:rPr>
-          <w:rFonts w:ascii="Cambria" w:hAnsi="Cambria"/>
-          <w:b/>
-          <w:bCs/>
-          <w:sz w:val="24"/>
-          <w:szCs w:val="24"/>
-        </w:rPr>
-        <w:t xml:space="preserve"> </w:t>
-      </w:r>
-      <w:proofErr w:type="spellStart"/>
-      <w:r>
-        <w:rPr>
-          <w:rFonts w:ascii="Cambria" w:hAnsi="Cambria"/>
-          <w:b/>
-          <w:bCs/>
-          <w:sz w:val="24"/>
-          <w:szCs w:val="24"/>
-        </w:rPr>
-        <w:t>Cancer</w:t>
-      </w:r>
-      <w:proofErr w:type="spellEnd"/>
-      <w:r>
-        <w:rPr>
-          <w:rFonts w:ascii="Cambria" w:hAnsi="Cambria"/>
-          <w:b/>
-          <w:bCs/>
-          <w:sz w:val="24"/>
-          <w:szCs w:val="24"/>
-        </w:rPr>
-        <w:t xml:space="preserve"> Wisconsin (original)</w:t>
+        <w:t>Breast Cancer Wisconsin (original)</w:t>
       </w:r>
       <w:r>
         <w:rPr>
@@ -1174,115 +1033,7 @@
           <w:sz w:val="24"/>
           <w:szCs w:val="24"/>
         </w:rPr>
-        <w:t xml:space="preserve">En el caso del conjunto de datos de Iris, no ha sido necesario un </w:t>
-      </w:r>
-      <w:proofErr w:type="spellStart"/>
-      <w:r>
-        <w:rPr>
-          <w:rFonts w:ascii="Cambria" w:hAnsi="Cambria"/>
-          <w:sz w:val="24"/>
-          <w:szCs w:val="24"/>
-        </w:rPr>
-        <w:t>preprocesado</w:t>
-      </w:r>
-      <w:proofErr w:type="spellEnd"/>
-      <w:r>
-        <w:rPr>
-          <w:rFonts w:ascii="Cambria" w:hAnsi="Cambria"/>
-          <w:sz w:val="24"/>
-          <w:szCs w:val="24"/>
-        </w:rPr>
-        <w:t xml:space="preserve"> de los datos, sin embargo, este procedimiento si se ha tenido que realizar en el caso del conjunto de datos de </w:t>
-      </w:r>
-      <w:proofErr w:type="spellStart"/>
-      <w:r>
-        <w:rPr>
-          <w:rFonts w:ascii="Cambria" w:hAnsi="Cambria"/>
-          <w:sz w:val="24"/>
-          <w:szCs w:val="24"/>
-        </w:rPr>
-        <w:t>Breast</w:t>
-      </w:r>
-      <w:proofErr w:type="spellEnd"/>
-      <w:r>
-        <w:rPr>
-          <w:rFonts w:ascii="Cambria" w:hAnsi="Cambria"/>
-          <w:sz w:val="24"/>
-          <w:szCs w:val="24"/>
-        </w:rPr>
-        <w:t xml:space="preserve"> </w:t>
-      </w:r>
-      <w:proofErr w:type="spellStart"/>
-      <w:r>
-        <w:rPr>
-          <w:rFonts w:ascii="Cambria" w:hAnsi="Cambria"/>
-          <w:sz w:val="24"/>
-          <w:szCs w:val="24"/>
-        </w:rPr>
-        <w:t>Cancer</w:t>
-      </w:r>
-      <w:proofErr w:type="spellEnd"/>
-      <w:r>
-        <w:rPr>
-          <w:rFonts w:ascii="Cambria" w:hAnsi="Cambria"/>
-          <w:sz w:val="24"/>
-          <w:szCs w:val="24"/>
-        </w:rPr>
-        <w:t xml:space="preserve"> </w:t>
-      </w:r>
-      <w:proofErr w:type="spellStart"/>
-      <w:r>
-        <w:rPr>
-          <w:rFonts w:ascii="Cambria" w:hAnsi="Cambria"/>
-          <w:sz w:val="24"/>
-          <w:szCs w:val="24"/>
-        </w:rPr>
-        <w:t>Winsconsin</w:t>
-      </w:r>
-      <w:proofErr w:type="spellEnd"/>
-      <w:r>
-        <w:rPr>
-          <w:rFonts w:ascii="Cambria" w:hAnsi="Cambria"/>
-          <w:sz w:val="24"/>
-          <w:szCs w:val="24"/>
-        </w:rPr>
-        <w:t xml:space="preserve"> al tener ‘</w:t>
-      </w:r>
-      <w:proofErr w:type="spellStart"/>
-      <w:r>
-        <w:rPr>
-          <w:rFonts w:ascii="Cambria" w:hAnsi="Cambria"/>
-          <w:sz w:val="24"/>
-          <w:szCs w:val="24"/>
-        </w:rPr>
-        <w:t>missing</w:t>
-      </w:r>
-      <w:proofErr w:type="spellEnd"/>
-      <w:r>
-        <w:rPr>
-          <w:rFonts w:ascii="Cambria" w:hAnsi="Cambria"/>
-          <w:sz w:val="24"/>
-          <w:szCs w:val="24"/>
-        </w:rPr>
-        <w:t xml:space="preserve"> </w:t>
-      </w:r>
-      <w:proofErr w:type="spellStart"/>
-      <w:r>
-        <w:rPr>
-          <w:rFonts w:ascii="Cambria" w:hAnsi="Cambria"/>
-          <w:sz w:val="24"/>
-          <w:szCs w:val="24"/>
-        </w:rPr>
-        <w:t>values</w:t>
-      </w:r>
-      <w:proofErr w:type="spellEnd"/>
-      <w:r>
-        <w:rPr>
-          <w:rFonts w:ascii="Cambria" w:hAnsi="Cambria"/>
-          <w:sz w:val="24"/>
-          <w:szCs w:val="24"/>
-        </w:rPr>
-        <w:t xml:space="preserve">’. </w:t>
+        <w:t xml:space="preserve">En el caso del conjunto de datos de Iris, no ha sido necesario un preprocesado de los datos, sin embargo, este procedimiento si se ha tenido que realizar en el caso del conjunto de datos de Breast Cancer Winsconsin al tener ‘missing values’. </w:t>
       </w:r>
     </w:p>
     <w:p>
@@ -1303,16 +1054,7 @@
           <w:sz w:val="24"/>
           <w:szCs w:val="24"/>
         </w:rPr>
-        <w:t>Ante esta situación, se ha decidido sustituir los ‘</w:t>
-      </w:r>
-      <w:proofErr w:type="spellStart"/>
-      <w:r>
-        <w:rPr>
-          <w:rFonts w:ascii="Cambria" w:hAnsi="Cambria"/>
-          <w:sz w:val="24"/>
-          <w:szCs w:val="24"/>
-        </w:rPr>
-        <w:t>missin</w:t>
+        <w:t>Ante esta situación, se ha decidido sustituir los ‘missin</w:t>
       </w:r>
       <w:r>
         <w:rPr>
@@ -1322,32 +1064,13 @@
         </w:rPr>
         <w:t>g</w:t>
       </w:r>
-      <w:proofErr w:type="spellEnd"/>
-      <w:r>
-        <w:rPr>
-          <w:rFonts w:ascii="Cambria" w:hAnsi="Cambria"/>
-          <w:sz w:val="24"/>
-          <w:szCs w:val="24"/>
-        </w:rPr>
-        <w:t xml:space="preserve"> </w:t>
-      </w:r>
-      <w:proofErr w:type="spellStart"/>
-      <w:r>
-        <w:rPr>
-          <w:rFonts w:ascii="Cambria" w:hAnsi="Cambria"/>
-          <w:sz w:val="24"/>
-          <w:szCs w:val="24"/>
-        </w:rPr>
-        <w:t>values</w:t>
-      </w:r>
-      <w:proofErr w:type="spellEnd"/>
-      <w:r>
-        <w:rPr>
-          <w:rFonts w:ascii="Cambria" w:hAnsi="Cambria"/>
-          <w:sz w:val="24"/>
-          <w:szCs w:val="24"/>
-        </w:rPr>
-        <w:t xml:space="preserve">’ por la media del atributo en el que se encontraban. </w:t>
+      <w:r>
+        <w:rPr>
+          <w:rFonts w:ascii="Cambria" w:hAnsi="Cambria"/>
+          <w:sz w:val="24"/>
+          <w:szCs w:val="24"/>
+        </w:rPr>
+        <w:t xml:space="preserve"> values’ por la media del atributo en el que se encontraban. </w:t>
       </w:r>
     </w:p>
     <w:p>
@@ -1368,7 +1091,7 @@
           <w:sz w:val="24"/>
           <w:szCs w:val="24"/>
         </w:rPr>
-        <w:t>Para cada conjunto de datos se han entrenado:</w:t>
+        <w:t>Para el conjunto de datos de Iris se ha entrenado:</w:t>
       </w:r>
     </w:p>
     <w:p>
@@ -1388,41 +1111,13 @@
           <w:szCs w:val="24"/>
         </w:rPr>
       </w:pPr>
-      <w:proofErr w:type="spellStart"/>
-      <w:r>
-        <w:rPr>
-          <w:rFonts w:ascii="Cambria" w:hAnsi="Cambria"/>
-          <w:sz w:val="24"/>
-          <w:szCs w:val="24"/>
-        </w:rPr>
-        <w:t>Leave</w:t>
-      </w:r>
-      <w:proofErr w:type="spellEnd"/>
-      <w:r>
-        <w:rPr>
-          <w:rFonts w:ascii="Cambria" w:hAnsi="Cambria"/>
-          <w:sz w:val="24"/>
-          <w:szCs w:val="24"/>
-        </w:rPr>
-        <w:t xml:space="preserve"> </w:t>
-      </w:r>
-      <w:proofErr w:type="spellStart"/>
-      <w:r>
-        <w:rPr>
-          <w:rFonts w:ascii="Cambria" w:hAnsi="Cambria"/>
-          <w:sz w:val="24"/>
-          <w:szCs w:val="24"/>
-        </w:rPr>
-        <w:t>one-out</w:t>
-      </w:r>
-      <w:proofErr w:type="spellEnd"/>
-      <w:r>
-        <w:rPr>
-          <w:rFonts w:ascii="Cambria" w:hAnsi="Cambria"/>
-          <w:sz w:val="24"/>
-          <w:szCs w:val="24"/>
-        </w:rPr>
-        <w:t>:</w:t>
+      <w:r>
+        <w:rPr>
+          <w:rFonts w:ascii="Cambria" w:hAnsi="Cambria"/>
+          <w:sz w:val="24"/>
+          <w:szCs w:val="24"/>
+        </w:rPr>
+        <w:t>Leave one-out:</w:t>
       </w:r>
     </w:p>
     <w:p>
@@ -1505,6 +1200,40 @@
     </w:p>
     <w:p>
       <w:pPr>
+        <w:tabs>
+          <w:tab w:val="left" w:pos="1530"/>
+        </w:tabs>
+        <w:jc w:val="both"/>
+        <w:rPr>
+          <w:rFonts w:ascii="Cambria" w:hAnsi="Cambria"/>
+          <w:sz w:val="24"/>
+          <w:szCs w:val="24"/>
+        </w:rPr>
+      </w:pPr>
+    </w:p>
+    <w:p>
+      <w:pPr>
+        <w:tabs>
+          <w:tab w:val="left" w:pos="1530"/>
+        </w:tabs>
+        <w:jc w:val="both"/>
+        <w:rPr>
+          <w:rFonts w:ascii="Cambria" w:hAnsi="Cambria"/>
+          <w:sz w:val="24"/>
+          <w:szCs w:val="24"/>
+        </w:rPr>
+      </w:pPr>
+      <w:r>
+        <w:rPr>
+          <w:rFonts w:ascii="Cambria" w:hAnsi="Cambria"/>
+          <w:sz w:val="24"/>
+          <w:szCs w:val="24"/>
+        </w:rPr>
+        <w:t>Para el conjunto de datos de Breast Cancer Wisconsin:</w:t>
+      </w:r>
+    </w:p>
+    <w:p>
+      <w:pPr>
         <w:pStyle w:val="Prrafodelista"/>
         <w:tabs>
           <w:tab w:val="left" w:pos="1530"/>
@@ -1541,25 +1270,7 @@
           <w:sz w:val="24"/>
           <w:szCs w:val="24"/>
         </w:rPr>
-        <w:t>K-</w:t>
-      </w:r>
-      <w:proofErr w:type="spellStart"/>
-      <w:r>
-        <w:rPr>
-          <w:rFonts w:ascii="Cambria" w:hAnsi="Cambria"/>
-          <w:sz w:val="24"/>
-          <w:szCs w:val="24"/>
-        </w:rPr>
-        <w:t>fold</w:t>
-      </w:r>
-      <w:proofErr w:type="spellEnd"/>
-      <w:r>
-        <w:rPr>
-          <w:rFonts w:ascii="Cambria" w:hAnsi="Cambria"/>
-          <w:sz w:val="24"/>
-          <w:szCs w:val="24"/>
-        </w:rPr>
-        <w:t xml:space="preserve"> (K = 10):</w:t>
+        <w:t>K-fold (K = 10):</w:t>
       </w:r>
     </w:p>
     <w:p>
@@ -1723,23 +1434,13 @@
           <w:szCs w:val="24"/>
         </w:rPr>
       </w:pPr>
-      <w:proofErr w:type="spellStart"/>
-      <w:r>
-        <w:rPr>
-          <w:rFonts w:ascii="Cambria" w:hAnsi="Cambria"/>
-          <w:sz w:val="24"/>
-          <w:szCs w:val="24"/>
-        </w:rPr>
-        <w:t>Accuracy</w:t>
-      </w:r>
-      <w:proofErr w:type="spellEnd"/>
-      <w:r>
-        <w:rPr>
-          <w:rFonts w:ascii="Cambria" w:hAnsi="Cambria"/>
-          <w:sz w:val="24"/>
-          <w:szCs w:val="24"/>
-        </w:rPr>
-        <w:t xml:space="preserve"> (Exactitud)</w:t>
+      <w:r>
+        <w:rPr>
+          <w:rFonts w:ascii="Cambria" w:hAnsi="Cambria"/>
+          <w:sz w:val="24"/>
+          <w:szCs w:val="24"/>
+        </w:rPr>
+        <w:t>Accuracy (Exactitud)</w:t>
       </w:r>
     </w:p>
     <w:p>
@@ -1759,23 +1460,13 @@
           <w:szCs w:val="24"/>
         </w:rPr>
       </w:pPr>
-      <w:proofErr w:type="spellStart"/>
-      <w:r>
-        <w:rPr>
-          <w:rFonts w:ascii="Cambria" w:hAnsi="Cambria"/>
-          <w:sz w:val="24"/>
-          <w:szCs w:val="24"/>
-        </w:rPr>
-        <w:t>Recall</w:t>
-      </w:r>
-      <w:proofErr w:type="spellEnd"/>
-      <w:r>
-        <w:rPr>
-          <w:rFonts w:ascii="Cambria" w:hAnsi="Cambria"/>
-          <w:sz w:val="24"/>
-          <w:szCs w:val="24"/>
-        </w:rPr>
-        <w:t xml:space="preserve"> (Sensibilidad)</w:t>
+      <w:r>
+        <w:rPr>
+          <w:rFonts w:ascii="Cambria" w:hAnsi="Cambria"/>
+          <w:sz w:val="24"/>
+          <w:szCs w:val="24"/>
+        </w:rPr>
+        <w:t>Recall (Sensibilidad)</w:t>
       </w:r>
     </w:p>
     <w:p>
@@ -1948,6 +1639,7 @@
           <w:sz w:val="44"/>
           <w:szCs w:val="44"/>
         </w:rPr>
+        <w:lastRenderedPageBreak/>
         <w:t>Conclusiones</w:t>
       </w:r>
     </w:p>
@@ -3318,6 +3010,7 @@
   </w:compat>
   <w:rsids>
     <w:rsidRoot w:val="00A02727"/>
+    <w:rsid w:val="007D2B9B"/>
     <w:rsid w:val="008444E6"/>
     <w:rsid w:val="00A02727"/>
     <w:rsid w:val="00EA0F0B"/>

--- a/PRÁCTICA.docx
+++ b/PRÁCTICA.docx
@@ -489,11 +489,6 @@
     </w:sdt>
     <w:p>
       <w:pPr>
-        <w:pStyle w:val="Prrafodelista"/>
-        <w:numPr>
-          <w:ilvl w:val="0"/>
-          <w:numId w:val="1"/>
-        </w:numPr>
         <w:jc w:val="both"/>
         <w:rPr>
           <w:rFonts w:ascii="Cambria" w:hAnsi="Cambria"/>
@@ -508,275 +503,122 @@
           <w:szCs w:val="44"/>
         </w:rPr>
         <w:lastRenderedPageBreak/>
-        <w:t>Introducción</w:t>
-      </w:r>
-    </w:p>
-    <w:p>
-      <w:pPr>
-        <w:jc w:val="both"/>
-        <w:rPr>
-          <w:rFonts w:ascii="Cambria" w:hAnsi="Cambria"/>
-          <w:sz w:val="24"/>
-          <w:szCs w:val="24"/>
-        </w:rPr>
-      </w:pPr>
-      <w:r>
-        <w:rPr>
-          <w:rFonts w:ascii="Cambria" w:hAnsi="Cambria"/>
-          <w:sz w:val="24"/>
-          <w:szCs w:val="24"/>
-        </w:rPr>
-        <w:t>En est</w:t>
-      </w:r>
-      <w:r>
-        <w:rPr>
-          <w:rFonts w:ascii="Cambria" w:hAnsi="Cambria"/>
-          <w:sz w:val="24"/>
-          <w:szCs w:val="24"/>
-        </w:rPr>
-        <w:t xml:space="preserve">a práctica se han entrenado </w:t>
-      </w:r>
-      <w:r>
-        <w:rPr>
-          <w:rFonts w:ascii="Cambria" w:hAnsi="Cambria"/>
-          <w:sz w:val="24"/>
-          <w:szCs w:val="24"/>
-        </w:rPr>
-        <w:t xml:space="preserve">varios </w:t>
-      </w:r>
-      <w:r>
-        <w:rPr>
-          <w:rFonts w:ascii="Cambria" w:hAnsi="Cambria"/>
-          <w:sz w:val="24"/>
-          <w:szCs w:val="24"/>
-        </w:rPr>
-        <w:t xml:space="preserve">modelos para dos conjuntos de datos (Iris y Breast Cancer Wisconsin) empleando diferentes métodos </w:t>
-      </w:r>
-      <w:r>
-        <w:rPr>
-          <w:rFonts w:ascii="Cambria" w:hAnsi="Cambria"/>
-          <w:sz w:val="24"/>
-          <w:szCs w:val="24"/>
-        </w:rPr>
-        <w:t xml:space="preserve">para la estimación del error. </w:t>
-      </w:r>
-      <w:r>
-        <w:rPr>
-          <w:rFonts w:ascii="Cambria" w:hAnsi="Cambria"/>
-          <w:sz w:val="24"/>
-          <w:szCs w:val="24"/>
-        </w:rPr>
-        <w:t xml:space="preserve">Los modelos entrenados han sido </w:t>
-      </w:r>
-      <w:r>
-        <w:rPr>
-          <w:rFonts w:ascii="Cambria" w:hAnsi="Cambria"/>
-          <w:sz w:val="24"/>
-          <w:szCs w:val="24"/>
-        </w:rPr>
-        <w:t xml:space="preserve">un modelo con el discriminante lineal de Fisher, otro con el discriminante cuadrático y tres con árboles de decisión. </w:t>
-      </w:r>
-      <w:r>
-        <w:rPr>
-          <w:rFonts w:ascii="Cambria" w:hAnsi="Cambria"/>
-          <w:sz w:val="24"/>
-          <w:szCs w:val="24"/>
-        </w:rPr>
-        <w:t>Los dos métodos</w:t>
-      </w:r>
-      <w:r>
-        <w:rPr>
-          <w:rFonts w:ascii="Cambria" w:hAnsi="Cambria"/>
-          <w:sz w:val="24"/>
-          <w:szCs w:val="24"/>
-        </w:rPr>
-        <w:t xml:space="preserve"> estadísticos</w:t>
-      </w:r>
-      <w:r>
-        <w:rPr>
-          <w:rFonts w:ascii="Cambria" w:hAnsi="Cambria"/>
-          <w:sz w:val="24"/>
-          <w:szCs w:val="24"/>
-        </w:rPr>
-        <w:t xml:space="preserve"> utilizados han sido ‘K-fold cross-validation’</w:t>
-      </w:r>
-      <w:r>
-        <w:rPr>
-          <w:rFonts w:ascii="Cambria" w:hAnsi="Cambria"/>
-          <w:sz w:val="24"/>
-          <w:szCs w:val="24"/>
-        </w:rPr>
-        <w:t xml:space="preserve"> (para el conjunto de datos Breast Cancer Wisconsin)</w:t>
-      </w:r>
-      <w:r>
-        <w:rPr>
-          <w:rFonts w:ascii="Cambria" w:hAnsi="Cambria"/>
-          <w:sz w:val="24"/>
-          <w:szCs w:val="24"/>
-        </w:rPr>
-        <w:t xml:space="preserve"> y ‘Leaving one-out cross validation’</w:t>
-      </w:r>
-      <w:r>
-        <w:rPr>
-          <w:rFonts w:ascii="Cambria" w:hAnsi="Cambria"/>
-          <w:sz w:val="24"/>
-          <w:szCs w:val="24"/>
-        </w:rPr>
-        <w:t xml:space="preserve"> (para el conjunto de datos de Iris)</w:t>
-      </w:r>
-      <w:bookmarkStart w:id="0" w:name="_GoBack"/>
-      <w:bookmarkEnd w:id="0"/>
-      <w:r>
-        <w:rPr>
-          <w:rFonts w:ascii="Cambria" w:hAnsi="Cambria"/>
-          <w:sz w:val="24"/>
-          <w:szCs w:val="24"/>
-        </w:rPr>
-        <w:t xml:space="preserve">. </w:t>
-      </w:r>
-    </w:p>
-    <w:p>
-      <w:pPr>
-        <w:jc w:val="both"/>
-        <w:rPr>
-          <w:rFonts w:ascii="Cambria" w:hAnsi="Cambria"/>
-          <w:sz w:val="24"/>
-          <w:szCs w:val="24"/>
-        </w:rPr>
-      </w:pPr>
-    </w:p>
-    <w:p>
-      <w:pPr>
-        <w:jc w:val="both"/>
-        <w:rPr>
-          <w:rFonts w:ascii="Cambria" w:hAnsi="Cambria"/>
-          <w:sz w:val="24"/>
-          <w:szCs w:val="24"/>
-        </w:rPr>
-      </w:pPr>
-    </w:p>
-    <w:p>
-      <w:pPr>
-        <w:jc w:val="both"/>
-        <w:rPr>
-          <w:rFonts w:ascii="Cambria" w:hAnsi="Cambria"/>
-          <w:sz w:val="24"/>
-          <w:szCs w:val="24"/>
-        </w:rPr>
-      </w:pPr>
-    </w:p>
-    <w:p>
-      <w:pPr>
-        <w:jc w:val="both"/>
-        <w:rPr>
-          <w:rFonts w:ascii="Cambria" w:hAnsi="Cambria"/>
-          <w:sz w:val="24"/>
-          <w:szCs w:val="24"/>
-        </w:rPr>
-      </w:pPr>
-    </w:p>
-    <w:p>
-      <w:pPr>
-        <w:jc w:val="both"/>
-        <w:rPr>
-          <w:rFonts w:ascii="Cambria" w:hAnsi="Cambria"/>
-          <w:sz w:val="24"/>
-          <w:szCs w:val="24"/>
-        </w:rPr>
-      </w:pPr>
-    </w:p>
-    <w:p>
-      <w:pPr>
-        <w:jc w:val="both"/>
-        <w:rPr>
-          <w:rFonts w:ascii="Cambria" w:hAnsi="Cambria"/>
-          <w:sz w:val="24"/>
-          <w:szCs w:val="24"/>
-        </w:rPr>
-      </w:pPr>
-    </w:p>
-    <w:p>
-      <w:pPr>
-        <w:jc w:val="both"/>
-        <w:rPr>
-          <w:rFonts w:ascii="Cambria" w:hAnsi="Cambria"/>
-          <w:sz w:val="24"/>
-          <w:szCs w:val="24"/>
-        </w:rPr>
-      </w:pPr>
-    </w:p>
-    <w:p>
-      <w:pPr>
-        <w:jc w:val="both"/>
-        <w:rPr>
-          <w:rFonts w:ascii="Cambria" w:hAnsi="Cambria"/>
-          <w:sz w:val="24"/>
-          <w:szCs w:val="24"/>
-        </w:rPr>
-      </w:pPr>
-    </w:p>
-    <w:p>
-      <w:pPr>
-        <w:jc w:val="both"/>
-        <w:rPr>
-          <w:rFonts w:ascii="Cambria" w:hAnsi="Cambria"/>
-          <w:sz w:val="24"/>
-          <w:szCs w:val="24"/>
-        </w:rPr>
-      </w:pPr>
-    </w:p>
-    <w:p>
-      <w:pPr>
-        <w:jc w:val="both"/>
-        <w:rPr>
-          <w:rFonts w:ascii="Cambria" w:hAnsi="Cambria"/>
-          <w:sz w:val="24"/>
-          <w:szCs w:val="24"/>
-        </w:rPr>
-      </w:pPr>
-    </w:p>
-    <w:p>
-      <w:pPr>
-        <w:jc w:val="both"/>
-        <w:rPr>
-          <w:rFonts w:ascii="Cambria" w:hAnsi="Cambria"/>
-          <w:sz w:val="24"/>
-          <w:szCs w:val="24"/>
-        </w:rPr>
-      </w:pPr>
-    </w:p>
-    <w:p>
-      <w:pPr>
-        <w:pStyle w:val="Prrafodelista"/>
-        <w:numPr>
-          <w:ilvl w:val="0"/>
-          <w:numId w:val="1"/>
-        </w:numPr>
-        <w:jc w:val="both"/>
+        <w:t xml:space="preserve">1. </w:t>
+      </w:r>
+      <w:r>
         <w:rPr>
           <w:rFonts w:ascii="Cambria" w:hAnsi="Cambria"/>
           <w:sz w:val="44"/>
           <w:szCs w:val="44"/>
         </w:rPr>
-      </w:pPr>
-      <w:r>
+        <w:t>Introducción</w:t>
+      </w:r>
+    </w:p>
+    <w:p>
+      <w:pPr>
+        <w:jc w:val="both"/>
+        <w:rPr>
+          <w:rFonts w:ascii="Cambria" w:hAnsi="Cambria"/>
+          <w:sz w:val="24"/>
+          <w:szCs w:val="24"/>
+        </w:rPr>
+      </w:pPr>
+      <w:r>
+        <w:rPr>
+          <w:rFonts w:ascii="Cambria" w:hAnsi="Cambria"/>
+          <w:sz w:val="24"/>
+          <w:szCs w:val="24"/>
+        </w:rPr>
+        <w:t xml:space="preserve">En esta práctica se ha realizado el entrenamiento de varios modelos para dos conjuntos de datos: Iris y </w:t>
+      </w:r>
+      <w:proofErr w:type="spellStart"/>
+      <w:r>
+        <w:rPr>
+          <w:rFonts w:ascii="Cambria" w:hAnsi="Cambria"/>
+          <w:sz w:val="24"/>
+          <w:szCs w:val="24"/>
+        </w:rPr>
+        <w:t>Breast</w:t>
+      </w:r>
+      <w:proofErr w:type="spellEnd"/>
+      <w:r>
+        <w:rPr>
+          <w:rFonts w:ascii="Cambria" w:hAnsi="Cambria"/>
+          <w:sz w:val="24"/>
+          <w:szCs w:val="24"/>
+        </w:rPr>
+        <w:t xml:space="preserve"> </w:t>
+      </w:r>
+      <w:proofErr w:type="spellStart"/>
+      <w:r>
+        <w:rPr>
+          <w:rFonts w:ascii="Cambria" w:hAnsi="Cambria"/>
+          <w:sz w:val="24"/>
+          <w:szCs w:val="24"/>
+        </w:rPr>
+        <w:t>Cancer</w:t>
+      </w:r>
+      <w:proofErr w:type="spellEnd"/>
+      <w:r>
+        <w:rPr>
+          <w:rFonts w:ascii="Cambria" w:hAnsi="Cambria"/>
+          <w:sz w:val="24"/>
+          <w:szCs w:val="24"/>
+        </w:rPr>
+        <w:t xml:space="preserve"> Wisconsin. </w:t>
+      </w:r>
+      <w:r>
+        <w:rPr>
+          <w:rFonts w:ascii="Cambria" w:hAnsi="Cambria"/>
+          <w:sz w:val="24"/>
+          <w:szCs w:val="24"/>
+        </w:rPr>
+        <w:t>Para ello se han empleado diferentes métodos estadísticos para la estimación del error</w:t>
+      </w:r>
+      <w:r>
+        <w:rPr>
+          <w:rFonts w:ascii="Cambria" w:hAnsi="Cambria"/>
+          <w:sz w:val="24"/>
+          <w:szCs w:val="24"/>
+        </w:rPr>
+        <w:t xml:space="preserve"> para cada uno de los conjuntos de datos. </w:t>
+      </w:r>
+    </w:p>
+    <w:p>
+      <w:pPr>
+        <w:jc w:val="both"/>
+        <w:rPr>
+          <w:rFonts w:ascii="Cambria" w:hAnsi="Cambria"/>
+          <w:sz w:val="24"/>
+          <w:szCs w:val="24"/>
+        </w:rPr>
+      </w:pPr>
+    </w:p>
+    <w:p>
+      <w:pPr>
+        <w:jc w:val="both"/>
         <w:rPr>
           <w:rFonts w:ascii="Cambria" w:hAnsi="Cambria"/>
           <w:sz w:val="44"/>
           <w:szCs w:val="44"/>
         </w:rPr>
+      </w:pPr>
+      <w:r>
+        <w:rPr>
+          <w:rFonts w:ascii="Cambria" w:hAnsi="Cambria"/>
+          <w:sz w:val="44"/>
+          <w:szCs w:val="44"/>
+        </w:rPr>
+        <w:t xml:space="preserve">2. </w:t>
+      </w:r>
+      <w:r>
+        <w:rPr>
+          <w:rFonts w:ascii="Cambria" w:hAnsi="Cambria"/>
+          <w:sz w:val="44"/>
+          <w:szCs w:val="44"/>
+        </w:rPr>
         <w:t>Materiales</w:t>
       </w:r>
-    </w:p>
-    <w:p>
-      <w:pPr>
-        <w:jc w:val="both"/>
-        <w:rPr>
-          <w:rFonts w:ascii="Cambria" w:hAnsi="Cambria"/>
-          <w:sz w:val="24"/>
-          <w:szCs w:val="24"/>
-        </w:rPr>
-      </w:pPr>
     </w:p>
     <w:p>
       <w:pPr>
@@ -848,6 +690,7 @@
           <w:szCs w:val="24"/>
         </w:rPr>
       </w:pPr>
+      <w:proofErr w:type="spellStart"/>
       <w:r>
         <w:rPr>
           <w:rFonts w:ascii="Cambria" w:hAnsi="Cambria"/>
@@ -856,7 +699,40 @@
           <w:sz w:val="24"/>
           <w:szCs w:val="24"/>
         </w:rPr>
-        <w:t>Breast Cancer Wisconsin (original)</w:t>
+        <w:t>Breast</w:t>
+      </w:r>
+      <w:proofErr w:type="spellEnd"/>
+      <w:r>
+        <w:rPr>
+          <w:rFonts w:ascii="Cambria" w:hAnsi="Cambria"/>
+          <w:b/>
+          <w:bCs/>
+          <w:sz w:val="24"/>
+          <w:szCs w:val="24"/>
+        </w:rPr>
+        <w:t xml:space="preserve"> </w:t>
+      </w:r>
+      <w:proofErr w:type="spellStart"/>
+      <w:r>
+        <w:rPr>
+          <w:rFonts w:ascii="Cambria" w:hAnsi="Cambria"/>
+          <w:b/>
+          <w:bCs/>
+          <w:sz w:val="24"/>
+          <w:szCs w:val="24"/>
+        </w:rPr>
+        <w:t>Cancer</w:t>
+      </w:r>
+      <w:proofErr w:type="spellEnd"/>
+      <w:r>
+        <w:rPr>
+          <w:rFonts w:ascii="Cambria" w:hAnsi="Cambria"/>
+          <w:b/>
+          <w:bCs/>
+          <w:sz w:val="24"/>
+          <w:szCs w:val="24"/>
+        </w:rPr>
+        <w:t xml:space="preserve"> Wisconsin (original)</w:t>
       </w:r>
       <w:r>
         <w:rPr>
@@ -917,189 +793,339 @@
         <w:jc w:val="both"/>
         <w:rPr>
           <w:rFonts w:ascii="Cambria" w:hAnsi="Cambria"/>
-          <w:sz w:val="24"/>
-          <w:szCs w:val="24"/>
-        </w:rPr>
-      </w:pPr>
-    </w:p>
-    <w:p>
-      <w:pPr>
-        <w:jc w:val="both"/>
-        <w:rPr>
-          <w:rFonts w:ascii="Cambria" w:hAnsi="Cambria"/>
-          <w:sz w:val="24"/>
-          <w:szCs w:val="24"/>
-        </w:rPr>
-      </w:pPr>
-    </w:p>
-    <w:p>
-      <w:pPr>
-        <w:jc w:val="both"/>
-        <w:rPr>
-          <w:rFonts w:ascii="Cambria" w:hAnsi="Cambria"/>
-          <w:sz w:val="24"/>
-          <w:szCs w:val="24"/>
-        </w:rPr>
-      </w:pPr>
-    </w:p>
-    <w:p>
-      <w:pPr>
-        <w:jc w:val="both"/>
-        <w:rPr>
-          <w:rFonts w:ascii="Cambria" w:hAnsi="Cambria"/>
-          <w:sz w:val="24"/>
-          <w:szCs w:val="24"/>
-        </w:rPr>
-      </w:pPr>
-    </w:p>
-    <w:p>
-      <w:pPr>
-        <w:jc w:val="both"/>
-        <w:rPr>
-          <w:rFonts w:ascii="Cambria" w:hAnsi="Cambria"/>
-          <w:sz w:val="24"/>
-          <w:szCs w:val="24"/>
-        </w:rPr>
-      </w:pPr>
-    </w:p>
-    <w:p>
-      <w:pPr>
-        <w:jc w:val="both"/>
-        <w:rPr>
-          <w:rFonts w:ascii="Cambria" w:hAnsi="Cambria"/>
-          <w:sz w:val="24"/>
-          <w:szCs w:val="24"/>
-        </w:rPr>
-      </w:pPr>
-    </w:p>
-    <w:p>
-      <w:pPr>
-        <w:jc w:val="both"/>
-        <w:rPr>
-          <w:rFonts w:ascii="Cambria" w:hAnsi="Cambria"/>
-          <w:sz w:val="24"/>
-          <w:szCs w:val="24"/>
-        </w:rPr>
-      </w:pPr>
-    </w:p>
-    <w:p>
-      <w:pPr>
-        <w:jc w:val="both"/>
-        <w:rPr>
-          <w:rFonts w:ascii="Cambria" w:hAnsi="Cambria"/>
-          <w:sz w:val="24"/>
-          <w:szCs w:val="24"/>
-        </w:rPr>
-      </w:pPr>
+          <w:sz w:val="44"/>
+          <w:szCs w:val="44"/>
+        </w:rPr>
+      </w:pPr>
+      <w:r>
+        <w:rPr>
+          <w:rFonts w:ascii="Cambria" w:hAnsi="Cambria"/>
+          <w:sz w:val="44"/>
+          <w:szCs w:val="44"/>
+        </w:rPr>
+        <w:t xml:space="preserve">3. </w:t>
+      </w:r>
+      <w:r>
+        <w:rPr>
+          <w:rFonts w:ascii="Cambria" w:hAnsi="Cambria"/>
+          <w:sz w:val="44"/>
+          <w:szCs w:val="44"/>
+        </w:rPr>
+        <w:t>Métodos</w:t>
+      </w:r>
+    </w:p>
+    <w:p>
+      <w:pPr>
+        <w:tabs>
+          <w:tab w:val="left" w:pos="1530"/>
+        </w:tabs>
+        <w:jc w:val="both"/>
+        <w:rPr>
+          <w:rFonts w:ascii="Cambria" w:hAnsi="Cambria"/>
+          <w:sz w:val="24"/>
+          <w:szCs w:val="24"/>
+        </w:rPr>
+      </w:pPr>
+      <w:r>
+        <w:rPr>
+          <w:rFonts w:ascii="Cambria" w:hAnsi="Cambria"/>
+          <w:sz w:val="24"/>
+          <w:szCs w:val="24"/>
+        </w:rPr>
+        <w:t>En primer lugar</w:t>
+      </w:r>
+      <w:r>
+        <w:rPr>
+          <w:rFonts w:ascii="Cambria" w:hAnsi="Cambria"/>
+          <w:sz w:val="24"/>
+          <w:szCs w:val="24"/>
+        </w:rPr>
+        <w:t>,</w:t>
+      </w:r>
+      <w:r>
+        <w:rPr>
+          <w:rFonts w:ascii="Cambria" w:hAnsi="Cambria"/>
+          <w:sz w:val="24"/>
+          <w:szCs w:val="24"/>
+        </w:rPr>
+        <w:t xml:space="preserve"> se ha realizado un análisis de los dos conjuntos de datos para verificar si es necesario hacer un preprocesado de los mismo. En el caso del conjunto de datos de Iris</w:t>
+      </w:r>
+      <w:r>
+        <w:rPr>
+          <w:rFonts w:ascii="Cambria" w:hAnsi="Cambria"/>
+          <w:sz w:val="24"/>
+          <w:szCs w:val="24"/>
+        </w:rPr>
+        <w:t xml:space="preserve">, no ha sido necesario, pero, este procedimiento si se ha tenido en el caso del conjunto de datos de </w:t>
+      </w:r>
+      <w:proofErr w:type="spellStart"/>
+      <w:r>
+        <w:rPr>
+          <w:rFonts w:ascii="Cambria" w:hAnsi="Cambria"/>
+          <w:sz w:val="24"/>
+          <w:szCs w:val="24"/>
+        </w:rPr>
+        <w:t>Breast</w:t>
+      </w:r>
+      <w:proofErr w:type="spellEnd"/>
+      <w:r>
+        <w:rPr>
+          <w:rFonts w:ascii="Cambria" w:hAnsi="Cambria"/>
+          <w:sz w:val="24"/>
+          <w:szCs w:val="24"/>
+        </w:rPr>
+        <w:t xml:space="preserve"> </w:t>
+      </w:r>
+      <w:proofErr w:type="spellStart"/>
+      <w:r>
+        <w:rPr>
+          <w:rFonts w:ascii="Cambria" w:hAnsi="Cambria"/>
+          <w:sz w:val="24"/>
+          <w:szCs w:val="24"/>
+        </w:rPr>
+        <w:t>Cancer</w:t>
+      </w:r>
+      <w:proofErr w:type="spellEnd"/>
+      <w:r>
+        <w:rPr>
+          <w:rFonts w:ascii="Cambria" w:hAnsi="Cambria"/>
+          <w:sz w:val="24"/>
+          <w:szCs w:val="24"/>
+        </w:rPr>
+        <w:t xml:space="preserve"> Wisconsin, al tener ‘</w:t>
+      </w:r>
+      <w:proofErr w:type="spellStart"/>
+      <w:r>
+        <w:rPr>
+          <w:rFonts w:ascii="Cambria" w:hAnsi="Cambria"/>
+          <w:sz w:val="24"/>
+          <w:szCs w:val="24"/>
+        </w:rPr>
+        <w:t>missing</w:t>
+      </w:r>
+      <w:proofErr w:type="spellEnd"/>
+      <w:r>
+        <w:rPr>
+          <w:rFonts w:ascii="Cambria" w:hAnsi="Cambria"/>
+          <w:sz w:val="24"/>
+          <w:szCs w:val="24"/>
+        </w:rPr>
+        <w:t xml:space="preserve"> </w:t>
+      </w:r>
+      <w:proofErr w:type="spellStart"/>
+      <w:r>
+        <w:rPr>
+          <w:rFonts w:ascii="Cambria" w:hAnsi="Cambria"/>
+          <w:sz w:val="24"/>
+          <w:szCs w:val="24"/>
+        </w:rPr>
+        <w:t>values</w:t>
+      </w:r>
+      <w:proofErr w:type="spellEnd"/>
+      <w:r>
+        <w:rPr>
+          <w:rFonts w:ascii="Cambria" w:hAnsi="Cambria"/>
+          <w:sz w:val="24"/>
+          <w:szCs w:val="24"/>
+        </w:rPr>
+        <w:t>’.</w:t>
+      </w:r>
+    </w:p>
+    <w:p>
+      <w:pPr>
+        <w:tabs>
+          <w:tab w:val="left" w:pos="1530"/>
+        </w:tabs>
+        <w:jc w:val="both"/>
+        <w:rPr>
+          <w:rFonts w:ascii="Cambria" w:hAnsi="Cambria"/>
+          <w:sz w:val="24"/>
+          <w:szCs w:val="24"/>
+        </w:rPr>
+      </w:pPr>
+      <w:r>
+        <w:rPr>
+          <w:rFonts w:ascii="Cambria" w:hAnsi="Cambria"/>
+          <w:sz w:val="24"/>
+          <w:szCs w:val="24"/>
+        </w:rPr>
+        <w:t>En este caso, lo que se ha hecho ha sido sustituir los ‘</w:t>
+      </w:r>
+      <w:proofErr w:type="spellStart"/>
+      <w:r>
+        <w:rPr>
+          <w:rFonts w:ascii="Cambria" w:hAnsi="Cambria"/>
+          <w:sz w:val="24"/>
+          <w:szCs w:val="24"/>
+        </w:rPr>
+        <w:t>missing</w:t>
+      </w:r>
+      <w:proofErr w:type="spellEnd"/>
+      <w:r>
+        <w:rPr>
+          <w:rFonts w:ascii="Cambria" w:hAnsi="Cambria"/>
+          <w:sz w:val="24"/>
+          <w:szCs w:val="24"/>
+        </w:rPr>
+        <w:t xml:space="preserve"> </w:t>
+      </w:r>
+      <w:proofErr w:type="spellStart"/>
+      <w:r>
+        <w:rPr>
+          <w:rFonts w:ascii="Cambria" w:hAnsi="Cambria"/>
+          <w:sz w:val="24"/>
+          <w:szCs w:val="24"/>
+        </w:rPr>
+        <w:t>values</w:t>
+      </w:r>
+      <w:proofErr w:type="spellEnd"/>
+      <w:r>
+        <w:rPr>
+          <w:rFonts w:ascii="Cambria" w:hAnsi="Cambria"/>
+          <w:sz w:val="24"/>
+          <w:szCs w:val="24"/>
+        </w:rPr>
+        <w:t xml:space="preserve"> por la media del atributo en el que se encontraban.</w:t>
+      </w:r>
+    </w:p>
+    <w:p>
+      <w:pPr>
+        <w:tabs>
+          <w:tab w:val="left" w:pos="1530"/>
+        </w:tabs>
+        <w:jc w:val="both"/>
+        <w:rPr>
+          <w:rFonts w:ascii="Cambria" w:hAnsi="Cambria"/>
+          <w:sz w:val="24"/>
+          <w:szCs w:val="24"/>
+        </w:rPr>
+      </w:pPr>
+      <w:r>
+        <w:rPr>
+          <w:rFonts w:ascii="Cambria" w:hAnsi="Cambria"/>
+          <w:sz w:val="24"/>
+          <w:szCs w:val="24"/>
+        </w:rPr>
+        <w:t xml:space="preserve">Para los dos conjuntos de datos se ha empleado el método de la validación cruzada, siendo para el Iris el caso extremo del </w:t>
+      </w:r>
+      <w:proofErr w:type="spellStart"/>
+      <w:r>
+        <w:rPr>
+          <w:rFonts w:ascii="Cambria" w:hAnsi="Cambria"/>
+          <w:sz w:val="24"/>
+          <w:szCs w:val="24"/>
+        </w:rPr>
+        <w:t>Leaving</w:t>
+      </w:r>
+      <w:proofErr w:type="spellEnd"/>
+      <w:r>
+        <w:rPr>
+          <w:rFonts w:ascii="Cambria" w:hAnsi="Cambria"/>
+          <w:sz w:val="24"/>
+          <w:szCs w:val="24"/>
+        </w:rPr>
+        <w:t xml:space="preserve"> </w:t>
+      </w:r>
+      <w:proofErr w:type="spellStart"/>
+      <w:r>
+        <w:rPr>
+          <w:rFonts w:ascii="Cambria" w:hAnsi="Cambria"/>
+          <w:sz w:val="24"/>
+          <w:szCs w:val="24"/>
+        </w:rPr>
+        <w:t>one-out</w:t>
+      </w:r>
+      <w:proofErr w:type="spellEnd"/>
+      <w:r>
+        <w:rPr>
+          <w:rFonts w:ascii="Cambria" w:hAnsi="Cambria"/>
+          <w:sz w:val="24"/>
+          <w:szCs w:val="24"/>
+        </w:rPr>
+        <w:t xml:space="preserve"> y para el </w:t>
+      </w:r>
+      <w:proofErr w:type="spellStart"/>
+      <w:r>
+        <w:rPr>
+          <w:rFonts w:ascii="Cambria" w:hAnsi="Cambria"/>
+          <w:sz w:val="24"/>
+          <w:szCs w:val="24"/>
+        </w:rPr>
+        <w:t>Breast</w:t>
+      </w:r>
+      <w:proofErr w:type="spellEnd"/>
+      <w:r>
+        <w:rPr>
+          <w:rFonts w:ascii="Cambria" w:hAnsi="Cambria"/>
+          <w:sz w:val="24"/>
+          <w:szCs w:val="24"/>
+        </w:rPr>
+        <w:t xml:space="preserve"> </w:t>
+      </w:r>
+      <w:proofErr w:type="spellStart"/>
+      <w:r>
+        <w:rPr>
+          <w:rFonts w:ascii="Cambria" w:hAnsi="Cambria"/>
+          <w:sz w:val="24"/>
+          <w:szCs w:val="24"/>
+        </w:rPr>
+        <w:t>Cancer</w:t>
+      </w:r>
+      <w:proofErr w:type="spellEnd"/>
+      <w:r>
+        <w:rPr>
+          <w:rFonts w:ascii="Cambria" w:hAnsi="Cambria"/>
+          <w:sz w:val="24"/>
+          <w:szCs w:val="24"/>
+        </w:rPr>
+        <w:t xml:space="preserve"> Wisconsin el K-</w:t>
+      </w:r>
+      <w:proofErr w:type="spellStart"/>
+      <w:r>
+        <w:rPr>
+          <w:rFonts w:ascii="Cambria" w:hAnsi="Cambria"/>
+          <w:sz w:val="24"/>
+          <w:szCs w:val="24"/>
+        </w:rPr>
+        <w:t>fold</w:t>
+      </w:r>
+      <w:proofErr w:type="spellEnd"/>
+      <w:r>
+        <w:rPr>
+          <w:rFonts w:ascii="Cambria" w:hAnsi="Cambria"/>
+          <w:sz w:val="24"/>
+          <w:szCs w:val="24"/>
+        </w:rPr>
+        <w:t xml:space="preserve"> (k = 10). </w:t>
+      </w:r>
+    </w:p>
+    <w:p>
+      <w:pPr>
+        <w:tabs>
+          <w:tab w:val="left" w:pos="1530"/>
+        </w:tabs>
+        <w:jc w:val="both"/>
+        <w:rPr>
+          <w:rFonts w:ascii="Cambria" w:hAnsi="Cambria"/>
+          <w:sz w:val="24"/>
+          <w:szCs w:val="24"/>
+        </w:rPr>
+      </w:pPr>
+      <w:r>
+        <w:rPr>
+          <w:rFonts w:ascii="Cambria" w:hAnsi="Cambria"/>
+          <w:sz w:val="24"/>
+          <w:szCs w:val="24"/>
+        </w:rPr>
+        <w:t>Por otro lado, los modelos entrenados para ambos conjuntos de datos han sido:</w:t>
+      </w:r>
     </w:p>
     <w:p>
       <w:pPr>
         <w:pStyle w:val="Prrafodelista"/>
         <w:numPr>
           <w:ilvl w:val="0"/>
-          <w:numId w:val="1"/>
-        </w:numPr>
-        <w:jc w:val="both"/>
-        <w:rPr>
-          <w:rFonts w:ascii="Cambria" w:hAnsi="Cambria"/>
-          <w:sz w:val="44"/>
-          <w:szCs w:val="44"/>
-        </w:rPr>
-      </w:pPr>
-      <w:r>
-        <w:rPr>
-          <w:rFonts w:ascii="Cambria" w:hAnsi="Cambria"/>
-          <w:sz w:val="44"/>
-          <w:szCs w:val="44"/>
-        </w:rPr>
-        <w:t>Métodos</w:t>
-      </w:r>
-    </w:p>
-    <w:p>
-      <w:pPr>
-        <w:tabs>
-          <w:tab w:val="left" w:pos="1530"/>
-        </w:tabs>
-        <w:jc w:val="both"/>
-        <w:rPr>
-          <w:rFonts w:ascii="Cambria" w:hAnsi="Cambria"/>
-          <w:sz w:val="24"/>
-          <w:szCs w:val="24"/>
-        </w:rPr>
-      </w:pPr>
-      <w:r>
-        <w:rPr>
-          <w:rFonts w:ascii="Cambria" w:hAnsi="Cambria"/>
-          <w:sz w:val="24"/>
-          <w:szCs w:val="24"/>
-        </w:rPr>
-        <w:t xml:space="preserve">En el caso del conjunto de datos de Iris, no ha sido necesario un preprocesado de los datos, sin embargo, este procedimiento si se ha tenido que realizar en el caso del conjunto de datos de Breast Cancer Winsconsin al tener ‘missing values’. </w:t>
-      </w:r>
-    </w:p>
-    <w:p>
-      <w:pPr>
-        <w:tabs>
-          <w:tab w:val="left" w:pos="1530"/>
-        </w:tabs>
-        <w:jc w:val="both"/>
-        <w:rPr>
-          <w:rFonts w:ascii="Cambria" w:hAnsi="Cambria"/>
-          <w:sz w:val="24"/>
-          <w:szCs w:val="24"/>
-        </w:rPr>
-      </w:pPr>
-      <w:r>
-        <w:rPr>
-          <w:rFonts w:ascii="Cambria" w:hAnsi="Cambria"/>
-          <w:sz w:val="24"/>
-          <w:szCs w:val="24"/>
-        </w:rPr>
-        <w:t>Ante esta situación, se ha decidido sustituir los ‘missin</w:t>
-      </w:r>
-      <w:r>
-        <w:rPr>
-          <w:rFonts w:ascii="Cambria" w:hAnsi="Cambria"/>
-          <w:sz w:val="24"/>
-          <w:szCs w:val="24"/>
-        </w:rPr>
-        <w:t>g</w:t>
-      </w:r>
-      <w:r>
-        <w:rPr>
-          <w:rFonts w:ascii="Cambria" w:hAnsi="Cambria"/>
-          <w:sz w:val="24"/>
-          <w:szCs w:val="24"/>
-        </w:rPr>
-        <w:t xml:space="preserve"> values’ por la media del atributo en el que se encontraban. </w:t>
-      </w:r>
-    </w:p>
-    <w:p>
-      <w:pPr>
-        <w:tabs>
-          <w:tab w:val="left" w:pos="1530"/>
-        </w:tabs>
-        <w:jc w:val="both"/>
-        <w:rPr>
-          <w:rFonts w:ascii="Cambria" w:hAnsi="Cambria"/>
-          <w:sz w:val="24"/>
-          <w:szCs w:val="24"/>
-        </w:rPr>
-      </w:pPr>
-      <w:r>
-        <w:rPr>
-          <w:rFonts w:ascii="Cambria" w:hAnsi="Cambria"/>
-          <w:sz w:val="24"/>
-          <w:szCs w:val="24"/>
-        </w:rPr>
-        <w:t>Para el conjunto de datos de Iris se ha entrenado:</w:t>
-      </w:r>
-    </w:p>
-    <w:p>
-      <w:pPr>
-        <w:pStyle w:val="Prrafodelista"/>
-        <w:numPr>
-          <w:ilvl w:val="0"/>
-          <w:numId w:val="5"/>
+          <w:numId w:val="7"/>
         </w:numPr>
         <w:tabs>
           <w:tab w:val="left" w:pos="1530"/>
@@ -1117,15 +1143,15 @@
           <w:sz w:val="24"/>
           <w:szCs w:val="24"/>
         </w:rPr>
-        <w:t>Leave one-out:</w:t>
+        <w:t>Modelo empleando el discriminante lineal de Fisher</w:t>
       </w:r>
     </w:p>
     <w:p>
       <w:pPr>
         <w:pStyle w:val="Prrafodelista"/>
         <w:numPr>
-          <w:ilvl w:val="1"/>
-          <w:numId w:val="5"/>
+          <w:ilvl w:val="0"/>
+          <w:numId w:val="7"/>
         </w:numPr>
         <w:tabs>
           <w:tab w:val="left" w:pos="1530"/>
@@ -1143,194 +1169,15 @@
           <w:sz w:val="24"/>
           <w:szCs w:val="24"/>
         </w:rPr>
-        <w:t>Un modelo empleando el discriminante lineal de Fisher</w:t>
-      </w:r>
-    </w:p>
-    <w:p>
-      <w:pPr>
-        <w:pStyle w:val="Prrafodelista"/>
-        <w:numPr>
-          <w:ilvl w:val="1"/>
-          <w:numId w:val="5"/>
-        </w:numPr>
-        <w:tabs>
-          <w:tab w:val="left" w:pos="1530"/>
-        </w:tabs>
-        <w:jc w:val="both"/>
-        <w:rPr>
-          <w:rFonts w:ascii="Cambria" w:hAnsi="Cambria"/>
-          <w:sz w:val="24"/>
-          <w:szCs w:val="24"/>
-        </w:rPr>
-      </w:pPr>
-      <w:r>
-        <w:rPr>
-          <w:rFonts w:ascii="Cambria" w:hAnsi="Cambria"/>
-          <w:sz w:val="24"/>
-          <w:szCs w:val="24"/>
-        </w:rPr>
-        <w:t>Un modelo empleando el discriminante cuadrático</w:t>
-      </w:r>
-    </w:p>
-    <w:p>
-      <w:pPr>
-        <w:pStyle w:val="Prrafodelista"/>
-        <w:numPr>
-          <w:ilvl w:val="1"/>
-          <w:numId w:val="5"/>
-        </w:numPr>
-        <w:tabs>
-          <w:tab w:val="left" w:pos="1530"/>
-        </w:tabs>
-        <w:jc w:val="both"/>
-        <w:rPr>
-          <w:rFonts w:ascii="Cambria" w:hAnsi="Cambria"/>
-          <w:sz w:val="24"/>
-          <w:szCs w:val="24"/>
-        </w:rPr>
-      </w:pPr>
-      <w:r>
-        <w:rPr>
-          <w:rFonts w:ascii="Cambria" w:hAnsi="Cambria"/>
-          <w:sz w:val="24"/>
-          <w:szCs w:val="24"/>
-        </w:rPr>
-        <w:t>Tres modelos empleando Árboles de Decisión, variando las métricas empleadas en cada uno</w:t>
-      </w:r>
-    </w:p>
-    <w:p>
-      <w:pPr>
-        <w:tabs>
-          <w:tab w:val="left" w:pos="1530"/>
-        </w:tabs>
-        <w:jc w:val="both"/>
-        <w:rPr>
-          <w:rFonts w:ascii="Cambria" w:hAnsi="Cambria"/>
-          <w:sz w:val="24"/>
-          <w:szCs w:val="24"/>
-        </w:rPr>
-      </w:pPr>
-    </w:p>
-    <w:p>
-      <w:pPr>
-        <w:tabs>
-          <w:tab w:val="left" w:pos="1530"/>
-        </w:tabs>
-        <w:jc w:val="both"/>
-        <w:rPr>
-          <w:rFonts w:ascii="Cambria" w:hAnsi="Cambria"/>
-          <w:sz w:val="24"/>
-          <w:szCs w:val="24"/>
-        </w:rPr>
-      </w:pPr>
-      <w:r>
-        <w:rPr>
-          <w:rFonts w:ascii="Cambria" w:hAnsi="Cambria"/>
-          <w:sz w:val="24"/>
-          <w:szCs w:val="24"/>
-        </w:rPr>
-        <w:t>Para el conjunto de datos de Breast Cancer Wisconsin:</w:t>
-      </w:r>
-    </w:p>
-    <w:p>
-      <w:pPr>
-        <w:pStyle w:val="Prrafodelista"/>
-        <w:tabs>
-          <w:tab w:val="left" w:pos="1530"/>
-        </w:tabs>
-        <w:ind w:left="1440"/>
-        <w:jc w:val="both"/>
-        <w:rPr>
-          <w:rFonts w:ascii="Cambria" w:hAnsi="Cambria"/>
-          <w:sz w:val="24"/>
-          <w:szCs w:val="24"/>
-        </w:rPr>
-      </w:pPr>
+        <w:t>Modelo empleando el discriminante cuadrático</w:t>
+      </w:r>
     </w:p>
     <w:p>
       <w:pPr>
         <w:pStyle w:val="Prrafodelista"/>
         <w:numPr>
           <w:ilvl w:val="0"/>
-          <w:numId w:val="5"/>
-        </w:numPr>
-        <w:tabs>
-          <w:tab w:val="left" w:pos="1530"/>
-        </w:tabs>
-        <w:jc w:val="both"/>
-        <w:rPr>
-          <w:rFonts w:ascii="Cambria" w:hAnsi="Cambria"/>
-          <w:sz w:val="24"/>
-          <w:szCs w:val="24"/>
-        </w:rPr>
-      </w:pPr>
-      <w:r>
-        <w:rPr>
-          <w:rFonts w:ascii="Cambria" w:hAnsi="Cambria"/>
-          <w:sz w:val="24"/>
-          <w:szCs w:val="24"/>
-        </w:rPr>
-        <w:t>K-fold (K = 10):</w:t>
-      </w:r>
-    </w:p>
-    <w:p>
-      <w:pPr>
-        <w:pStyle w:val="Prrafodelista"/>
-        <w:numPr>
-          <w:ilvl w:val="1"/>
-          <w:numId w:val="5"/>
-        </w:numPr>
-        <w:tabs>
-          <w:tab w:val="left" w:pos="1530"/>
-        </w:tabs>
-        <w:jc w:val="both"/>
-        <w:rPr>
-          <w:rFonts w:ascii="Cambria" w:hAnsi="Cambria"/>
-          <w:sz w:val="24"/>
-          <w:szCs w:val="24"/>
-        </w:rPr>
-      </w:pPr>
-      <w:r>
-        <w:rPr>
-          <w:rFonts w:ascii="Cambria" w:hAnsi="Cambria"/>
-          <w:sz w:val="24"/>
-          <w:szCs w:val="24"/>
-        </w:rPr>
-        <w:t>Un modelo empleando el discriminante lineal de Fisher</w:t>
-      </w:r>
-    </w:p>
-    <w:p>
-      <w:pPr>
-        <w:pStyle w:val="Prrafodelista"/>
-        <w:numPr>
-          <w:ilvl w:val="1"/>
-          <w:numId w:val="5"/>
-        </w:numPr>
-        <w:tabs>
-          <w:tab w:val="left" w:pos="1530"/>
-        </w:tabs>
-        <w:jc w:val="both"/>
-        <w:rPr>
-          <w:rFonts w:ascii="Cambria" w:hAnsi="Cambria"/>
-          <w:sz w:val="24"/>
-          <w:szCs w:val="24"/>
-        </w:rPr>
-      </w:pPr>
-      <w:r>
-        <w:rPr>
-          <w:rFonts w:ascii="Cambria" w:hAnsi="Cambria"/>
-          <w:sz w:val="24"/>
-          <w:szCs w:val="24"/>
-        </w:rPr>
-        <w:t>Un modelo empleando el discriminante cuadrático</w:t>
-      </w:r>
-    </w:p>
-    <w:p>
-      <w:pPr>
-        <w:pStyle w:val="Prrafodelista"/>
-        <w:numPr>
-          <w:ilvl w:val="1"/>
-          <w:numId w:val="5"/>
+          <w:numId w:val="7"/>
         </w:numPr>
         <w:tabs>
           <w:tab w:val="left" w:pos="1530"/>
@@ -1434,13 +1281,23 @@
           <w:szCs w:val="24"/>
         </w:rPr>
       </w:pPr>
-      <w:r>
-        <w:rPr>
-          <w:rFonts w:ascii="Cambria" w:hAnsi="Cambria"/>
-          <w:sz w:val="24"/>
-          <w:szCs w:val="24"/>
-        </w:rPr>
-        <w:t>Accuracy (Exactitud)</w:t>
+      <w:proofErr w:type="spellStart"/>
+      <w:r>
+        <w:rPr>
+          <w:rFonts w:ascii="Cambria" w:hAnsi="Cambria"/>
+          <w:sz w:val="24"/>
+          <w:szCs w:val="24"/>
+        </w:rPr>
+        <w:t>Accuracy</w:t>
+      </w:r>
+      <w:proofErr w:type="spellEnd"/>
+      <w:r>
+        <w:rPr>
+          <w:rFonts w:ascii="Cambria" w:hAnsi="Cambria"/>
+          <w:sz w:val="24"/>
+          <w:szCs w:val="24"/>
+        </w:rPr>
+        <w:t xml:space="preserve"> (Exactitud)</w:t>
       </w:r>
     </w:p>
     <w:p>
@@ -1460,13 +1317,23 @@
           <w:szCs w:val="24"/>
         </w:rPr>
       </w:pPr>
-      <w:r>
-        <w:rPr>
-          <w:rFonts w:ascii="Cambria" w:hAnsi="Cambria"/>
-          <w:sz w:val="24"/>
-          <w:szCs w:val="24"/>
-        </w:rPr>
-        <w:t>Recall (Sensibilidad)</w:t>
+      <w:proofErr w:type="spellStart"/>
+      <w:r>
+        <w:rPr>
+          <w:rFonts w:ascii="Cambria" w:hAnsi="Cambria"/>
+          <w:sz w:val="24"/>
+          <w:szCs w:val="24"/>
+        </w:rPr>
+        <w:t>Recall</w:t>
+      </w:r>
+      <w:proofErr w:type="spellEnd"/>
+      <w:r>
+        <w:rPr>
+          <w:rFonts w:ascii="Cambria" w:hAnsi="Cambria"/>
+          <w:sz w:val="24"/>
+          <w:szCs w:val="24"/>
+        </w:rPr>
+        <w:t xml:space="preserve"> (Sensibilidad)</w:t>
       </w:r>
     </w:p>
     <w:p>
@@ -1512,14 +1379,6 @@
           <w:szCs w:val="24"/>
         </w:rPr>
       </w:pPr>
-      <w:r>
-        <w:rPr>
-          <w:rFonts w:ascii="Cambria" w:hAnsi="Cambria"/>
-          <w:sz w:val="24"/>
-          <w:szCs w:val="24"/>
-        </w:rPr>
-        <w:t>VPN (Valor predictivo negativo)</w:t>
-      </w:r>
     </w:p>
     <w:p>
       <w:pPr>
@@ -1544,7 +1403,7 @@
           <w:sz w:val="24"/>
           <w:szCs w:val="24"/>
         </w:rPr>
-        <w:t>Especificidad</w:t>
+        <w:t>VPN (Valor predictivo negativo)</w:t>
       </w:r>
     </w:p>
     <w:p>
@@ -1570,11 +1429,16 @@
           <w:sz w:val="24"/>
           <w:szCs w:val="24"/>
         </w:rPr>
-        <w:t>F1 Score</w:t>
-      </w:r>
-    </w:p>
-    <w:p>
-      <w:pPr>
+        <w:t>Especificidad</w:t>
+      </w:r>
+    </w:p>
+    <w:p>
+      <w:pPr>
+        <w:pStyle w:val="Prrafodelista"/>
+        <w:numPr>
+          <w:ilvl w:val="0"/>
+          <w:numId w:val="6"/>
+        </w:numPr>
         <w:tabs>
           <w:tab w:val="left" w:pos="1530"/>
         </w:tabs>
@@ -1585,14 +1449,30 @@
           <w:szCs w:val="24"/>
         </w:rPr>
       </w:pPr>
-    </w:p>
-    <w:p>
-      <w:pPr>
-        <w:pStyle w:val="Prrafodelista"/>
-        <w:numPr>
-          <w:ilvl w:val="0"/>
-          <w:numId w:val="1"/>
-        </w:numPr>
+      <w:r>
+        <w:rPr>
+          <w:rFonts w:ascii="Cambria" w:hAnsi="Cambria"/>
+          <w:sz w:val="24"/>
+          <w:szCs w:val="24"/>
+        </w:rPr>
+        <w:t>F1 Score</w:t>
+      </w:r>
+    </w:p>
+    <w:p>
+      <w:pPr>
+        <w:tabs>
+          <w:tab w:val="left" w:pos="1530"/>
+        </w:tabs>
+        <w:jc w:val="both"/>
+        <w:rPr>
+          <w:rFonts w:ascii="Cambria" w:hAnsi="Cambria"/>
+          <w:sz w:val="24"/>
+          <w:szCs w:val="24"/>
+        </w:rPr>
+      </w:pPr>
+    </w:p>
+    <w:p>
+      <w:pPr>
         <w:jc w:val="both"/>
         <w:rPr>
           <w:rFonts w:ascii="Cambria" w:hAnsi="Cambria"/>
@@ -1606,52 +1486,4142 @@
           <w:sz w:val="44"/>
           <w:szCs w:val="44"/>
         </w:rPr>
-        <w:t>Resultados</w:t>
-      </w:r>
-    </w:p>
-    <w:p>
-      <w:pPr>
-        <w:jc w:val="both"/>
-        <w:rPr>
-          <w:rFonts w:ascii="Cambria" w:hAnsi="Cambria"/>
-          <w:sz w:val="24"/>
-          <w:szCs w:val="24"/>
-        </w:rPr>
-      </w:pPr>
-    </w:p>
-    <w:p>
-      <w:pPr>
-        <w:pStyle w:val="Prrafodelista"/>
-        <w:numPr>
-          <w:ilvl w:val="0"/>
-          <w:numId w:val="1"/>
-        </w:numPr>
-        <w:jc w:val="both"/>
+        <w:t xml:space="preserve">4. </w:t>
+      </w:r>
+      <w:r>
         <w:rPr>
           <w:rFonts w:ascii="Cambria" w:hAnsi="Cambria"/>
           <w:sz w:val="44"/>
           <w:szCs w:val="44"/>
         </w:rPr>
-      </w:pPr>
-      <w:r>
+        <w:t>Resultados</w:t>
+      </w:r>
+    </w:p>
+    <w:p>
+      <w:pPr>
+        <w:jc w:val="both"/>
+        <w:rPr>
+          <w:rFonts w:ascii="Cambria" w:hAnsi="Cambria"/>
+          <w:sz w:val="32"/>
+          <w:szCs w:val="32"/>
+        </w:rPr>
+      </w:pPr>
+      <w:r>
+        <w:rPr>
+          <w:rFonts w:ascii="Cambria" w:hAnsi="Cambria"/>
+          <w:sz w:val="32"/>
+          <w:szCs w:val="32"/>
+        </w:rPr>
+        <w:t xml:space="preserve">4.1 </w:t>
+      </w:r>
+      <w:r>
+        <w:rPr>
+          <w:rFonts w:ascii="Cambria" w:hAnsi="Cambria"/>
+          <w:sz w:val="32"/>
+          <w:szCs w:val="32"/>
+        </w:rPr>
+        <w:t>Resultados Iris</w:t>
+      </w:r>
+    </w:p>
+    <w:p>
+      <w:pPr>
+        <w:jc w:val="both"/>
+        <w:rPr>
+          <w:rFonts w:ascii="Cambria" w:hAnsi="Cambria"/>
+          <w:sz w:val="28"/>
+          <w:szCs w:val="28"/>
+        </w:rPr>
+      </w:pPr>
+      <w:r>
+        <w:drawing>
+          <wp:anchor distT="0" distB="0" distL="114300" distR="114300" simplePos="0" relativeHeight="251663360" behindDoc="1" locked="0" layoutInCell="1" allowOverlap="1" wp14:anchorId="1405DBB8" wp14:editId="4DD06884">
+            <wp:simplePos x="0" y="0"/>
+            <wp:positionH relativeFrom="column">
+              <wp:posOffset>2920365</wp:posOffset>
+            </wp:positionH>
+            <wp:positionV relativeFrom="paragraph">
+              <wp:posOffset>3426460</wp:posOffset>
+            </wp:positionV>
+            <wp:extent cx="3409950" cy="1457325"/>
+            <wp:effectExtent l="0" t="0" r="0" b="9525"/>
+            <wp:wrapTight wrapText="bothSides">
+              <wp:wrapPolygon edited="0">
+                <wp:start x="0" y="0"/>
+                <wp:lineTo x="0" y="21459"/>
+                <wp:lineTo x="21479" y="21459"/>
+                <wp:lineTo x="21479" y="0"/>
+                <wp:lineTo x="0" y="0"/>
+              </wp:wrapPolygon>
+            </wp:wrapTight>
+            <wp:docPr id="4" name="Imagen 4"/>
+            <wp:cNvGraphicFramePr>
+              <a:graphicFrameLocks xmlns:a="http://schemas.openxmlformats.org/drawingml/2006/main" noChangeAspect="1"/>
+            </wp:cNvGraphicFramePr>
+            <a:graphic xmlns:a="http://schemas.openxmlformats.org/drawingml/2006/main">
+              <a:graphicData uri="http://schemas.openxmlformats.org/drawingml/2006/picture">
+                <pic:pic xmlns:pic="http://schemas.openxmlformats.org/drawingml/2006/picture">
+                  <pic:nvPicPr>
+                    <pic:cNvPr id="1" name=""/>
+                    <pic:cNvPicPr/>
+                  </pic:nvPicPr>
+                  <pic:blipFill rotWithShape="1">
+                    <a:blip r:embed="rId8">
+                      <a:extLst>
+                        <a:ext uri="{28A0092B-C50C-407E-A947-70E740481C1C}">
+                          <a14:useLocalDpi xmlns:a14="http://schemas.microsoft.com/office/drawing/2010/main" val="0"/>
+                        </a:ext>
+                      </a:extLst>
+                    </a:blip>
+                    <a:srcRect l="10945"/>
+                    <a:stretch/>
+                  </pic:blipFill>
+                  <pic:spPr bwMode="auto">
+                    <a:xfrm>
+                      <a:off x="0" y="0"/>
+                      <a:ext cx="3409950" cy="1457325"/>
+                    </a:xfrm>
+                    <a:prstGeom prst="rect">
+                      <a:avLst/>
+                    </a:prstGeom>
+                    <a:ln>
+                      <a:noFill/>
+                    </a:ln>
+                    <a:extLst>
+                      <a:ext uri="{53640926-AAD7-44D8-BBD7-CCE9431645EC}">
+                        <a14:shadowObscured xmlns:a14="http://schemas.microsoft.com/office/drawing/2010/main"/>
+                      </a:ext>
+                    </a:extLst>
+                  </pic:spPr>
+                </pic:pic>
+              </a:graphicData>
+            </a:graphic>
+            <wp14:sizeRelH relativeFrom="page">
+              <wp14:pctWidth>0</wp14:pctWidth>
+            </wp14:sizeRelH>
+            <wp14:sizeRelV relativeFrom="page">
+              <wp14:pctHeight>0</wp14:pctHeight>
+            </wp14:sizeRelV>
+          </wp:anchor>
+        </w:drawing>
+      </w:r>
+      <w:r>
+        <w:rPr>
+          <w:noProof/>
+        </w:rPr>
+        <w:drawing>
+          <wp:anchor distT="0" distB="0" distL="114300" distR="114300" simplePos="0" relativeHeight="251661312" behindDoc="1" locked="0" layoutInCell="1" allowOverlap="1" wp14:anchorId="14B1FF6D" wp14:editId="06E8F6C9">
+            <wp:simplePos x="0" y="0"/>
+            <wp:positionH relativeFrom="column">
+              <wp:posOffset>2977515</wp:posOffset>
+            </wp:positionH>
+            <wp:positionV relativeFrom="paragraph">
+              <wp:posOffset>668655</wp:posOffset>
+            </wp:positionV>
+            <wp:extent cx="3076575" cy="2695575"/>
+            <wp:effectExtent l="0" t="0" r="9525" b="9525"/>
+            <wp:wrapTight wrapText="bothSides">
+              <wp:wrapPolygon edited="0">
+                <wp:start x="0" y="0"/>
+                <wp:lineTo x="0" y="21524"/>
+                <wp:lineTo x="21533" y="21524"/>
+                <wp:lineTo x="21533" y="0"/>
+                <wp:lineTo x="0" y="0"/>
+              </wp:wrapPolygon>
+            </wp:wrapTight>
+            <wp:docPr id="2" name="Imagen 2"/>
+            <wp:cNvGraphicFramePr>
+              <a:graphicFrameLocks xmlns:a="http://schemas.openxmlformats.org/drawingml/2006/main" noChangeAspect="1"/>
+            </wp:cNvGraphicFramePr>
+            <a:graphic xmlns:a="http://schemas.openxmlformats.org/drawingml/2006/main">
+              <a:graphicData uri="http://schemas.openxmlformats.org/drawingml/2006/picture">
+                <pic:pic xmlns:pic="http://schemas.openxmlformats.org/drawingml/2006/picture">
+                  <pic:nvPicPr>
+                    <pic:cNvPr id="1" name=""/>
+                    <pic:cNvPicPr/>
+                  </pic:nvPicPr>
+                  <pic:blipFill>
+                    <a:blip r:embed="rId9">
+                      <a:extLst>
+                        <a:ext uri="{28A0092B-C50C-407E-A947-70E740481C1C}">
+                          <a14:useLocalDpi xmlns:a14="http://schemas.microsoft.com/office/drawing/2010/main" val="0"/>
+                        </a:ext>
+                      </a:extLst>
+                    </a:blip>
+                    <a:stretch>
+                      <a:fillRect/>
+                    </a:stretch>
+                  </pic:blipFill>
+                  <pic:spPr>
+                    <a:xfrm>
+                      <a:off x="0" y="0"/>
+                      <a:ext cx="3076575" cy="2695575"/>
+                    </a:xfrm>
+                    <a:prstGeom prst="rect">
+                      <a:avLst/>
+                    </a:prstGeom>
+                  </pic:spPr>
+                </pic:pic>
+              </a:graphicData>
+            </a:graphic>
+            <wp14:sizeRelH relativeFrom="page">
+              <wp14:pctWidth>0</wp14:pctWidth>
+            </wp14:sizeRelH>
+            <wp14:sizeRelV relativeFrom="page">
+              <wp14:pctHeight>0</wp14:pctHeight>
+            </wp14:sizeRelV>
+          </wp:anchor>
+        </w:drawing>
+      </w:r>
+      <w:r>
+        <w:rPr>
+          <w:rFonts w:ascii="Cambria" w:hAnsi="Cambria"/>
+          <w:sz w:val="28"/>
+          <w:szCs w:val="28"/>
+        </w:rPr>
+        <w:t>4.1.1 Resultados de</w:t>
+      </w:r>
+      <w:r>
+        <w:rPr>
+          <w:rFonts w:ascii="Cambria" w:hAnsi="Cambria"/>
+          <w:sz w:val="28"/>
+          <w:szCs w:val="28"/>
+        </w:rPr>
+        <w:t xml:space="preserve">l modelo entrenado </w:t>
+      </w:r>
+      <w:r>
+        <w:rPr>
+          <w:rFonts w:ascii="Cambria" w:hAnsi="Cambria"/>
+          <w:sz w:val="28"/>
+          <w:szCs w:val="28"/>
+        </w:rPr>
+        <w:t xml:space="preserve">con Discriminante Lineal de Fisher </w:t>
+      </w:r>
+    </w:p>
+    <w:p>
+      <w:pPr>
+        <w:jc w:val="both"/>
+        <w:rPr>
+          <w:rFonts w:ascii="Cambria" w:hAnsi="Cambria"/>
+          <w:sz w:val="32"/>
+          <w:szCs w:val="32"/>
+        </w:rPr>
+      </w:pPr>
+      <w:r>
+        <w:drawing>
+          <wp:anchor distT="0" distB="0" distL="114300" distR="114300" simplePos="0" relativeHeight="251662336" behindDoc="1" locked="0" layoutInCell="1" allowOverlap="1" wp14:anchorId="2CEEDC00" wp14:editId="311ECB27">
+            <wp:simplePos x="0" y="0"/>
+            <wp:positionH relativeFrom="column">
+              <wp:posOffset>-137160</wp:posOffset>
+            </wp:positionH>
+            <wp:positionV relativeFrom="paragraph">
+              <wp:posOffset>2872105</wp:posOffset>
+            </wp:positionV>
+            <wp:extent cx="3076575" cy="2638425"/>
+            <wp:effectExtent l="0" t="0" r="9525" b="9525"/>
+            <wp:wrapTight wrapText="bothSides">
+              <wp:wrapPolygon edited="0">
+                <wp:start x="0" y="0"/>
+                <wp:lineTo x="0" y="21522"/>
+                <wp:lineTo x="21533" y="21522"/>
+                <wp:lineTo x="21533" y="0"/>
+                <wp:lineTo x="0" y="0"/>
+              </wp:wrapPolygon>
+            </wp:wrapTight>
+            <wp:docPr id="3" name="Imagen 3"/>
+            <wp:cNvGraphicFramePr>
+              <a:graphicFrameLocks xmlns:a="http://schemas.openxmlformats.org/drawingml/2006/main" noChangeAspect="1"/>
+            </wp:cNvGraphicFramePr>
+            <a:graphic xmlns:a="http://schemas.openxmlformats.org/drawingml/2006/main">
+              <a:graphicData uri="http://schemas.openxmlformats.org/drawingml/2006/picture">
+                <pic:pic xmlns:pic="http://schemas.openxmlformats.org/drawingml/2006/picture">
+                  <pic:nvPicPr>
+                    <pic:cNvPr id="1" name=""/>
+                    <pic:cNvPicPr/>
+                  </pic:nvPicPr>
+                  <pic:blipFill>
+                    <a:blip r:embed="rId10">
+                      <a:extLst>
+                        <a:ext uri="{28A0092B-C50C-407E-A947-70E740481C1C}">
+                          <a14:useLocalDpi xmlns:a14="http://schemas.microsoft.com/office/drawing/2010/main" val="0"/>
+                        </a:ext>
+                      </a:extLst>
+                    </a:blip>
+                    <a:stretch>
+                      <a:fillRect/>
+                    </a:stretch>
+                  </pic:blipFill>
+                  <pic:spPr>
+                    <a:xfrm>
+                      <a:off x="0" y="0"/>
+                      <a:ext cx="3076575" cy="2638425"/>
+                    </a:xfrm>
+                    <a:prstGeom prst="rect">
+                      <a:avLst/>
+                    </a:prstGeom>
+                  </pic:spPr>
+                </pic:pic>
+              </a:graphicData>
+            </a:graphic>
+            <wp14:sizeRelH relativeFrom="page">
+              <wp14:pctWidth>0</wp14:pctWidth>
+            </wp14:sizeRelH>
+            <wp14:sizeRelV relativeFrom="page">
+              <wp14:pctHeight>0</wp14:pctHeight>
+            </wp14:sizeRelV>
+          </wp:anchor>
+        </w:drawing>
+      </w:r>
+      <w:r>
+        <w:rPr>
+          <w:noProof/>
+        </w:rPr>
+        <w:drawing>
+          <wp:anchor distT="0" distB="0" distL="114300" distR="114300" simplePos="0" relativeHeight="251660288" behindDoc="1" locked="0" layoutInCell="1" allowOverlap="1" wp14:anchorId="6DF54E54" wp14:editId="120490B2">
+            <wp:simplePos x="0" y="0"/>
+            <wp:positionH relativeFrom="column">
+              <wp:posOffset>-156210</wp:posOffset>
+            </wp:positionH>
+            <wp:positionV relativeFrom="paragraph">
+              <wp:posOffset>111760</wp:posOffset>
+            </wp:positionV>
+            <wp:extent cx="3076575" cy="2705100"/>
+            <wp:effectExtent l="0" t="0" r="9525" b="0"/>
+            <wp:wrapTight wrapText="bothSides">
+              <wp:wrapPolygon edited="0">
+                <wp:start x="0" y="0"/>
+                <wp:lineTo x="0" y="21448"/>
+                <wp:lineTo x="21533" y="21448"/>
+                <wp:lineTo x="21533" y="0"/>
+                <wp:lineTo x="0" y="0"/>
+              </wp:wrapPolygon>
+            </wp:wrapTight>
+            <wp:docPr id="1" name="Imagen 1"/>
+            <wp:cNvGraphicFramePr>
+              <a:graphicFrameLocks xmlns:a="http://schemas.openxmlformats.org/drawingml/2006/main" noChangeAspect="1"/>
+            </wp:cNvGraphicFramePr>
+            <a:graphic xmlns:a="http://schemas.openxmlformats.org/drawingml/2006/main">
+              <a:graphicData uri="http://schemas.openxmlformats.org/drawingml/2006/picture">
+                <pic:pic xmlns:pic="http://schemas.openxmlformats.org/drawingml/2006/picture">
+                  <pic:nvPicPr>
+                    <pic:cNvPr id="1" name=""/>
+                    <pic:cNvPicPr/>
+                  </pic:nvPicPr>
+                  <pic:blipFill>
+                    <a:blip r:embed="rId11">
+                      <a:extLst>
+                        <a:ext uri="{28A0092B-C50C-407E-A947-70E740481C1C}">
+                          <a14:useLocalDpi xmlns:a14="http://schemas.microsoft.com/office/drawing/2010/main" val="0"/>
+                        </a:ext>
+                      </a:extLst>
+                    </a:blip>
+                    <a:stretch>
+                      <a:fillRect/>
+                    </a:stretch>
+                  </pic:blipFill>
+                  <pic:spPr>
+                    <a:xfrm>
+                      <a:off x="0" y="0"/>
+                      <a:ext cx="3076575" cy="2705100"/>
+                    </a:xfrm>
+                    <a:prstGeom prst="rect">
+                      <a:avLst/>
+                    </a:prstGeom>
+                  </pic:spPr>
+                </pic:pic>
+              </a:graphicData>
+            </a:graphic>
+            <wp14:sizeRelH relativeFrom="page">
+              <wp14:pctWidth>0</wp14:pctWidth>
+            </wp14:sizeRelH>
+            <wp14:sizeRelV relativeFrom="page">
+              <wp14:pctHeight>0</wp14:pctHeight>
+            </wp14:sizeRelV>
+          </wp:anchor>
+        </w:drawing>
+      </w:r>
+    </w:p>
+    <w:p>
+      <w:pPr>
+        <w:jc w:val="both"/>
+        <w:rPr>
+          <w:rFonts w:ascii="Cambria" w:hAnsi="Cambria"/>
+          <w:b/>
+          <w:bCs/>
+          <w:sz w:val="24"/>
+          <w:szCs w:val="24"/>
+        </w:rPr>
+      </w:pPr>
+    </w:p>
+    <w:p>
+      <w:pPr>
+        <w:jc w:val="both"/>
+        <w:rPr>
+          <w:rFonts w:ascii="Cambria" w:hAnsi="Cambria"/>
+          <w:b/>
+          <w:bCs/>
+          <w:sz w:val="24"/>
+          <w:szCs w:val="24"/>
+        </w:rPr>
+      </w:pPr>
+    </w:p>
+    <w:p>
+      <w:pPr>
+        <w:jc w:val="both"/>
+        <w:rPr>
+          <w:rFonts w:ascii="Cambria" w:hAnsi="Cambria"/>
+          <w:b/>
+          <w:bCs/>
+          <w:sz w:val="24"/>
+          <w:szCs w:val="24"/>
+        </w:rPr>
+      </w:pPr>
+    </w:p>
+    <w:p>
+      <w:pPr>
+        <w:jc w:val="both"/>
+        <w:rPr>
+          <w:rFonts w:ascii="Cambria" w:hAnsi="Cambria"/>
+          <w:b/>
+          <w:bCs/>
+          <w:sz w:val="24"/>
+          <w:szCs w:val="24"/>
+        </w:rPr>
+      </w:pPr>
+    </w:p>
+    <w:p>
+      <w:pPr>
+        <w:jc w:val="both"/>
+        <w:rPr>
+          <w:rFonts w:ascii="Cambria" w:hAnsi="Cambria"/>
+          <w:b/>
+          <w:bCs/>
+          <w:sz w:val="24"/>
+          <w:szCs w:val="24"/>
+        </w:rPr>
+      </w:pPr>
+    </w:p>
+    <w:p>
+      <w:pPr>
+        <w:jc w:val="both"/>
+        <w:rPr>
+          <w:rFonts w:ascii="Cambria" w:hAnsi="Cambria"/>
+          <w:sz w:val="28"/>
+          <w:szCs w:val="28"/>
+        </w:rPr>
+      </w:pPr>
+      <w:r>
+        <w:lastRenderedPageBreak/>
+        <w:drawing>
+          <wp:anchor distT="0" distB="0" distL="114300" distR="114300" simplePos="0" relativeHeight="251665408" behindDoc="1" locked="0" layoutInCell="1" allowOverlap="1" wp14:anchorId="4F46C602" wp14:editId="64082375">
+            <wp:simplePos x="0" y="0"/>
+            <wp:positionH relativeFrom="column">
+              <wp:posOffset>2872740</wp:posOffset>
+            </wp:positionH>
+            <wp:positionV relativeFrom="paragraph">
+              <wp:posOffset>605155</wp:posOffset>
+            </wp:positionV>
+            <wp:extent cx="3019425" cy="2676525"/>
+            <wp:effectExtent l="0" t="0" r="9525" b="9525"/>
+            <wp:wrapTight wrapText="bothSides">
+              <wp:wrapPolygon edited="0">
+                <wp:start x="0" y="0"/>
+                <wp:lineTo x="0" y="21523"/>
+                <wp:lineTo x="21532" y="21523"/>
+                <wp:lineTo x="21532" y="0"/>
+                <wp:lineTo x="0" y="0"/>
+              </wp:wrapPolygon>
+            </wp:wrapTight>
+            <wp:docPr id="8" name="Imagen 8"/>
+            <wp:cNvGraphicFramePr>
+              <a:graphicFrameLocks xmlns:a="http://schemas.openxmlformats.org/drawingml/2006/main" noChangeAspect="1"/>
+            </wp:cNvGraphicFramePr>
+            <a:graphic xmlns:a="http://schemas.openxmlformats.org/drawingml/2006/main">
+              <a:graphicData uri="http://schemas.openxmlformats.org/drawingml/2006/picture">
+                <pic:pic xmlns:pic="http://schemas.openxmlformats.org/drawingml/2006/picture">
+                  <pic:nvPicPr>
+                    <pic:cNvPr id="1" name=""/>
+                    <pic:cNvPicPr/>
+                  </pic:nvPicPr>
+                  <pic:blipFill>
+                    <a:blip r:embed="rId12">
+                      <a:extLst>
+                        <a:ext uri="{28A0092B-C50C-407E-A947-70E740481C1C}">
+                          <a14:useLocalDpi xmlns:a14="http://schemas.microsoft.com/office/drawing/2010/main" val="0"/>
+                        </a:ext>
+                      </a:extLst>
+                    </a:blip>
+                    <a:stretch>
+                      <a:fillRect/>
+                    </a:stretch>
+                  </pic:blipFill>
+                  <pic:spPr>
+                    <a:xfrm>
+                      <a:off x="0" y="0"/>
+                      <a:ext cx="3019425" cy="2676525"/>
+                    </a:xfrm>
+                    <a:prstGeom prst="rect">
+                      <a:avLst/>
+                    </a:prstGeom>
+                  </pic:spPr>
+                </pic:pic>
+              </a:graphicData>
+            </a:graphic>
+            <wp14:sizeRelH relativeFrom="page">
+              <wp14:pctWidth>0</wp14:pctWidth>
+            </wp14:sizeRelH>
+            <wp14:sizeRelV relativeFrom="page">
+              <wp14:pctHeight>0</wp14:pctHeight>
+            </wp14:sizeRelV>
+          </wp:anchor>
+        </w:drawing>
+      </w:r>
+      <w:r>
+        <w:rPr>
+          <w:rFonts w:ascii="Cambria" w:hAnsi="Cambria"/>
+          <w:sz w:val="28"/>
+          <w:szCs w:val="28"/>
+        </w:rPr>
+        <w:t>4.1.</w:t>
+      </w:r>
+      <w:r>
+        <w:rPr>
+          <w:rFonts w:ascii="Cambria" w:hAnsi="Cambria"/>
+          <w:sz w:val="28"/>
+          <w:szCs w:val="28"/>
+        </w:rPr>
+        <w:t>2</w:t>
+      </w:r>
+      <w:r>
+        <w:rPr>
+          <w:rFonts w:ascii="Cambria" w:hAnsi="Cambria"/>
+          <w:sz w:val="28"/>
+          <w:szCs w:val="28"/>
+        </w:rPr>
+        <w:t xml:space="preserve"> Resultados de</w:t>
+      </w:r>
+      <w:r>
+        <w:rPr>
+          <w:rFonts w:ascii="Cambria" w:hAnsi="Cambria"/>
+          <w:sz w:val="28"/>
+          <w:szCs w:val="28"/>
+        </w:rPr>
+        <w:t xml:space="preserve">l modelo entrenado </w:t>
+      </w:r>
+      <w:r>
+        <w:rPr>
+          <w:rFonts w:ascii="Cambria" w:hAnsi="Cambria"/>
+          <w:sz w:val="28"/>
+          <w:szCs w:val="28"/>
+        </w:rPr>
+        <w:t xml:space="preserve">con Discriminante </w:t>
+      </w:r>
+      <w:r>
+        <w:rPr>
+          <w:rFonts w:ascii="Cambria" w:hAnsi="Cambria"/>
+          <w:sz w:val="28"/>
+          <w:szCs w:val="28"/>
+        </w:rPr>
+        <w:t>Cuadrático</w:t>
+      </w:r>
+    </w:p>
+    <w:p>
+      <w:pPr>
+        <w:jc w:val="both"/>
+        <w:rPr>
+          <w:rFonts w:ascii="Cambria" w:hAnsi="Cambria"/>
+          <w:sz w:val="28"/>
+          <w:szCs w:val="28"/>
+        </w:rPr>
+      </w:pPr>
+      <w:r>
+        <w:drawing>
+          <wp:anchor distT="0" distB="0" distL="114300" distR="114300" simplePos="0" relativeHeight="251667456" behindDoc="1" locked="0" layoutInCell="1" allowOverlap="1" wp14:anchorId="48F483E0" wp14:editId="1C99689C">
+            <wp:simplePos x="0" y="0"/>
+            <wp:positionH relativeFrom="column">
+              <wp:posOffset>2977515</wp:posOffset>
+            </wp:positionH>
+            <wp:positionV relativeFrom="paragraph">
+              <wp:posOffset>3073400</wp:posOffset>
+            </wp:positionV>
+            <wp:extent cx="3314700" cy="1190625"/>
+            <wp:effectExtent l="0" t="0" r="0" b="9525"/>
+            <wp:wrapTight wrapText="bothSides">
+              <wp:wrapPolygon edited="0">
+                <wp:start x="0" y="0"/>
+                <wp:lineTo x="0" y="21427"/>
+                <wp:lineTo x="21476" y="21427"/>
+                <wp:lineTo x="21476" y="0"/>
+                <wp:lineTo x="0" y="0"/>
+              </wp:wrapPolygon>
+            </wp:wrapTight>
+            <wp:docPr id="10" name="Imagen 10"/>
+            <wp:cNvGraphicFramePr>
+              <a:graphicFrameLocks xmlns:a="http://schemas.openxmlformats.org/drawingml/2006/main" noChangeAspect="1"/>
+            </wp:cNvGraphicFramePr>
+            <a:graphic xmlns:a="http://schemas.openxmlformats.org/drawingml/2006/main">
+              <a:graphicData uri="http://schemas.openxmlformats.org/drawingml/2006/picture">
+                <pic:pic xmlns:pic="http://schemas.openxmlformats.org/drawingml/2006/picture">
+                  <pic:nvPicPr>
+                    <pic:cNvPr id="1" name=""/>
+                    <pic:cNvPicPr/>
+                  </pic:nvPicPr>
+                  <pic:blipFill rotWithShape="1">
+                    <a:blip r:embed="rId13">
+                      <a:extLst>
+                        <a:ext uri="{28A0092B-C50C-407E-A947-70E740481C1C}">
+                          <a14:useLocalDpi xmlns:a14="http://schemas.microsoft.com/office/drawing/2010/main" val="0"/>
+                        </a:ext>
+                      </a:extLst>
+                    </a:blip>
+                    <a:srcRect l="14496"/>
+                    <a:stretch/>
+                  </pic:blipFill>
+                  <pic:spPr bwMode="auto">
+                    <a:xfrm>
+                      <a:off x="0" y="0"/>
+                      <a:ext cx="3314700" cy="1190625"/>
+                    </a:xfrm>
+                    <a:prstGeom prst="rect">
+                      <a:avLst/>
+                    </a:prstGeom>
+                    <a:ln>
+                      <a:noFill/>
+                    </a:ln>
+                    <a:extLst>
+                      <a:ext uri="{53640926-AAD7-44D8-BBD7-CCE9431645EC}">
+                        <a14:shadowObscured xmlns:a14="http://schemas.microsoft.com/office/drawing/2010/main"/>
+                      </a:ext>
+                    </a:extLst>
+                  </pic:spPr>
+                </pic:pic>
+              </a:graphicData>
+            </a:graphic>
+            <wp14:sizeRelH relativeFrom="page">
+              <wp14:pctWidth>0</wp14:pctWidth>
+            </wp14:sizeRelH>
+            <wp14:sizeRelV relativeFrom="page">
+              <wp14:pctHeight>0</wp14:pctHeight>
+            </wp14:sizeRelV>
+          </wp:anchor>
+        </w:drawing>
+      </w:r>
+      <w:r>
+        <w:drawing>
+          <wp:anchor distT="0" distB="0" distL="114300" distR="114300" simplePos="0" relativeHeight="251666432" behindDoc="1" locked="0" layoutInCell="1" allowOverlap="1" wp14:anchorId="52301F36" wp14:editId="0C90FBDA">
+            <wp:simplePos x="0" y="0"/>
+            <wp:positionH relativeFrom="column">
+              <wp:posOffset>-175260</wp:posOffset>
+            </wp:positionH>
+            <wp:positionV relativeFrom="paragraph">
+              <wp:posOffset>2997200</wp:posOffset>
+            </wp:positionV>
+            <wp:extent cx="3038475" cy="2619375"/>
+            <wp:effectExtent l="0" t="0" r="9525" b="9525"/>
+            <wp:wrapTight wrapText="bothSides">
+              <wp:wrapPolygon edited="0">
+                <wp:start x="0" y="0"/>
+                <wp:lineTo x="0" y="21521"/>
+                <wp:lineTo x="21532" y="21521"/>
+                <wp:lineTo x="21532" y="0"/>
+                <wp:lineTo x="0" y="0"/>
+              </wp:wrapPolygon>
+            </wp:wrapTight>
+            <wp:docPr id="9" name="Imagen 9"/>
+            <wp:cNvGraphicFramePr>
+              <a:graphicFrameLocks xmlns:a="http://schemas.openxmlformats.org/drawingml/2006/main" noChangeAspect="1"/>
+            </wp:cNvGraphicFramePr>
+            <a:graphic xmlns:a="http://schemas.openxmlformats.org/drawingml/2006/main">
+              <a:graphicData uri="http://schemas.openxmlformats.org/drawingml/2006/picture">
+                <pic:pic xmlns:pic="http://schemas.openxmlformats.org/drawingml/2006/picture">
+                  <pic:nvPicPr>
+                    <pic:cNvPr id="1" name=""/>
+                    <pic:cNvPicPr/>
+                  </pic:nvPicPr>
+                  <pic:blipFill>
+                    <a:blip r:embed="rId14">
+                      <a:extLst>
+                        <a:ext uri="{28A0092B-C50C-407E-A947-70E740481C1C}">
+                          <a14:useLocalDpi xmlns:a14="http://schemas.microsoft.com/office/drawing/2010/main" val="0"/>
+                        </a:ext>
+                      </a:extLst>
+                    </a:blip>
+                    <a:stretch>
+                      <a:fillRect/>
+                    </a:stretch>
+                  </pic:blipFill>
+                  <pic:spPr>
+                    <a:xfrm>
+                      <a:off x="0" y="0"/>
+                      <a:ext cx="3038475" cy="2619375"/>
+                    </a:xfrm>
+                    <a:prstGeom prst="rect">
+                      <a:avLst/>
+                    </a:prstGeom>
+                  </pic:spPr>
+                </pic:pic>
+              </a:graphicData>
+            </a:graphic>
+            <wp14:sizeRelH relativeFrom="page">
+              <wp14:pctWidth>0</wp14:pctWidth>
+            </wp14:sizeRelH>
+            <wp14:sizeRelV relativeFrom="page">
+              <wp14:pctHeight>0</wp14:pctHeight>
+            </wp14:sizeRelV>
+          </wp:anchor>
+        </w:drawing>
+      </w:r>
+      <w:r>
+        <w:drawing>
+          <wp:anchor distT="0" distB="0" distL="114300" distR="114300" simplePos="0" relativeHeight="251664384" behindDoc="1" locked="0" layoutInCell="1" allowOverlap="1" wp14:anchorId="3C116EB8" wp14:editId="1D414F1A">
+            <wp:simplePos x="0" y="0"/>
+            <wp:positionH relativeFrom="column">
+              <wp:posOffset>-203835</wp:posOffset>
+            </wp:positionH>
+            <wp:positionV relativeFrom="paragraph">
+              <wp:posOffset>82550</wp:posOffset>
+            </wp:positionV>
+            <wp:extent cx="3057525" cy="2609850"/>
+            <wp:effectExtent l="0" t="0" r="9525" b="0"/>
+            <wp:wrapTight wrapText="bothSides">
+              <wp:wrapPolygon edited="0">
+                <wp:start x="0" y="0"/>
+                <wp:lineTo x="0" y="21442"/>
+                <wp:lineTo x="21533" y="21442"/>
+                <wp:lineTo x="21533" y="0"/>
+                <wp:lineTo x="0" y="0"/>
+              </wp:wrapPolygon>
+            </wp:wrapTight>
+            <wp:docPr id="7" name="Imagen 7"/>
+            <wp:cNvGraphicFramePr>
+              <a:graphicFrameLocks xmlns:a="http://schemas.openxmlformats.org/drawingml/2006/main" noChangeAspect="1"/>
+            </wp:cNvGraphicFramePr>
+            <a:graphic xmlns:a="http://schemas.openxmlformats.org/drawingml/2006/main">
+              <a:graphicData uri="http://schemas.openxmlformats.org/drawingml/2006/picture">
+                <pic:pic xmlns:pic="http://schemas.openxmlformats.org/drawingml/2006/picture">
+                  <pic:nvPicPr>
+                    <pic:cNvPr id="1" name=""/>
+                    <pic:cNvPicPr/>
+                  </pic:nvPicPr>
+                  <pic:blipFill>
+                    <a:blip r:embed="rId15">
+                      <a:extLst>
+                        <a:ext uri="{28A0092B-C50C-407E-A947-70E740481C1C}">
+                          <a14:useLocalDpi xmlns:a14="http://schemas.microsoft.com/office/drawing/2010/main" val="0"/>
+                        </a:ext>
+                      </a:extLst>
+                    </a:blip>
+                    <a:stretch>
+                      <a:fillRect/>
+                    </a:stretch>
+                  </pic:blipFill>
+                  <pic:spPr>
+                    <a:xfrm>
+                      <a:off x="0" y="0"/>
+                      <a:ext cx="3057525" cy="2609850"/>
+                    </a:xfrm>
+                    <a:prstGeom prst="rect">
+                      <a:avLst/>
+                    </a:prstGeom>
+                  </pic:spPr>
+                </pic:pic>
+              </a:graphicData>
+            </a:graphic>
+            <wp14:sizeRelH relativeFrom="page">
+              <wp14:pctWidth>0</wp14:pctWidth>
+            </wp14:sizeRelH>
+            <wp14:sizeRelV relativeFrom="page">
+              <wp14:pctHeight>0</wp14:pctHeight>
+            </wp14:sizeRelV>
+          </wp:anchor>
+        </w:drawing>
+      </w:r>
+      <w:r>
+        <w:rPr>
+          <w:rFonts w:ascii="Cambria" w:hAnsi="Cambria"/>
+          <w:sz w:val="28"/>
+          <w:szCs w:val="28"/>
+        </w:rPr>
+        <w:t xml:space="preserve"> </w:t>
+      </w:r>
+    </w:p>
+    <w:p>
+      <w:pPr>
+        <w:jc w:val="both"/>
+        <w:rPr>
+          <w:rFonts w:ascii="Cambria" w:hAnsi="Cambria"/>
+          <w:b/>
+          <w:bCs/>
+          <w:sz w:val="24"/>
+          <w:szCs w:val="24"/>
+        </w:rPr>
+      </w:pPr>
+    </w:p>
+    <w:p>
+      <w:pPr>
+        <w:jc w:val="both"/>
+        <w:rPr>
+          <w:rFonts w:ascii="Cambria" w:hAnsi="Cambria"/>
+          <w:b/>
+          <w:bCs/>
+          <w:sz w:val="24"/>
+          <w:szCs w:val="24"/>
+        </w:rPr>
+      </w:pPr>
+    </w:p>
+    <w:p>
+      <w:pPr>
+        <w:jc w:val="both"/>
+        <w:rPr>
+          <w:rFonts w:ascii="Cambria" w:hAnsi="Cambria"/>
+          <w:b/>
+          <w:bCs/>
+          <w:sz w:val="24"/>
+          <w:szCs w:val="24"/>
+        </w:rPr>
+      </w:pPr>
+    </w:p>
+    <w:p>
+      <w:pPr>
+        <w:jc w:val="both"/>
+      </w:pPr>
+    </w:p>
+    <w:p>
+      <w:pPr>
+        <w:jc w:val="both"/>
+      </w:pPr>
+    </w:p>
+    <w:p>
+      <w:pPr>
+        <w:jc w:val="both"/>
+      </w:pPr>
+    </w:p>
+    <w:p>
+      <w:pPr>
+        <w:jc w:val="both"/>
+        <w:rPr>
+          <w:rFonts w:ascii="Cambria" w:hAnsi="Cambria"/>
+          <w:sz w:val="28"/>
+          <w:szCs w:val="28"/>
+        </w:rPr>
+      </w:pPr>
+    </w:p>
+    <w:p>
+      <w:pPr>
+        <w:jc w:val="both"/>
+        <w:rPr>
+          <w:rFonts w:ascii="Cambria" w:hAnsi="Cambria"/>
+          <w:sz w:val="28"/>
+          <w:szCs w:val="28"/>
+        </w:rPr>
+      </w:pPr>
+    </w:p>
+    <w:p>
+      <w:pPr>
+        <w:jc w:val="both"/>
+        <w:rPr>
+          <w:rFonts w:ascii="Cambria" w:hAnsi="Cambria"/>
+          <w:sz w:val="28"/>
+          <w:szCs w:val="28"/>
+        </w:rPr>
+      </w:pPr>
+    </w:p>
+    <w:p>
+      <w:pPr>
+        <w:jc w:val="both"/>
+        <w:rPr>
+          <w:rFonts w:ascii="Cambria" w:hAnsi="Cambria"/>
+          <w:sz w:val="28"/>
+          <w:szCs w:val="28"/>
+        </w:rPr>
+      </w:pPr>
+    </w:p>
+    <w:p>
+      <w:pPr>
+        <w:jc w:val="both"/>
+        <w:rPr>
+          <w:rFonts w:ascii="Cambria" w:hAnsi="Cambria"/>
+          <w:sz w:val="28"/>
+          <w:szCs w:val="28"/>
+        </w:rPr>
+      </w:pPr>
+    </w:p>
+    <w:p>
+      <w:pPr>
+        <w:jc w:val="both"/>
+        <w:rPr>
+          <w:rFonts w:ascii="Cambria" w:hAnsi="Cambria"/>
+          <w:sz w:val="28"/>
+          <w:szCs w:val="28"/>
+        </w:rPr>
+      </w:pPr>
+    </w:p>
+    <w:p>
+      <w:pPr>
+        <w:jc w:val="both"/>
+        <w:rPr>
+          <w:rFonts w:ascii="Cambria" w:hAnsi="Cambria"/>
+          <w:sz w:val="28"/>
+          <w:szCs w:val="28"/>
+        </w:rPr>
+      </w:pPr>
+      <w:r>
+        <w:lastRenderedPageBreak/>
+        <w:drawing>
+          <wp:anchor distT="0" distB="0" distL="114300" distR="114300" simplePos="0" relativeHeight="251669504" behindDoc="1" locked="0" layoutInCell="1" allowOverlap="1" wp14:anchorId="28597EFB" wp14:editId="407E489D">
+            <wp:simplePos x="0" y="0"/>
+            <wp:positionH relativeFrom="column">
+              <wp:posOffset>2729865</wp:posOffset>
+            </wp:positionH>
+            <wp:positionV relativeFrom="paragraph">
+              <wp:posOffset>586105</wp:posOffset>
+            </wp:positionV>
+            <wp:extent cx="3076575" cy="2676525"/>
+            <wp:effectExtent l="0" t="0" r="9525" b="9525"/>
+            <wp:wrapTight wrapText="bothSides">
+              <wp:wrapPolygon edited="0">
+                <wp:start x="0" y="0"/>
+                <wp:lineTo x="0" y="21523"/>
+                <wp:lineTo x="21533" y="21523"/>
+                <wp:lineTo x="21533" y="0"/>
+                <wp:lineTo x="0" y="0"/>
+              </wp:wrapPolygon>
+            </wp:wrapTight>
+            <wp:docPr id="13" name="Imagen 13"/>
+            <wp:cNvGraphicFramePr>
+              <a:graphicFrameLocks xmlns:a="http://schemas.openxmlformats.org/drawingml/2006/main" noChangeAspect="1"/>
+            </wp:cNvGraphicFramePr>
+            <a:graphic xmlns:a="http://schemas.openxmlformats.org/drawingml/2006/main">
+              <a:graphicData uri="http://schemas.openxmlformats.org/drawingml/2006/picture">
+                <pic:pic xmlns:pic="http://schemas.openxmlformats.org/drawingml/2006/picture">
+                  <pic:nvPicPr>
+                    <pic:cNvPr id="1" name=""/>
+                    <pic:cNvPicPr/>
+                  </pic:nvPicPr>
+                  <pic:blipFill>
+                    <a:blip r:embed="rId16">
+                      <a:extLst>
+                        <a:ext uri="{28A0092B-C50C-407E-A947-70E740481C1C}">
+                          <a14:useLocalDpi xmlns:a14="http://schemas.microsoft.com/office/drawing/2010/main" val="0"/>
+                        </a:ext>
+                      </a:extLst>
+                    </a:blip>
+                    <a:stretch>
+                      <a:fillRect/>
+                    </a:stretch>
+                  </pic:blipFill>
+                  <pic:spPr>
+                    <a:xfrm>
+                      <a:off x="0" y="0"/>
+                      <a:ext cx="3076575" cy="2676525"/>
+                    </a:xfrm>
+                    <a:prstGeom prst="rect">
+                      <a:avLst/>
+                    </a:prstGeom>
+                  </pic:spPr>
+                </pic:pic>
+              </a:graphicData>
+            </a:graphic>
+            <wp14:sizeRelH relativeFrom="page">
+              <wp14:pctWidth>0</wp14:pctWidth>
+            </wp14:sizeRelH>
+            <wp14:sizeRelV relativeFrom="page">
+              <wp14:pctHeight>0</wp14:pctHeight>
+            </wp14:sizeRelV>
+          </wp:anchor>
+        </w:drawing>
+      </w:r>
+      <w:r>
+        <w:rPr>
+          <w:rFonts w:ascii="Cambria" w:hAnsi="Cambria"/>
+          <w:sz w:val="28"/>
+          <w:szCs w:val="28"/>
+        </w:rPr>
+        <w:t>4.1.</w:t>
+      </w:r>
+      <w:r>
+        <w:rPr>
+          <w:rFonts w:ascii="Cambria" w:hAnsi="Cambria"/>
+          <w:sz w:val="28"/>
+          <w:szCs w:val="28"/>
+        </w:rPr>
+        <w:t>3</w:t>
+      </w:r>
+      <w:r>
+        <w:rPr>
+          <w:rFonts w:ascii="Cambria" w:hAnsi="Cambria"/>
+          <w:sz w:val="28"/>
+          <w:szCs w:val="28"/>
+        </w:rPr>
+        <w:t xml:space="preserve"> Resultados de</w:t>
+      </w:r>
+      <w:r>
+        <w:rPr>
+          <w:rFonts w:ascii="Cambria" w:hAnsi="Cambria"/>
+          <w:sz w:val="28"/>
+          <w:szCs w:val="28"/>
+        </w:rPr>
+        <w:t>l modelo entrenado</w:t>
+      </w:r>
+      <w:r>
+        <w:rPr>
+          <w:rFonts w:ascii="Cambria" w:hAnsi="Cambria"/>
+          <w:sz w:val="28"/>
+          <w:szCs w:val="28"/>
+        </w:rPr>
+        <w:t xml:space="preserve"> con </w:t>
+      </w:r>
+      <w:r>
+        <w:rPr>
+          <w:rFonts w:ascii="Cambria" w:hAnsi="Cambria"/>
+          <w:sz w:val="28"/>
+          <w:szCs w:val="28"/>
+        </w:rPr>
+        <w:t>Árboles de Decisión (modelo I)</w:t>
+      </w:r>
+    </w:p>
+    <w:p>
+      <w:pPr>
+        <w:jc w:val="both"/>
+        <w:rPr>
+          <w:rFonts w:ascii="Cambria" w:hAnsi="Cambria"/>
+          <w:sz w:val="28"/>
+          <w:szCs w:val="28"/>
+        </w:rPr>
+      </w:pPr>
+      <w:r>
+        <w:drawing>
+          <wp:anchor distT="0" distB="0" distL="114300" distR="114300" simplePos="0" relativeHeight="251671552" behindDoc="1" locked="0" layoutInCell="1" allowOverlap="1" wp14:anchorId="792B2D48" wp14:editId="2784CA75">
+            <wp:simplePos x="0" y="0"/>
+            <wp:positionH relativeFrom="column">
+              <wp:posOffset>2701290</wp:posOffset>
+            </wp:positionH>
+            <wp:positionV relativeFrom="paragraph">
+              <wp:posOffset>2940050</wp:posOffset>
+            </wp:positionV>
+            <wp:extent cx="3381375" cy="1171575"/>
+            <wp:effectExtent l="0" t="0" r="0" b="9525"/>
+            <wp:wrapTight wrapText="bothSides">
+              <wp:wrapPolygon edited="0">
+                <wp:start x="0" y="0"/>
+                <wp:lineTo x="0" y="21424"/>
+                <wp:lineTo x="21417" y="21424"/>
+                <wp:lineTo x="21417" y="0"/>
+                <wp:lineTo x="0" y="0"/>
+              </wp:wrapPolygon>
+            </wp:wrapTight>
+            <wp:docPr id="15" name="Imagen 15"/>
+            <wp:cNvGraphicFramePr>
+              <a:graphicFrameLocks xmlns:a="http://schemas.openxmlformats.org/drawingml/2006/main" noChangeAspect="1"/>
+            </wp:cNvGraphicFramePr>
+            <a:graphic xmlns:a="http://schemas.openxmlformats.org/drawingml/2006/main">
+              <a:graphicData uri="http://schemas.openxmlformats.org/drawingml/2006/picture">
+                <pic:pic xmlns:pic="http://schemas.openxmlformats.org/drawingml/2006/picture">
+                  <pic:nvPicPr>
+                    <pic:cNvPr id="1" name=""/>
+                    <pic:cNvPicPr/>
+                  </pic:nvPicPr>
+                  <pic:blipFill rotWithShape="1">
+                    <a:blip r:embed="rId17">
+                      <a:extLst>
+                        <a:ext uri="{28A0092B-C50C-407E-A947-70E740481C1C}">
+                          <a14:useLocalDpi xmlns:a14="http://schemas.microsoft.com/office/drawing/2010/main" val="0"/>
+                        </a:ext>
+                      </a:extLst>
+                    </a:blip>
+                    <a:srcRect l="11646" t="25000" r="-1519"/>
+                    <a:stretch/>
+                  </pic:blipFill>
+                  <pic:spPr bwMode="auto">
+                    <a:xfrm>
+                      <a:off x="0" y="0"/>
+                      <a:ext cx="3381375" cy="1171575"/>
+                    </a:xfrm>
+                    <a:prstGeom prst="rect">
+                      <a:avLst/>
+                    </a:prstGeom>
+                    <a:ln>
+                      <a:noFill/>
+                    </a:ln>
+                    <a:extLst>
+                      <a:ext uri="{53640926-AAD7-44D8-BBD7-CCE9431645EC}">
+                        <a14:shadowObscured xmlns:a14="http://schemas.microsoft.com/office/drawing/2010/main"/>
+                      </a:ext>
+                    </a:extLst>
+                  </pic:spPr>
+                </pic:pic>
+              </a:graphicData>
+            </a:graphic>
+            <wp14:sizeRelH relativeFrom="page">
+              <wp14:pctWidth>0</wp14:pctWidth>
+            </wp14:sizeRelH>
+            <wp14:sizeRelV relativeFrom="page">
+              <wp14:pctHeight>0</wp14:pctHeight>
+            </wp14:sizeRelV>
+          </wp:anchor>
+        </w:drawing>
+      </w:r>
+      <w:r>
+        <w:drawing>
+          <wp:anchor distT="0" distB="0" distL="114300" distR="114300" simplePos="0" relativeHeight="251670528" behindDoc="1" locked="0" layoutInCell="1" allowOverlap="1" wp14:anchorId="1E25E26F" wp14:editId="1F0CE14D">
+            <wp:simplePos x="0" y="0"/>
+            <wp:positionH relativeFrom="column">
+              <wp:posOffset>-508635</wp:posOffset>
+            </wp:positionH>
+            <wp:positionV relativeFrom="paragraph">
+              <wp:posOffset>2816225</wp:posOffset>
+            </wp:positionV>
+            <wp:extent cx="3114675" cy="2638425"/>
+            <wp:effectExtent l="0" t="0" r="9525" b="9525"/>
+            <wp:wrapTight wrapText="bothSides">
+              <wp:wrapPolygon edited="0">
+                <wp:start x="0" y="0"/>
+                <wp:lineTo x="0" y="21522"/>
+                <wp:lineTo x="21534" y="21522"/>
+                <wp:lineTo x="21534" y="0"/>
+                <wp:lineTo x="0" y="0"/>
+              </wp:wrapPolygon>
+            </wp:wrapTight>
+            <wp:docPr id="14" name="Imagen 14"/>
+            <wp:cNvGraphicFramePr>
+              <a:graphicFrameLocks xmlns:a="http://schemas.openxmlformats.org/drawingml/2006/main" noChangeAspect="1"/>
+            </wp:cNvGraphicFramePr>
+            <a:graphic xmlns:a="http://schemas.openxmlformats.org/drawingml/2006/main">
+              <a:graphicData uri="http://schemas.openxmlformats.org/drawingml/2006/picture">
+                <pic:pic xmlns:pic="http://schemas.openxmlformats.org/drawingml/2006/picture">
+                  <pic:nvPicPr>
+                    <pic:cNvPr id="1" name=""/>
+                    <pic:cNvPicPr/>
+                  </pic:nvPicPr>
+                  <pic:blipFill>
+                    <a:blip r:embed="rId18">
+                      <a:extLst>
+                        <a:ext uri="{28A0092B-C50C-407E-A947-70E740481C1C}">
+                          <a14:useLocalDpi xmlns:a14="http://schemas.microsoft.com/office/drawing/2010/main" val="0"/>
+                        </a:ext>
+                      </a:extLst>
+                    </a:blip>
+                    <a:stretch>
+                      <a:fillRect/>
+                    </a:stretch>
+                  </pic:blipFill>
+                  <pic:spPr>
+                    <a:xfrm>
+                      <a:off x="0" y="0"/>
+                      <a:ext cx="3114675" cy="2638425"/>
+                    </a:xfrm>
+                    <a:prstGeom prst="rect">
+                      <a:avLst/>
+                    </a:prstGeom>
+                  </pic:spPr>
+                </pic:pic>
+              </a:graphicData>
+            </a:graphic>
+            <wp14:sizeRelH relativeFrom="page">
+              <wp14:pctWidth>0</wp14:pctWidth>
+            </wp14:sizeRelH>
+            <wp14:sizeRelV relativeFrom="page">
+              <wp14:pctHeight>0</wp14:pctHeight>
+            </wp14:sizeRelV>
+          </wp:anchor>
+        </w:drawing>
+      </w:r>
+      <w:r>
+        <w:drawing>
+          <wp:anchor distT="0" distB="0" distL="114300" distR="114300" simplePos="0" relativeHeight="251668480" behindDoc="1" locked="0" layoutInCell="1" allowOverlap="1" wp14:anchorId="78F380C2" wp14:editId="4872B91C">
+            <wp:simplePos x="0" y="0"/>
+            <wp:positionH relativeFrom="column">
+              <wp:posOffset>-480060</wp:posOffset>
+            </wp:positionH>
+            <wp:positionV relativeFrom="paragraph">
+              <wp:posOffset>53975</wp:posOffset>
+            </wp:positionV>
+            <wp:extent cx="3038475" cy="2628900"/>
+            <wp:effectExtent l="0" t="0" r="9525" b="0"/>
+            <wp:wrapTight wrapText="bothSides">
+              <wp:wrapPolygon edited="0">
+                <wp:start x="0" y="0"/>
+                <wp:lineTo x="0" y="21443"/>
+                <wp:lineTo x="21532" y="21443"/>
+                <wp:lineTo x="21532" y="0"/>
+                <wp:lineTo x="0" y="0"/>
+              </wp:wrapPolygon>
+            </wp:wrapTight>
+            <wp:docPr id="12" name="Imagen 12"/>
+            <wp:cNvGraphicFramePr>
+              <a:graphicFrameLocks xmlns:a="http://schemas.openxmlformats.org/drawingml/2006/main" noChangeAspect="1"/>
+            </wp:cNvGraphicFramePr>
+            <a:graphic xmlns:a="http://schemas.openxmlformats.org/drawingml/2006/main">
+              <a:graphicData uri="http://schemas.openxmlformats.org/drawingml/2006/picture">
+                <pic:pic xmlns:pic="http://schemas.openxmlformats.org/drawingml/2006/picture">
+                  <pic:nvPicPr>
+                    <pic:cNvPr id="1" name=""/>
+                    <pic:cNvPicPr/>
+                  </pic:nvPicPr>
+                  <pic:blipFill>
+                    <a:blip r:embed="rId19">
+                      <a:extLst>
+                        <a:ext uri="{28A0092B-C50C-407E-A947-70E740481C1C}">
+                          <a14:useLocalDpi xmlns:a14="http://schemas.microsoft.com/office/drawing/2010/main" val="0"/>
+                        </a:ext>
+                      </a:extLst>
+                    </a:blip>
+                    <a:stretch>
+                      <a:fillRect/>
+                    </a:stretch>
+                  </pic:blipFill>
+                  <pic:spPr>
+                    <a:xfrm>
+                      <a:off x="0" y="0"/>
+                      <a:ext cx="3038475" cy="2628900"/>
+                    </a:xfrm>
+                    <a:prstGeom prst="rect">
+                      <a:avLst/>
+                    </a:prstGeom>
+                  </pic:spPr>
+                </pic:pic>
+              </a:graphicData>
+            </a:graphic>
+            <wp14:sizeRelH relativeFrom="page">
+              <wp14:pctWidth>0</wp14:pctWidth>
+            </wp14:sizeRelH>
+            <wp14:sizeRelV relativeFrom="page">
+              <wp14:pctHeight>0</wp14:pctHeight>
+            </wp14:sizeRelV>
+          </wp:anchor>
+        </w:drawing>
+      </w:r>
+    </w:p>
+    <w:p>
+      <w:pPr>
+        <w:jc w:val="both"/>
+        <w:rPr>
+          <w:rFonts w:ascii="Cambria" w:hAnsi="Cambria"/>
+          <w:sz w:val="24"/>
+          <w:szCs w:val="24"/>
+        </w:rPr>
+      </w:pPr>
+    </w:p>
+    <w:p>
+      <w:pPr>
+        <w:jc w:val="both"/>
+        <w:rPr>
+          <w:rFonts w:ascii="Cambria" w:hAnsi="Cambria"/>
+          <w:sz w:val="24"/>
+          <w:szCs w:val="24"/>
+        </w:rPr>
+      </w:pPr>
+    </w:p>
+    <w:p>
+      <w:pPr>
+        <w:jc w:val="both"/>
+        <w:rPr>
+          <w:rFonts w:ascii="Cambria" w:hAnsi="Cambria"/>
+          <w:sz w:val="24"/>
+          <w:szCs w:val="24"/>
+        </w:rPr>
+      </w:pPr>
+    </w:p>
+    <w:p>
+      <w:pPr>
+        <w:jc w:val="both"/>
+        <w:rPr>
+          <w:rFonts w:ascii="Cambria" w:hAnsi="Cambria"/>
+          <w:sz w:val="24"/>
+          <w:szCs w:val="24"/>
+        </w:rPr>
+      </w:pPr>
+    </w:p>
+    <w:p>
+      <w:pPr>
+        <w:jc w:val="both"/>
+      </w:pPr>
+    </w:p>
+    <w:p>
+      <w:pPr>
+        <w:jc w:val="both"/>
+        <w:rPr>
+          <w:rFonts w:ascii="Cambria" w:hAnsi="Cambria"/>
+          <w:sz w:val="24"/>
+          <w:szCs w:val="24"/>
+        </w:rPr>
+      </w:pPr>
+    </w:p>
+    <w:p>
+      <w:pPr>
+        <w:jc w:val="both"/>
+        <w:rPr>
+          <w:rFonts w:ascii="Cambria" w:hAnsi="Cambria"/>
+          <w:sz w:val="24"/>
+          <w:szCs w:val="24"/>
+        </w:rPr>
+      </w:pPr>
+    </w:p>
+    <w:p>
+      <w:pPr>
+        <w:jc w:val="both"/>
+      </w:pPr>
+    </w:p>
+    <w:p>
+      <w:pPr>
+        <w:jc w:val="both"/>
+        <w:rPr>
+          <w:rFonts w:ascii="Cambria" w:hAnsi="Cambria"/>
+          <w:sz w:val="24"/>
+          <w:szCs w:val="24"/>
+        </w:rPr>
+      </w:pPr>
+    </w:p>
+    <w:p>
+      <w:pPr>
+        <w:jc w:val="both"/>
+        <w:rPr>
+          <w:rFonts w:ascii="Cambria" w:hAnsi="Cambria"/>
+          <w:sz w:val="24"/>
+          <w:szCs w:val="24"/>
+        </w:rPr>
+      </w:pPr>
+    </w:p>
+    <w:p>
+      <w:pPr>
+        <w:jc w:val="both"/>
+        <w:rPr>
+          <w:rFonts w:ascii="Cambria" w:hAnsi="Cambria"/>
+          <w:sz w:val="24"/>
+          <w:szCs w:val="24"/>
+        </w:rPr>
+      </w:pPr>
+    </w:p>
+    <w:p>
+      <w:pPr>
+        <w:jc w:val="both"/>
+        <w:rPr>
+          <w:rFonts w:ascii="Cambria" w:hAnsi="Cambria"/>
+          <w:sz w:val="24"/>
+          <w:szCs w:val="24"/>
+        </w:rPr>
+      </w:pPr>
+    </w:p>
+    <w:p>
+      <w:pPr>
+        <w:jc w:val="both"/>
+        <w:rPr>
+          <w:rFonts w:ascii="Cambria" w:hAnsi="Cambria"/>
+          <w:sz w:val="24"/>
+          <w:szCs w:val="24"/>
+        </w:rPr>
+      </w:pPr>
+    </w:p>
+    <w:p>
+      <w:pPr>
+        <w:jc w:val="both"/>
+        <w:rPr>
+          <w:rFonts w:ascii="Cambria" w:hAnsi="Cambria"/>
+          <w:sz w:val="24"/>
+          <w:szCs w:val="24"/>
+        </w:rPr>
+      </w:pPr>
+    </w:p>
+    <w:p>
+      <w:pPr>
+        <w:jc w:val="both"/>
+        <w:rPr>
+          <w:rFonts w:ascii="Cambria" w:hAnsi="Cambria"/>
+          <w:sz w:val="28"/>
+          <w:szCs w:val="28"/>
+        </w:rPr>
+      </w:pPr>
+      <w:r>
+        <w:lastRenderedPageBreak/>
+        <w:drawing>
+          <wp:anchor distT="0" distB="0" distL="114300" distR="114300" simplePos="0" relativeHeight="251673600" behindDoc="1" locked="0" layoutInCell="1" allowOverlap="1" wp14:anchorId="2B089920" wp14:editId="322ED7EF">
+            <wp:simplePos x="0" y="0"/>
+            <wp:positionH relativeFrom="column">
+              <wp:posOffset>2796540</wp:posOffset>
+            </wp:positionH>
+            <wp:positionV relativeFrom="paragraph">
+              <wp:posOffset>614680</wp:posOffset>
+            </wp:positionV>
+            <wp:extent cx="3057525" cy="2609850"/>
+            <wp:effectExtent l="0" t="0" r="9525" b="0"/>
+            <wp:wrapTight wrapText="bothSides">
+              <wp:wrapPolygon edited="0">
+                <wp:start x="0" y="0"/>
+                <wp:lineTo x="0" y="21442"/>
+                <wp:lineTo x="21533" y="21442"/>
+                <wp:lineTo x="21533" y="0"/>
+                <wp:lineTo x="0" y="0"/>
+              </wp:wrapPolygon>
+            </wp:wrapTight>
+            <wp:docPr id="18" name="Imagen 18"/>
+            <wp:cNvGraphicFramePr>
+              <a:graphicFrameLocks xmlns:a="http://schemas.openxmlformats.org/drawingml/2006/main" noChangeAspect="1"/>
+            </wp:cNvGraphicFramePr>
+            <a:graphic xmlns:a="http://schemas.openxmlformats.org/drawingml/2006/main">
+              <a:graphicData uri="http://schemas.openxmlformats.org/drawingml/2006/picture">
+                <pic:pic xmlns:pic="http://schemas.openxmlformats.org/drawingml/2006/picture">
+                  <pic:nvPicPr>
+                    <pic:cNvPr id="1" name=""/>
+                    <pic:cNvPicPr/>
+                  </pic:nvPicPr>
+                  <pic:blipFill>
+                    <a:blip r:embed="rId20">
+                      <a:extLst>
+                        <a:ext uri="{28A0092B-C50C-407E-A947-70E740481C1C}">
+                          <a14:useLocalDpi xmlns:a14="http://schemas.microsoft.com/office/drawing/2010/main" val="0"/>
+                        </a:ext>
+                      </a:extLst>
+                    </a:blip>
+                    <a:stretch>
+                      <a:fillRect/>
+                    </a:stretch>
+                  </pic:blipFill>
+                  <pic:spPr>
+                    <a:xfrm>
+                      <a:off x="0" y="0"/>
+                      <a:ext cx="3057525" cy="2609850"/>
+                    </a:xfrm>
+                    <a:prstGeom prst="rect">
+                      <a:avLst/>
+                    </a:prstGeom>
+                  </pic:spPr>
+                </pic:pic>
+              </a:graphicData>
+            </a:graphic>
+            <wp14:sizeRelH relativeFrom="page">
+              <wp14:pctWidth>0</wp14:pctWidth>
+            </wp14:sizeRelH>
+            <wp14:sizeRelV relativeFrom="page">
+              <wp14:pctHeight>0</wp14:pctHeight>
+            </wp14:sizeRelV>
+          </wp:anchor>
+        </w:drawing>
+      </w:r>
+      <w:r>
+        <w:rPr>
+          <w:rFonts w:ascii="Cambria" w:hAnsi="Cambria"/>
+          <w:sz w:val="28"/>
+          <w:szCs w:val="28"/>
+        </w:rPr>
+        <w:t>4.1.</w:t>
+      </w:r>
+      <w:r>
+        <w:rPr>
+          <w:rFonts w:ascii="Cambria" w:hAnsi="Cambria"/>
+          <w:sz w:val="28"/>
+          <w:szCs w:val="28"/>
+        </w:rPr>
+        <w:t>4</w:t>
+      </w:r>
+      <w:r>
+        <w:rPr>
+          <w:rFonts w:ascii="Cambria" w:hAnsi="Cambria"/>
+          <w:sz w:val="28"/>
+          <w:szCs w:val="28"/>
+        </w:rPr>
+        <w:t xml:space="preserve"> Resultados </w:t>
+      </w:r>
+      <w:r>
+        <w:rPr>
+          <w:rFonts w:ascii="Cambria" w:hAnsi="Cambria"/>
+          <w:sz w:val="28"/>
+          <w:szCs w:val="28"/>
+        </w:rPr>
+        <w:t xml:space="preserve">del modelo entrenado </w:t>
+      </w:r>
+      <w:r>
+        <w:rPr>
+          <w:rFonts w:ascii="Cambria" w:hAnsi="Cambria"/>
+          <w:sz w:val="28"/>
+          <w:szCs w:val="28"/>
+        </w:rPr>
+        <w:t>con Árboles de Decisión (modelo I</w:t>
+      </w:r>
+      <w:r>
+        <w:rPr>
+          <w:rFonts w:ascii="Cambria" w:hAnsi="Cambria"/>
+          <w:sz w:val="28"/>
+          <w:szCs w:val="28"/>
+        </w:rPr>
+        <w:t>I</w:t>
+      </w:r>
+      <w:r>
+        <w:rPr>
+          <w:rFonts w:ascii="Cambria" w:hAnsi="Cambria"/>
+          <w:sz w:val="28"/>
+          <w:szCs w:val="28"/>
+        </w:rPr>
+        <w:t>)</w:t>
+      </w:r>
+    </w:p>
+    <w:p>
+      <w:pPr>
+        <w:jc w:val="both"/>
+        <w:rPr>
+          <w:rFonts w:ascii="Cambria" w:hAnsi="Cambria"/>
+          <w:sz w:val="24"/>
+          <w:szCs w:val="24"/>
+        </w:rPr>
+      </w:pPr>
+      <w:r>
+        <w:drawing>
+          <wp:anchor distT="0" distB="0" distL="114300" distR="114300" simplePos="0" relativeHeight="251675648" behindDoc="1" locked="0" layoutInCell="1" allowOverlap="1" wp14:anchorId="456555AE" wp14:editId="790D8857">
+            <wp:simplePos x="0" y="0"/>
+            <wp:positionH relativeFrom="column">
+              <wp:posOffset>2891790</wp:posOffset>
+            </wp:positionH>
+            <wp:positionV relativeFrom="paragraph">
+              <wp:posOffset>2863850</wp:posOffset>
+            </wp:positionV>
+            <wp:extent cx="3324225" cy="1114425"/>
+            <wp:effectExtent l="0" t="0" r="9525" b="9525"/>
+            <wp:wrapTight wrapText="bothSides">
+              <wp:wrapPolygon edited="0">
+                <wp:start x="0" y="0"/>
+                <wp:lineTo x="0" y="21415"/>
+                <wp:lineTo x="21538" y="21415"/>
+                <wp:lineTo x="21538" y="0"/>
+                <wp:lineTo x="0" y="0"/>
+              </wp:wrapPolygon>
+            </wp:wrapTight>
+            <wp:docPr id="21" name="Imagen 21"/>
+            <wp:cNvGraphicFramePr>
+              <a:graphicFrameLocks xmlns:a="http://schemas.openxmlformats.org/drawingml/2006/main" noChangeAspect="1"/>
+            </wp:cNvGraphicFramePr>
+            <a:graphic xmlns:a="http://schemas.openxmlformats.org/drawingml/2006/main">
+              <a:graphicData uri="http://schemas.openxmlformats.org/drawingml/2006/picture">
+                <pic:pic xmlns:pic="http://schemas.openxmlformats.org/drawingml/2006/picture">
+                  <pic:nvPicPr>
+                    <pic:cNvPr id="1" name=""/>
+                    <pic:cNvPicPr/>
+                  </pic:nvPicPr>
+                  <pic:blipFill rotWithShape="1">
+                    <a:blip r:embed="rId21">
+                      <a:extLst>
+                        <a:ext uri="{28A0092B-C50C-407E-A947-70E740481C1C}">
+                          <a14:useLocalDpi xmlns:a14="http://schemas.microsoft.com/office/drawing/2010/main" val="0"/>
+                        </a:ext>
+                      </a:extLst>
+                    </a:blip>
+                    <a:srcRect l="10969"/>
+                    <a:stretch/>
+                  </pic:blipFill>
+                  <pic:spPr bwMode="auto">
+                    <a:xfrm>
+                      <a:off x="0" y="0"/>
+                      <a:ext cx="3324225" cy="1114425"/>
+                    </a:xfrm>
+                    <a:prstGeom prst="rect">
+                      <a:avLst/>
+                    </a:prstGeom>
+                    <a:ln>
+                      <a:noFill/>
+                    </a:ln>
+                    <a:extLst>
+                      <a:ext uri="{53640926-AAD7-44D8-BBD7-CCE9431645EC}">
+                        <a14:shadowObscured xmlns:a14="http://schemas.microsoft.com/office/drawing/2010/main"/>
+                      </a:ext>
+                    </a:extLst>
+                  </pic:spPr>
+                </pic:pic>
+              </a:graphicData>
+            </a:graphic>
+            <wp14:sizeRelH relativeFrom="page">
+              <wp14:pctWidth>0</wp14:pctWidth>
+            </wp14:sizeRelH>
+            <wp14:sizeRelV relativeFrom="page">
+              <wp14:pctHeight>0</wp14:pctHeight>
+            </wp14:sizeRelV>
+          </wp:anchor>
+        </w:drawing>
+      </w:r>
+      <w:r>
+        <w:drawing>
+          <wp:anchor distT="0" distB="0" distL="114300" distR="114300" simplePos="0" relativeHeight="251674624" behindDoc="1" locked="0" layoutInCell="1" allowOverlap="1" wp14:anchorId="4B8A8F94" wp14:editId="19801C17">
+            <wp:simplePos x="0" y="0"/>
+            <wp:positionH relativeFrom="column">
+              <wp:posOffset>-241935</wp:posOffset>
+            </wp:positionH>
+            <wp:positionV relativeFrom="paragraph">
+              <wp:posOffset>2863850</wp:posOffset>
+            </wp:positionV>
+            <wp:extent cx="3086100" cy="2619375"/>
+            <wp:effectExtent l="0" t="0" r="0" b="9525"/>
+            <wp:wrapTight wrapText="bothSides">
+              <wp:wrapPolygon edited="0">
+                <wp:start x="0" y="0"/>
+                <wp:lineTo x="0" y="21521"/>
+                <wp:lineTo x="21467" y="21521"/>
+                <wp:lineTo x="21467" y="0"/>
+                <wp:lineTo x="0" y="0"/>
+              </wp:wrapPolygon>
+            </wp:wrapTight>
+            <wp:docPr id="19" name="Imagen 19"/>
+            <wp:cNvGraphicFramePr>
+              <a:graphicFrameLocks xmlns:a="http://schemas.openxmlformats.org/drawingml/2006/main" noChangeAspect="1"/>
+            </wp:cNvGraphicFramePr>
+            <a:graphic xmlns:a="http://schemas.openxmlformats.org/drawingml/2006/main">
+              <a:graphicData uri="http://schemas.openxmlformats.org/drawingml/2006/picture">
+                <pic:pic xmlns:pic="http://schemas.openxmlformats.org/drawingml/2006/picture">
+                  <pic:nvPicPr>
+                    <pic:cNvPr id="1" name=""/>
+                    <pic:cNvPicPr/>
+                  </pic:nvPicPr>
+                  <pic:blipFill>
+                    <a:blip r:embed="rId22">
+                      <a:extLst>
+                        <a:ext uri="{28A0092B-C50C-407E-A947-70E740481C1C}">
+                          <a14:useLocalDpi xmlns:a14="http://schemas.microsoft.com/office/drawing/2010/main" val="0"/>
+                        </a:ext>
+                      </a:extLst>
+                    </a:blip>
+                    <a:stretch>
+                      <a:fillRect/>
+                    </a:stretch>
+                  </pic:blipFill>
+                  <pic:spPr>
+                    <a:xfrm>
+                      <a:off x="0" y="0"/>
+                      <a:ext cx="3086100" cy="2619375"/>
+                    </a:xfrm>
+                    <a:prstGeom prst="rect">
+                      <a:avLst/>
+                    </a:prstGeom>
+                  </pic:spPr>
+                </pic:pic>
+              </a:graphicData>
+            </a:graphic>
+            <wp14:sizeRelH relativeFrom="page">
+              <wp14:pctWidth>0</wp14:pctWidth>
+            </wp14:sizeRelH>
+            <wp14:sizeRelV relativeFrom="page">
+              <wp14:pctHeight>0</wp14:pctHeight>
+            </wp14:sizeRelV>
+          </wp:anchor>
+        </w:drawing>
+      </w:r>
+      <w:r>
+        <w:drawing>
+          <wp:anchor distT="0" distB="0" distL="114300" distR="114300" simplePos="0" relativeHeight="251672576" behindDoc="1" locked="0" layoutInCell="1" allowOverlap="1" wp14:anchorId="56BFD888" wp14:editId="66818ED6">
+            <wp:simplePos x="0" y="0"/>
+            <wp:positionH relativeFrom="column">
+              <wp:posOffset>-289560</wp:posOffset>
+            </wp:positionH>
+            <wp:positionV relativeFrom="paragraph">
+              <wp:posOffset>111125</wp:posOffset>
+            </wp:positionV>
+            <wp:extent cx="3076575" cy="2647950"/>
+            <wp:effectExtent l="0" t="0" r="9525" b="0"/>
+            <wp:wrapTight wrapText="bothSides">
+              <wp:wrapPolygon edited="0">
+                <wp:start x="0" y="0"/>
+                <wp:lineTo x="0" y="21445"/>
+                <wp:lineTo x="21533" y="21445"/>
+                <wp:lineTo x="21533" y="0"/>
+                <wp:lineTo x="0" y="0"/>
+              </wp:wrapPolygon>
+            </wp:wrapTight>
+            <wp:docPr id="17" name="Imagen 17"/>
+            <wp:cNvGraphicFramePr>
+              <a:graphicFrameLocks xmlns:a="http://schemas.openxmlformats.org/drawingml/2006/main" noChangeAspect="1"/>
+            </wp:cNvGraphicFramePr>
+            <a:graphic xmlns:a="http://schemas.openxmlformats.org/drawingml/2006/main">
+              <a:graphicData uri="http://schemas.openxmlformats.org/drawingml/2006/picture">
+                <pic:pic xmlns:pic="http://schemas.openxmlformats.org/drawingml/2006/picture">
+                  <pic:nvPicPr>
+                    <pic:cNvPr id="1" name=""/>
+                    <pic:cNvPicPr/>
+                  </pic:nvPicPr>
+                  <pic:blipFill>
+                    <a:blip r:embed="rId23">
+                      <a:extLst>
+                        <a:ext uri="{28A0092B-C50C-407E-A947-70E740481C1C}">
+                          <a14:useLocalDpi xmlns:a14="http://schemas.microsoft.com/office/drawing/2010/main" val="0"/>
+                        </a:ext>
+                      </a:extLst>
+                    </a:blip>
+                    <a:stretch>
+                      <a:fillRect/>
+                    </a:stretch>
+                  </pic:blipFill>
+                  <pic:spPr>
+                    <a:xfrm>
+                      <a:off x="0" y="0"/>
+                      <a:ext cx="3076575" cy="2647950"/>
+                    </a:xfrm>
+                    <a:prstGeom prst="rect">
+                      <a:avLst/>
+                    </a:prstGeom>
+                  </pic:spPr>
+                </pic:pic>
+              </a:graphicData>
+            </a:graphic>
+            <wp14:sizeRelH relativeFrom="page">
+              <wp14:pctWidth>0</wp14:pctWidth>
+            </wp14:sizeRelH>
+            <wp14:sizeRelV relativeFrom="page">
+              <wp14:pctHeight>0</wp14:pctHeight>
+            </wp14:sizeRelV>
+          </wp:anchor>
+        </w:drawing>
+      </w:r>
+    </w:p>
+    <w:p>
+      <w:pPr>
+        <w:jc w:val="both"/>
+        <w:rPr>
+          <w:rFonts w:ascii="Cambria" w:hAnsi="Cambria"/>
+          <w:sz w:val="24"/>
+          <w:szCs w:val="24"/>
+        </w:rPr>
+      </w:pPr>
+    </w:p>
+    <w:p>
+      <w:pPr>
+        <w:jc w:val="both"/>
+        <w:rPr>
+          <w:rFonts w:ascii="Cambria" w:hAnsi="Cambria"/>
+          <w:sz w:val="24"/>
+          <w:szCs w:val="24"/>
+        </w:rPr>
+      </w:pPr>
+    </w:p>
+    <w:p>
+      <w:pPr>
+        <w:jc w:val="both"/>
+        <w:rPr>
+          <w:rFonts w:ascii="Cambria" w:hAnsi="Cambria"/>
+          <w:sz w:val="24"/>
+          <w:szCs w:val="24"/>
+        </w:rPr>
+      </w:pPr>
+    </w:p>
+    <w:p>
+      <w:pPr>
+        <w:jc w:val="both"/>
+        <w:rPr>
+          <w:rFonts w:ascii="Cambria" w:hAnsi="Cambria"/>
+          <w:sz w:val="24"/>
+          <w:szCs w:val="24"/>
+        </w:rPr>
+      </w:pPr>
+    </w:p>
+    <w:p>
+      <w:pPr>
+        <w:jc w:val="both"/>
+        <w:rPr>
+          <w:rFonts w:ascii="Cambria" w:hAnsi="Cambria"/>
+          <w:sz w:val="24"/>
+          <w:szCs w:val="24"/>
+        </w:rPr>
+      </w:pPr>
+    </w:p>
+    <w:p>
+      <w:pPr>
+        <w:jc w:val="both"/>
+        <w:rPr>
+          <w:rFonts w:ascii="Cambria" w:hAnsi="Cambria"/>
+          <w:sz w:val="24"/>
+          <w:szCs w:val="24"/>
+        </w:rPr>
+      </w:pPr>
+    </w:p>
+    <w:p>
+      <w:pPr>
+        <w:jc w:val="both"/>
+        <w:rPr>
+          <w:rFonts w:ascii="Cambria" w:hAnsi="Cambria"/>
+          <w:sz w:val="24"/>
+          <w:szCs w:val="24"/>
+        </w:rPr>
+      </w:pPr>
+    </w:p>
+    <w:p>
+      <w:pPr>
+        <w:jc w:val="both"/>
+        <w:rPr>
+          <w:rFonts w:ascii="Cambria" w:hAnsi="Cambria"/>
+          <w:sz w:val="24"/>
+          <w:szCs w:val="24"/>
+        </w:rPr>
+      </w:pPr>
+    </w:p>
+    <w:p>
+      <w:pPr>
+        <w:jc w:val="both"/>
+        <w:rPr>
+          <w:rFonts w:ascii="Cambria" w:hAnsi="Cambria"/>
+          <w:sz w:val="24"/>
+          <w:szCs w:val="24"/>
+        </w:rPr>
+      </w:pPr>
+    </w:p>
+    <w:p>
+      <w:pPr>
+        <w:jc w:val="both"/>
+        <w:rPr>
+          <w:rFonts w:ascii="Cambria" w:hAnsi="Cambria"/>
+          <w:sz w:val="24"/>
+          <w:szCs w:val="24"/>
+        </w:rPr>
+      </w:pPr>
+    </w:p>
+    <w:p>
+      <w:pPr>
+        <w:jc w:val="both"/>
+        <w:rPr>
+          <w:rFonts w:ascii="Cambria" w:hAnsi="Cambria"/>
+          <w:sz w:val="24"/>
+          <w:szCs w:val="24"/>
+        </w:rPr>
+      </w:pPr>
+    </w:p>
+    <w:p>
+      <w:pPr>
+        <w:jc w:val="both"/>
+        <w:rPr>
+          <w:rFonts w:ascii="Cambria" w:hAnsi="Cambria"/>
+          <w:sz w:val="24"/>
+          <w:szCs w:val="24"/>
+        </w:rPr>
+      </w:pPr>
+    </w:p>
+    <w:p>
+      <w:pPr>
+        <w:jc w:val="both"/>
+        <w:rPr>
+          <w:rFonts w:ascii="Cambria" w:hAnsi="Cambria"/>
+          <w:sz w:val="24"/>
+          <w:szCs w:val="24"/>
+        </w:rPr>
+      </w:pPr>
+    </w:p>
+    <w:p>
+      <w:pPr>
+        <w:jc w:val="both"/>
+        <w:rPr>
+          <w:rFonts w:ascii="Cambria" w:hAnsi="Cambria"/>
+          <w:sz w:val="24"/>
+          <w:szCs w:val="24"/>
+        </w:rPr>
+      </w:pPr>
+    </w:p>
+    <w:p>
+      <w:pPr>
+        <w:jc w:val="both"/>
+        <w:rPr>
+          <w:rFonts w:ascii="Cambria" w:hAnsi="Cambria"/>
+          <w:sz w:val="28"/>
+          <w:szCs w:val="28"/>
+        </w:rPr>
+      </w:pPr>
+      <w:r>
+        <w:lastRenderedPageBreak/>
+        <w:drawing>
+          <wp:anchor distT="0" distB="0" distL="114300" distR="114300" simplePos="0" relativeHeight="251677696" behindDoc="1" locked="0" layoutInCell="1" allowOverlap="1" wp14:anchorId="23C0F36A" wp14:editId="31ADB9C1">
+            <wp:simplePos x="0" y="0"/>
+            <wp:positionH relativeFrom="column">
+              <wp:posOffset>2729865</wp:posOffset>
+            </wp:positionH>
+            <wp:positionV relativeFrom="paragraph">
+              <wp:posOffset>519430</wp:posOffset>
+            </wp:positionV>
+            <wp:extent cx="3048000" cy="2609850"/>
+            <wp:effectExtent l="0" t="0" r="0" b="0"/>
+            <wp:wrapTight wrapText="bothSides">
+              <wp:wrapPolygon edited="0">
+                <wp:start x="0" y="0"/>
+                <wp:lineTo x="0" y="21442"/>
+                <wp:lineTo x="21465" y="21442"/>
+                <wp:lineTo x="21465" y="0"/>
+                <wp:lineTo x="0" y="0"/>
+              </wp:wrapPolygon>
+            </wp:wrapTight>
+            <wp:docPr id="25" name="Imagen 25"/>
+            <wp:cNvGraphicFramePr>
+              <a:graphicFrameLocks xmlns:a="http://schemas.openxmlformats.org/drawingml/2006/main" noChangeAspect="1"/>
+            </wp:cNvGraphicFramePr>
+            <a:graphic xmlns:a="http://schemas.openxmlformats.org/drawingml/2006/main">
+              <a:graphicData uri="http://schemas.openxmlformats.org/drawingml/2006/picture">
+                <pic:pic xmlns:pic="http://schemas.openxmlformats.org/drawingml/2006/picture">
+                  <pic:nvPicPr>
+                    <pic:cNvPr id="1" name=""/>
+                    <pic:cNvPicPr/>
+                  </pic:nvPicPr>
+                  <pic:blipFill>
+                    <a:blip r:embed="rId24">
+                      <a:extLst>
+                        <a:ext uri="{28A0092B-C50C-407E-A947-70E740481C1C}">
+                          <a14:useLocalDpi xmlns:a14="http://schemas.microsoft.com/office/drawing/2010/main" val="0"/>
+                        </a:ext>
+                      </a:extLst>
+                    </a:blip>
+                    <a:stretch>
+                      <a:fillRect/>
+                    </a:stretch>
+                  </pic:blipFill>
+                  <pic:spPr>
+                    <a:xfrm>
+                      <a:off x="0" y="0"/>
+                      <a:ext cx="3048000" cy="2609850"/>
+                    </a:xfrm>
+                    <a:prstGeom prst="rect">
+                      <a:avLst/>
+                    </a:prstGeom>
+                  </pic:spPr>
+                </pic:pic>
+              </a:graphicData>
+            </a:graphic>
+            <wp14:sizeRelH relativeFrom="page">
+              <wp14:pctWidth>0</wp14:pctWidth>
+            </wp14:sizeRelH>
+            <wp14:sizeRelV relativeFrom="page">
+              <wp14:pctHeight>0</wp14:pctHeight>
+            </wp14:sizeRelV>
+          </wp:anchor>
+        </w:drawing>
+      </w:r>
+      <w:r>
+        <w:rPr>
+          <w:rFonts w:ascii="Cambria" w:hAnsi="Cambria"/>
+          <w:sz w:val="28"/>
+          <w:szCs w:val="28"/>
+        </w:rPr>
+        <w:t>4.1.</w:t>
+      </w:r>
+      <w:r>
+        <w:rPr>
+          <w:rFonts w:ascii="Cambria" w:hAnsi="Cambria"/>
+          <w:sz w:val="28"/>
+          <w:szCs w:val="28"/>
+        </w:rPr>
+        <w:t>5</w:t>
+      </w:r>
+      <w:r>
+        <w:rPr>
+          <w:rFonts w:ascii="Cambria" w:hAnsi="Cambria"/>
+          <w:sz w:val="28"/>
+          <w:szCs w:val="28"/>
+        </w:rPr>
+        <w:t xml:space="preserve"> Resultados </w:t>
+      </w:r>
+      <w:r>
+        <w:rPr>
+          <w:rFonts w:ascii="Cambria" w:hAnsi="Cambria"/>
+          <w:sz w:val="28"/>
+          <w:szCs w:val="28"/>
+        </w:rPr>
+        <w:t xml:space="preserve">del modelo entrenado </w:t>
+      </w:r>
+      <w:r>
+        <w:rPr>
+          <w:rFonts w:ascii="Cambria" w:hAnsi="Cambria"/>
+          <w:sz w:val="28"/>
+          <w:szCs w:val="28"/>
+        </w:rPr>
+        <w:t>con Árboles de Decisión (modelo I</w:t>
+      </w:r>
+      <w:r>
+        <w:rPr>
+          <w:rFonts w:ascii="Cambria" w:hAnsi="Cambria"/>
+          <w:sz w:val="28"/>
+          <w:szCs w:val="28"/>
+        </w:rPr>
+        <w:t>I</w:t>
+      </w:r>
+      <w:r>
+        <w:rPr>
+          <w:rFonts w:ascii="Cambria" w:hAnsi="Cambria"/>
+          <w:sz w:val="28"/>
+          <w:szCs w:val="28"/>
+        </w:rPr>
+        <w:t>I)</w:t>
+      </w:r>
+    </w:p>
+    <w:p>
+      <w:pPr>
+        <w:jc w:val="both"/>
+        <w:rPr>
+          <w:rFonts w:ascii="Cambria" w:hAnsi="Cambria"/>
+          <w:sz w:val="24"/>
+          <w:szCs w:val="24"/>
+        </w:rPr>
+      </w:pPr>
+      <w:r>
+        <w:rPr>
+          <w:noProof/>
+        </w:rPr>
+        <w:drawing>
+          <wp:anchor distT="0" distB="0" distL="114300" distR="114300" simplePos="0" relativeHeight="251679744" behindDoc="1" locked="0" layoutInCell="1" allowOverlap="1" wp14:anchorId="39799749" wp14:editId="038BAB10">
+            <wp:simplePos x="0" y="0"/>
+            <wp:positionH relativeFrom="column">
+              <wp:posOffset>2777490</wp:posOffset>
+            </wp:positionH>
+            <wp:positionV relativeFrom="paragraph">
+              <wp:posOffset>2940050</wp:posOffset>
+            </wp:positionV>
+            <wp:extent cx="3257550" cy="1123950"/>
+            <wp:effectExtent l="0" t="0" r="0" b="0"/>
+            <wp:wrapTight wrapText="bothSides">
+              <wp:wrapPolygon edited="0">
+                <wp:start x="0" y="0"/>
+                <wp:lineTo x="0" y="21234"/>
+                <wp:lineTo x="21474" y="21234"/>
+                <wp:lineTo x="21474" y="0"/>
+                <wp:lineTo x="0" y="0"/>
+              </wp:wrapPolygon>
+            </wp:wrapTight>
+            <wp:docPr id="28" name="Imagen 28"/>
+            <wp:cNvGraphicFramePr>
+              <a:graphicFrameLocks xmlns:a="http://schemas.openxmlformats.org/drawingml/2006/main" noChangeAspect="1"/>
+            </wp:cNvGraphicFramePr>
+            <a:graphic xmlns:a="http://schemas.openxmlformats.org/drawingml/2006/main">
+              <a:graphicData uri="http://schemas.openxmlformats.org/drawingml/2006/picture">
+                <pic:pic xmlns:pic="http://schemas.openxmlformats.org/drawingml/2006/picture">
+                  <pic:nvPicPr>
+                    <pic:cNvPr id="1" name=""/>
+                    <pic:cNvPicPr/>
+                  </pic:nvPicPr>
+                  <pic:blipFill rotWithShape="1">
+                    <a:blip r:embed="rId25">
+                      <a:extLst>
+                        <a:ext uri="{28A0092B-C50C-407E-A947-70E740481C1C}">
+                          <a14:useLocalDpi xmlns:a14="http://schemas.microsoft.com/office/drawing/2010/main" val="0"/>
+                        </a:ext>
+                      </a:extLst>
+                    </a:blip>
+                    <a:srcRect l="10471" t="12592"/>
+                    <a:stretch/>
+                  </pic:blipFill>
+                  <pic:spPr bwMode="auto">
+                    <a:xfrm>
+                      <a:off x="0" y="0"/>
+                      <a:ext cx="3257550" cy="1123950"/>
+                    </a:xfrm>
+                    <a:prstGeom prst="rect">
+                      <a:avLst/>
+                    </a:prstGeom>
+                    <a:ln>
+                      <a:noFill/>
+                    </a:ln>
+                    <a:extLst>
+                      <a:ext uri="{53640926-AAD7-44D8-BBD7-CCE9431645EC}">
+                        <a14:shadowObscured xmlns:a14="http://schemas.microsoft.com/office/drawing/2010/main"/>
+                      </a:ext>
+                    </a:extLst>
+                  </pic:spPr>
+                </pic:pic>
+              </a:graphicData>
+            </a:graphic>
+            <wp14:sizeRelH relativeFrom="page">
+              <wp14:pctWidth>0</wp14:pctWidth>
+            </wp14:sizeRelH>
+            <wp14:sizeRelV relativeFrom="page">
+              <wp14:pctHeight>0</wp14:pctHeight>
+            </wp14:sizeRelV>
+          </wp:anchor>
+        </w:drawing>
+      </w:r>
+      <w:r>
+        <w:drawing>
+          <wp:anchor distT="0" distB="0" distL="114300" distR="114300" simplePos="0" relativeHeight="251678720" behindDoc="1" locked="0" layoutInCell="1" allowOverlap="1" wp14:anchorId="43030551" wp14:editId="38FEE171">
+            <wp:simplePos x="0" y="0"/>
+            <wp:positionH relativeFrom="column">
+              <wp:posOffset>-499110</wp:posOffset>
+            </wp:positionH>
+            <wp:positionV relativeFrom="paragraph">
+              <wp:posOffset>2778125</wp:posOffset>
+            </wp:positionV>
+            <wp:extent cx="3105150" cy="2647950"/>
+            <wp:effectExtent l="0" t="0" r="0" b="0"/>
+            <wp:wrapTight wrapText="bothSides">
+              <wp:wrapPolygon edited="0">
+                <wp:start x="0" y="0"/>
+                <wp:lineTo x="0" y="21445"/>
+                <wp:lineTo x="21467" y="21445"/>
+                <wp:lineTo x="21467" y="0"/>
+                <wp:lineTo x="0" y="0"/>
+              </wp:wrapPolygon>
+            </wp:wrapTight>
+            <wp:docPr id="26" name="Imagen 26"/>
+            <wp:cNvGraphicFramePr>
+              <a:graphicFrameLocks xmlns:a="http://schemas.openxmlformats.org/drawingml/2006/main" noChangeAspect="1"/>
+            </wp:cNvGraphicFramePr>
+            <a:graphic xmlns:a="http://schemas.openxmlformats.org/drawingml/2006/main">
+              <a:graphicData uri="http://schemas.openxmlformats.org/drawingml/2006/picture">
+                <pic:pic xmlns:pic="http://schemas.openxmlformats.org/drawingml/2006/picture">
+                  <pic:nvPicPr>
+                    <pic:cNvPr id="1" name=""/>
+                    <pic:cNvPicPr/>
+                  </pic:nvPicPr>
+                  <pic:blipFill>
+                    <a:blip r:embed="rId26">
+                      <a:extLst>
+                        <a:ext uri="{28A0092B-C50C-407E-A947-70E740481C1C}">
+                          <a14:useLocalDpi xmlns:a14="http://schemas.microsoft.com/office/drawing/2010/main" val="0"/>
+                        </a:ext>
+                      </a:extLst>
+                    </a:blip>
+                    <a:stretch>
+                      <a:fillRect/>
+                    </a:stretch>
+                  </pic:blipFill>
+                  <pic:spPr>
+                    <a:xfrm>
+                      <a:off x="0" y="0"/>
+                      <a:ext cx="3105150" cy="2647950"/>
+                    </a:xfrm>
+                    <a:prstGeom prst="rect">
+                      <a:avLst/>
+                    </a:prstGeom>
+                  </pic:spPr>
+                </pic:pic>
+              </a:graphicData>
+            </a:graphic>
+            <wp14:sizeRelH relativeFrom="page">
+              <wp14:pctWidth>0</wp14:pctWidth>
+            </wp14:sizeRelH>
+            <wp14:sizeRelV relativeFrom="page">
+              <wp14:pctHeight>0</wp14:pctHeight>
+            </wp14:sizeRelV>
+          </wp:anchor>
+        </w:drawing>
+      </w:r>
+      <w:r>
+        <w:drawing>
+          <wp:anchor distT="0" distB="0" distL="114300" distR="114300" simplePos="0" relativeHeight="251676672" behindDoc="1" locked="0" layoutInCell="1" allowOverlap="1" wp14:anchorId="292DB556" wp14:editId="57241435">
+            <wp:simplePos x="0" y="0"/>
+            <wp:positionH relativeFrom="column">
+              <wp:posOffset>-461010</wp:posOffset>
+            </wp:positionH>
+            <wp:positionV relativeFrom="paragraph">
+              <wp:posOffset>34925</wp:posOffset>
+            </wp:positionV>
+            <wp:extent cx="3067050" cy="2581275"/>
+            <wp:effectExtent l="0" t="0" r="0" b="9525"/>
+            <wp:wrapTight wrapText="bothSides">
+              <wp:wrapPolygon edited="0">
+                <wp:start x="0" y="0"/>
+                <wp:lineTo x="0" y="21520"/>
+                <wp:lineTo x="21466" y="21520"/>
+                <wp:lineTo x="21466" y="0"/>
+                <wp:lineTo x="0" y="0"/>
+              </wp:wrapPolygon>
+            </wp:wrapTight>
+            <wp:docPr id="24" name="Imagen 24"/>
+            <wp:cNvGraphicFramePr>
+              <a:graphicFrameLocks xmlns:a="http://schemas.openxmlformats.org/drawingml/2006/main" noChangeAspect="1"/>
+            </wp:cNvGraphicFramePr>
+            <a:graphic xmlns:a="http://schemas.openxmlformats.org/drawingml/2006/main">
+              <a:graphicData uri="http://schemas.openxmlformats.org/drawingml/2006/picture">
+                <pic:pic xmlns:pic="http://schemas.openxmlformats.org/drawingml/2006/picture">
+                  <pic:nvPicPr>
+                    <pic:cNvPr id="1" name=""/>
+                    <pic:cNvPicPr/>
+                  </pic:nvPicPr>
+                  <pic:blipFill>
+                    <a:blip r:embed="rId27">
+                      <a:extLst>
+                        <a:ext uri="{28A0092B-C50C-407E-A947-70E740481C1C}">
+                          <a14:useLocalDpi xmlns:a14="http://schemas.microsoft.com/office/drawing/2010/main" val="0"/>
+                        </a:ext>
+                      </a:extLst>
+                    </a:blip>
+                    <a:stretch>
+                      <a:fillRect/>
+                    </a:stretch>
+                  </pic:blipFill>
+                  <pic:spPr>
+                    <a:xfrm>
+                      <a:off x="0" y="0"/>
+                      <a:ext cx="3067050" cy="2581275"/>
+                    </a:xfrm>
+                    <a:prstGeom prst="rect">
+                      <a:avLst/>
+                    </a:prstGeom>
+                  </pic:spPr>
+                </pic:pic>
+              </a:graphicData>
+            </a:graphic>
+            <wp14:sizeRelH relativeFrom="page">
+              <wp14:pctWidth>0</wp14:pctWidth>
+            </wp14:sizeRelH>
+            <wp14:sizeRelV relativeFrom="page">
+              <wp14:pctHeight>0</wp14:pctHeight>
+            </wp14:sizeRelV>
+          </wp:anchor>
+        </w:drawing>
+      </w:r>
+    </w:p>
+    <w:p>
+      <w:pPr>
+        <w:jc w:val="both"/>
+        <w:rPr>
+          <w:rFonts w:ascii="Cambria" w:hAnsi="Cambria"/>
+          <w:sz w:val="24"/>
+          <w:szCs w:val="24"/>
+        </w:rPr>
+      </w:pPr>
+    </w:p>
+    <w:p>
+      <w:pPr>
+        <w:jc w:val="both"/>
+        <w:rPr>
+          <w:rFonts w:ascii="Cambria" w:hAnsi="Cambria"/>
+          <w:sz w:val="24"/>
+          <w:szCs w:val="24"/>
+        </w:rPr>
+      </w:pPr>
+    </w:p>
+    <w:p>
+      <w:pPr>
+        <w:jc w:val="both"/>
+      </w:pPr>
+    </w:p>
+    <w:p>
+      <w:pPr>
+        <w:jc w:val="both"/>
+        <w:rPr>
+          <w:rFonts w:ascii="Cambria" w:hAnsi="Cambria"/>
+          <w:sz w:val="24"/>
+          <w:szCs w:val="24"/>
+        </w:rPr>
+      </w:pPr>
+    </w:p>
+    <w:p>
+      <w:pPr>
+        <w:jc w:val="both"/>
+        <w:rPr>
+          <w:rFonts w:ascii="Cambria" w:hAnsi="Cambria"/>
+          <w:sz w:val="24"/>
+          <w:szCs w:val="24"/>
+        </w:rPr>
+      </w:pPr>
+    </w:p>
+    <w:p>
+      <w:pPr>
+        <w:jc w:val="both"/>
+        <w:rPr>
+          <w:rFonts w:ascii="Cambria" w:hAnsi="Cambria"/>
+          <w:sz w:val="24"/>
+          <w:szCs w:val="24"/>
+        </w:rPr>
+      </w:pPr>
+    </w:p>
+    <w:p>
+      <w:pPr>
+        <w:jc w:val="both"/>
+        <w:rPr>
+          <w:rFonts w:ascii="Cambria" w:hAnsi="Cambria"/>
+          <w:b/>
+          <w:bCs/>
+          <w:sz w:val="28"/>
+          <w:szCs w:val="28"/>
+        </w:rPr>
+      </w:pPr>
+      <w:r>
+        <w:rPr>
+          <w:rFonts w:ascii="Cambria" w:hAnsi="Cambria"/>
+          <w:sz w:val="28"/>
+          <w:szCs w:val="28"/>
+        </w:rPr>
+        <w:t>4.1.</w:t>
+      </w:r>
+      <w:r>
+        <w:rPr>
+          <w:rFonts w:ascii="Cambria" w:hAnsi="Cambria"/>
+          <w:sz w:val="28"/>
+          <w:szCs w:val="28"/>
+        </w:rPr>
+        <w:t>6</w:t>
+      </w:r>
+      <w:r>
+        <w:rPr>
+          <w:rFonts w:ascii="Cambria" w:hAnsi="Cambria"/>
+          <w:sz w:val="28"/>
+          <w:szCs w:val="28"/>
+        </w:rPr>
+        <w:t xml:space="preserve"> Resultado</w:t>
+      </w:r>
+      <w:r>
+        <w:rPr>
+          <w:rFonts w:ascii="Cambria" w:hAnsi="Cambria"/>
+          <w:sz w:val="28"/>
+          <w:szCs w:val="28"/>
+        </w:rPr>
+        <w:t xml:space="preserve">s generales </w:t>
+      </w:r>
+      <w:r>
+        <w:rPr>
+          <w:rFonts w:ascii="Cambria" w:hAnsi="Cambria"/>
+          <w:b/>
+          <w:bCs/>
+          <w:color w:val="FF0000"/>
+          <w:sz w:val="28"/>
+          <w:szCs w:val="28"/>
+        </w:rPr>
+        <w:t xml:space="preserve">¿? </w:t>
+      </w:r>
+      <w:r>
+        <w:rPr>
+          <w:rFonts w:ascii="Cambria" w:hAnsi="Cambria"/>
+          <w:b/>
+          <w:bCs/>
+          <w:color w:val="FF0000"/>
+          <w:sz w:val="28"/>
+          <w:szCs w:val="28"/>
+        </w:rPr>
+        <w:sym w:font="Wingdings" w:char="F0E0"/>
+      </w:r>
+      <w:r>
+        <w:rPr>
+          <w:rFonts w:ascii="Cambria" w:hAnsi="Cambria"/>
+          <w:b/>
+          <w:bCs/>
+          <w:color w:val="FF0000"/>
+          <w:sz w:val="28"/>
+          <w:szCs w:val="28"/>
+        </w:rPr>
+        <w:t xml:space="preserve"> ¿Cómo llamarlo?</w:t>
+      </w:r>
+    </w:p>
+    <w:p>
+      <w:pPr>
+        <w:jc w:val="both"/>
+        <w:rPr>
+          <w:rFonts w:ascii="Cambria" w:hAnsi="Cambria"/>
+          <w:noProof/>
+          <w:sz w:val="28"/>
+          <w:szCs w:val="28"/>
+        </w:rPr>
+      </w:pPr>
+    </w:p>
+    <w:p>
+      <w:pPr>
+        <w:jc w:val="both"/>
+        <w:rPr>
+          <w:rFonts w:ascii="Cambria" w:hAnsi="Cambria"/>
+          <w:sz w:val="28"/>
+          <w:szCs w:val="28"/>
+        </w:rPr>
+      </w:pPr>
+      <w:r>
+        <w:rPr>
+          <w:rFonts w:ascii="Cambria" w:hAnsi="Cambria"/>
+          <w:noProof/>
+          <w:sz w:val="28"/>
+          <w:szCs w:val="28"/>
+        </w:rPr>
+        <w:drawing>
+          <wp:inline distT="0" distB="0" distL="0" distR="0" wp14:anchorId="5666AEC9" wp14:editId="091BAF8F">
+            <wp:extent cx="5143500" cy="1114425"/>
+            <wp:effectExtent l="0" t="0" r="0" b="9525"/>
+            <wp:docPr id="31" name="Imagen 31" descr="Imagen que contiene captura de pantalla&#10;&#10;Descripción generada automáticamente"/>
+            <wp:cNvGraphicFramePr>
+              <a:graphicFrameLocks xmlns:a="http://schemas.openxmlformats.org/drawingml/2006/main" noChangeAspect="1"/>
+            </wp:cNvGraphicFramePr>
+            <a:graphic xmlns:a="http://schemas.openxmlformats.org/drawingml/2006/main">
+              <a:graphicData uri="http://schemas.openxmlformats.org/drawingml/2006/picture">
+                <pic:pic xmlns:pic="http://schemas.openxmlformats.org/drawingml/2006/picture">
+                  <pic:nvPicPr>
+                    <pic:cNvPr id="31" name="Gráfica 2 Iris.jpg"/>
+                    <pic:cNvPicPr/>
+                  </pic:nvPicPr>
+                  <pic:blipFill rotWithShape="1">
+                    <a:blip r:embed="rId28">
+                      <a:extLst>
+                        <a:ext uri="{28A0092B-C50C-407E-A947-70E740481C1C}">
+                          <a14:useLocalDpi xmlns:a14="http://schemas.microsoft.com/office/drawing/2010/main" val="0"/>
+                        </a:ext>
+                      </a:extLst>
+                    </a:blip>
+                    <a:srcRect r="3572" b="72143"/>
+                    <a:stretch/>
+                  </pic:blipFill>
+                  <pic:spPr bwMode="auto">
+                    <a:xfrm>
+                      <a:off x="0" y="0"/>
+                      <a:ext cx="5143500" cy="1114425"/>
+                    </a:xfrm>
+                    <a:prstGeom prst="rect">
+                      <a:avLst/>
+                    </a:prstGeom>
+                    <a:ln>
+                      <a:noFill/>
+                    </a:ln>
+                    <a:extLst>
+                      <a:ext uri="{53640926-AAD7-44D8-BBD7-CCE9431645EC}">
+                        <a14:shadowObscured xmlns:a14="http://schemas.microsoft.com/office/drawing/2010/main"/>
+                      </a:ext>
+                    </a:extLst>
+                  </pic:spPr>
+                </pic:pic>
+              </a:graphicData>
+            </a:graphic>
+          </wp:inline>
+        </w:drawing>
+      </w:r>
+    </w:p>
+    <w:p>
+      <w:pPr>
+        <w:jc w:val="both"/>
+        <w:rPr>
+          <w:rFonts w:ascii="Cambria" w:hAnsi="Cambria"/>
+          <w:sz w:val="24"/>
+          <w:szCs w:val="24"/>
+        </w:rPr>
+      </w:pPr>
+      <w:r>
+        <w:rPr>
+          <w:rFonts w:ascii="Cambria" w:hAnsi="Cambria"/>
+          <w:noProof/>
+          <w:sz w:val="24"/>
+          <w:szCs w:val="24"/>
+        </w:rPr>
+        <w:lastRenderedPageBreak/>
+        <w:drawing>
+          <wp:inline distT="0" distB="0" distL="0" distR="0" wp14:anchorId="4300757C" wp14:editId="56381B2C">
+            <wp:extent cx="5334000" cy="4000500"/>
+            <wp:effectExtent l="0" t="0" r="0" b="0"/>
+            <wp:docPr id="30" name="Imagen 30" descr="Imagen que contiene texto&#10;&#10;Descripción generada automáticamente"/>
+            <wp:cNvGraphicFramePr>
+              <a:graphicFrameLocks xmlns:a="http://schemas.openxmlformats.org/drawingml/2006/main" noChangeAspect="1"/>
+            </wp:cNvGraphicFramePr>
+            <a:graphic xmlns:a="http://schemas.openxmlformats.org/drawingml/2006/main">
+              <a:graphicData uri="http://schemas.openxmlformats.org/drawingml/2006/picture">
+                <pic:pic xmlns:pic="http://schemas.openxmlformats.org/drawingml/2006/picture">
+                  <pic:nvPicPr>
+                    <pic:cNvPr id="30" name="Gráfica 1 Iris.jpg"/>
+                    <pic:cNvPicPr/>
+                  </pic:nvPicPr>
+                  <pic:blipFill>
+                    <a:blip r:embed="rId29">
+                      <a:extLst>
+                        <a:ext uri="{28A0092B-C50C-407E-A947-70E740481C1C}">
+                          <a14:useLocalDpi xmlns:a14="http://schemas.microsoft.com/office/drawing/2010/main" val="0"/>
+                        </a:ext>
+                      </a:extLst>
+                    </a:blip>
+                    <a:stretch>
+                      <a:fillRect/>
+                    </a:stretch>
+                  </pic:blipFill>
+                  <pic:spPr>
+                    <a:xfrm>
+                      <a:off x="0" y="0"/>
+                      <a:ext cx="5334000" cy="4000500"/>
+                    </a:xfrm>
+                    <a:prstGeom prst="rect">
+                      <a:avLst/>
+                    </a:prstGeom>
+                  </pic:spPr>
+                </pic:pic>
+              </a:graphicData>
+            </a:graphic>
+          </wp:inline>
+        </w:drawing>
+      </w:r>
+    </w:p>
+    <w:p>
+      <w:pPr>
+        <w:jc w:val="both"/>
+        <w:rPr>
+          <w:noProof/>
+        </w:rPr>
+      </w:pPr>
+    </w:p>
+    <w:p>
+      <w:pPr>
+        <w:jc w:val="both"/>
+        <w:rPr>
+          <w:rFonts w:ascii="Cambria" w:hAnsi="Cambria"/>
+          <w:sz w:val="24"/>
+          <w:szCs w:val="24"/>
+        </w:rPr>
+      </w:pPr>
+    </w:p>
+    <w:p>
+      <w:pPr>
+        <w:jc w:val="both"/>
+        <w:rPr>
+          <w:rFonts w:ascii="Cambria" w:hAnsi="Cambria"/>
+          <w:sz w:val="32"/>
+          <w:szCs w:val="32"/>
+        </w:rPr>
+      </w:pPr>
+      <w:r>
+        <w:rPr>
+          <w:rFonts w:ascii="Cambria" w:hAnsi="Cambria"/>
+          <w:sz w:val="32"/>
+          <w:szCs w:val="32"/>
+        </w:rPr>
+        <w:t>4.</w:t>
+      </w:r>
+      <w:r>
+        <w:rPr>
+          <w:rFonts w:ascii="Cambria" w:hAnsi="Cambria"/>
+          <w:sz w:val="32"/>
+          <w:szCs w:val="32"/>
+        </w:rPr>
+        <w:t>2</w:t>
+      </w:r>
+      <w:r>
+        <w:rPr>
+          <w:rFonts w:ascii="Cambria" w:hAnsi="Cambria"/>
+          <w:sz w:val="32"/>
+          <w:szCs w:val="32"/>
+        </w:rPr>
+        <w:t xml:space="preserve"> </w:t>
+      </w:r>
+      <w:r>
+        <w:rPr>
+          <w:rFonts w:ascii="Cambria" w:hAnsi="Cambria"/>
+          <w:sz w:val="32"/>
+          <w:szCs w:val="32"/>
+        </w:rPr>
+        <w:t xml:space="preserve">Resultados </w:t>
+      </w:r>
+      <w:proofErr w:type="spellStart"/>
+      <w:r>
+        <w:rPr>
+          <w:rFonts w:ascii="Cambria" w:hAnsi="Cambria"/>
+          <w:sz w:val="32"/>
+          <w:szCs w:val="32"/>
+        </w:rPr>
+        <w:t>Breast</w:t>
+      </w:r>
+      <w:proofErr w:type="spellEnd"/>
+      <w:r>
+        <w:rPr>
+          <w:rFonts w:ascii="Cambria" w:hAnsi="Cambria"/>
+          <w:sz w:val="32"/>
+          <w:szCs w:val="32"/>
+        </w:rPr>
+        <w:t xml:space="preserve"> </w:t>
+      </w:r>
+      <w:proofErr w:type="spellStart"/>
+      <w:r>
+        <w:rPr>
+          <w:rFonts w:ascii="Cambria" w:hAnsi="Cambria"/>
+          <w:sz w:val="32"/>
+          <w:szCs w:val="32"/>
+        </w:rPr>
+        <w:t>Cancer</w:t>
+      </w:r>
+      <w:proofErr w:type="spellEnd"/>
+      <w:r>
+        <w:rPr>
+          <w:rFonts w:ascii="Cambria" w:hAnsi="Cambria"/>
+          <w:sz w:val="32"/>
+          <w:szCs w:val="32"/>
+        </w:rPr>
+        <w:t xml:space="preserve"> Wisconsin</w:t>
+      </w:r>
+    </w:p>
+    <w:p>
+      <w:pPr>
+        <w:jc w:val="both"/>
+        <w:rPr>
+          <w:rFonts w:ascii="Cambria" w:hAnsi="Cambria"/>
+          <w:sz w:val="28"/>
+          <w:szCs w:val="28"/>
+        </w:rPr>
+      </w:pPr>
+      <w:r>
+        <w:drawing>
+          <wp:anchor distT="0" distB="0" distL="114300" distR="114300" simplePos="0" relativeHeight="251681792" behindDoc="1" locked="0" layoutInCell="1" allowOverlap="1" wp14:anchorId="6E52C7B0" wp14:editId="3D742F79">
+            <wp:simplePos x="0" y="0"/>
+            <wp:positionH relativeFrom="column">
+              <wp:posOffset>2529840</wp:posOffset>
+            </wp:positionH>
+            <wp:positionV relativeFrom="paragraph">
+              <wp:posOffset>535940</wp:posOffset>
+            </wp:positionV>
+            <wp:extent cx="3419475" cy="1219200"/>
+            <wp:effectExtent l="0" t="0" r="9525" b="0"/>
+            <wp:wrapTight wrapText="bothSides">
+              <wp:wrapPolygon edited="0">
+                <wp:start x="0" y="0"/>
+                <wp:lineTo x="0" y="21263"/>
+                <wp:lineTo x="21540" y="21263"/>
+                <wp:lineTo x="21540" y="0"/>
+                <wp:lineTo x="0" y="0"/>
+              </wp:wrapPolygon>
+            </wp:wrapTight>
+            <wp:docPr id="36" name="Imagen 36"/>
+            <wp:cNvGraphicFramePr>
+              <a:graphicFrameLocks xmlns:a="http://schemas.openxmlformats.org/drawingml/2006/main" noChangeAspect="1"/>
+            </wp:cNvGraphicFramePr>
+            <a:graphic xmlns:a="http://schemas.openxmlformats.org/drawingml/2006/main">
+              <a:graphicData uri="http://schemas.openxmlformats.org/drawingml/2006/picture">
+                <pic:pic xmlns:pic="http://schemas.openxmlformats.org/drawingml/2006/picture">
+                  <pic:nvPicPr>
+                    <pic:cNvPr id="1" name=""/>
+                    <pic:cNvPicPr/>
+                  </pic:nvPicPr>
+                  <pic:blipFill rotWithShape="1">
+                    <a:blip r:embed="rId30">
+                      <a:extLst>
+                        <a:ext uri="{28A0092B-C50C-407E-A947-70E740481C1C}">
+                          <a14:useLocalDpi xmlns:a14="http://schemas.microsoft.com/office/drawing/2010/main" val="0"/>
+                        </a:ext>
+                      </a:extLst>
+                    </a:blip>
+                    <a:srcRect l="15925" t="32275"/>
+                    <a:stretch/>
+                  </pic:blipFill>
+                  <pic:spPr bwMode="auto">
+                    <a:xfrm>
+                      <a:off x="0" y="0"/>
+                      <a:ext cx="3419475" cy="1219200"/>
+                    </a:xfrm>
+                    <a:prstGeom prst="rect">
+                      <a:avLst/>
+                    </a:prstGeom>
+                    <a:ln>
+                      <a:noFill/>
+                    </a:ln>
+                    <a:extLst>
+                      <a:ext uri="{53640926-AAD7-44D8-BBD7-CCE9431645EC}">
+                        <a14:shadowObscured xmlns:a14="http://schemas.microsoft.com/office/drawing/2010/main"/>
+                      </a:ext>
+                    </a:extLst>
+                  </pic:spPr>
+                </pic:pic>
+              </a:graphicData>
+            </a:graphic>
+            <wp14:sizeRelH relativeFrom="page">
+              <wp14:pctWidth>0</wp14:pctWidth>
+            </wp14:sizeRelH>
+            <wp14:sizeRelV relativeFrom="page">
+              <wp14:pctHeight>0</wp14:pctHeight>
+            </wp14:sizeRelV>
+          </wp:anchor>
+        </w:drawing>
+      </w:r>
+      <w:r>
+        <w:rPr>
+          <w:rFonts w:ascii="Cambria" w:hAnsi="Cambria"/>
+          <w:sz w:val="28"/>
+          <w:szCs w:val="28"/>
+        </w:rPr>
+        <w:t>4.</w:t>
+      </w:r>
+      <w:r>
+        <w:rPr>
+          <w:rFonts w:ascii="Cambria" w:hAnsi="Cambria"/>
+          <w:sz w:val="28"/>
+          <w:szCs w:val="28"/>
+        </w:rPr>
+        <w:t>2</w:t>
+      </w:r>
+      <w:r>
+        <w:rPr>
+          <w:rFonts w:ascii="Cambria" w:hAnsi="Cambria"/>
+          <w:sz w:val="28"/>
+          <w:szCs w:val="28"/>
+        </w:rPr>
+        <w:t xml:space="preserve">.1 Resultados </w:t>
+      </w:r>
+      <w:r>
+        <w:rPr>
+          <w:rFonts w:ascii="Cambria" w:hAnsi="Cambria"/>
+          <w:sz w:val="28"/>
+          <w:szCs w:val="28"/>
+        </w:rPr>
+        <w:t xml:space="preserve">del modelo entrenado </w:t>
+      </w:r>
+      <w:r>
+        <w:rPr>
+          <w:rFonts w:ascii="Cambria" w:hAnsi="Cambria"/>
+          <w:sz w:val="28"/>
+          <w:szCs w:val="28"/>
+        </w:rPr>
+        <w:t xml:space="preserve">con Discriminante Lineal de Fisher </w:t>
+      </w:r>
+    </w:p>
+    <w:p>
+      <w:pPr>
+        <w:jc w:val="both"/>
+        <w:rPr>
+          <w:rFonts w:ascii="Cambria" w:hAnsi="Cambria"/>
+          <w:sz w:val="24"/>
+          <w:szCs w:val="24"/>
+        </w:rPr>
+      </w:pPr>
+      <w:r>
+        <w:drawing>
+          <wp:anchor distT="0" distB="0" distL="114300" distR="114300" simplePos="0" relativeHeight="251680768" behindDoc="1" locked="0" layoutInCell="1" allowOverlap="1" wp14:anchorId="53A9E79E" wp14:editId="47FA7F4E">
+            <wp:simplePos x="0" y="0"/>
+            <wp:positionH relativeFrom="column">
+              <wp:posOffset>-403860</wp:posOffset>
+            </wp:positionH>
+            <wp:positionV relativeFrom="paragraph">
+              <wp:posOffset>8890</wp:posOffset>
+            </wp:positionV>
+            <wp:extent cx="2905125" cy="2438400"/>
+            <wp:effectExtent l="0" t="0" r="9525" b="0"/>
+            <wp:wrapTight wrapText="bothSides">
+              <wp:wrapPolygon edited="0">
+                <wp:start x="0" y="0"/>
+                <wp:lineTo x="0" y="21431"/>
+                <wp:lineTo x="21529" y="21431"/>
+                <wp:lineTo x="21529" y="0"/>
+                <wp:lineTo x="0" y="0"/>
+              </wp:wrapPolygon>
+            </wp:wrapTight>
+            <wp:docPr id="34" name="Imagen 34"/>
+            <wp:cNvGraphicFramePr>
+              <a:graphicFrameLocks xmlns:a="http://schemas.openxmlformats.org/drawingml/2006/main" noChangeAspect="1"/>
+            </wp:cNvGraphicFramePr>
+            <a:graphic xmlns:a="http://schemas.openxmlformats.org/drawingml/2006/main">
+              <a:graphicData uri="http://schemas.openxmlformats.org/drawingml/2006/picture">
+                <pic:pic xmlns:pic="http://schemas.openxmlformats.org/drawingml/2006/picture">
+                  <pic:nvPicPr>
+                    <pic:cNvPr id="1" name=""/>
+                    <pic:cNvPicPr/>
+                  </pic:nvPicPr>
+                  <pic:blipFill>
+                    <a:blip r:embed="rId31">
+                      <a:extLst>
+                        <a:ext uri="{28A0092B-C50C-407E-A947-70E740481C1C}">
+                          <a14:useLocalDpi xmlns:a14="http://schemas.microsoft.com/office/drawing/2010/main" val="0"/>
+                        </a:ext>
+                      </a:extLst>
+                    </a:blip>
+                    <a:stretch>
+                      <a:fillRect/>
+                    </a:stretch>
+                  </pic:blipFill>
+                  <pic:spPr>
+                    <a:xfrm>
+                      <a:off x="0" y="0"/>
+                      <a:ext cx="2905125" cy="2438400"/>
+                    </a:xfrm>
+                    <a:prstGeom prst="rect">
+                      <a:avLst/>
+                    </a:prstGeom>
+                  </pic:spPr>
+                </pic:pic>
+              </a:graphicData>
+            </a:graphic>
+            <wp14:sizeRelH relativeFrom="page">
+              <wp14:pctWidth>0</wp14:pctWidth>
+            </wp14:sizeRelH>
+            <wp14:sizeRelV relativeFrom="page">
+              <wp14:pctHeight>0</wp14:pctHeight>
+            </wp14:sizeRelV>
+          </wp:anchor>
+        </w:drawing>
+      </w:r>
+    </w:p>
+    <w:p>
+      <w:pPr>
+        <w:jc w:val="both"/>
+        <w:rPr>
+          <w:rFonts w:ascii="Cambria" w:hAnsi="Cambria"/>
+          <w:sz w:val="24"/>
+          <w:szCs w:val="24"/>
+        </w:rPr>
+      </w:pPr>
+    </w:p>
+    <w:p>
+      <w:pPr>
+        <w:jc w:val="both"/>
+        <w:rPr>
+          <w:rFonts w:ascii="Cambria" w:hAnsi="Cambria"/>
+          <w:sz w:val="24"/>
+          <w:szCs w:val="24"/>
+        </w:rPr>
+      </w:pPr>
+    </w:p>
+    <w:p>
+      <w:pPr>
+        <w:jc w:val="both"/>
+        <w:rPr>
+          <w:rFonts w:ascii="Cambria" w:hAnsi="Cambria"/>
+          <w:sz w:val="24"/>
+          <w:szCs w:val="24"/>
+        </w:rPr>
+      </w:pPr>
+    </w:p>
+    <w:p>
+      <w:pPr>
+        <w:jc w:val="both"/>
+        <w:rPr>
+          <w:rFonts w:ascii="Cambria" w:hAnsi="Cambria"/>
+          <w:sz w:val="24"/>
+          <w:szCs w:val="24"/>
+        </w:rPr>
+      </w:pPr>
+    </w:p>
+    <w:p>
+      <w:pPr>
+        <w:jc w:val="both"/>
+      </w:pPr>
+    </w:p>
+    <w:p>
+      <w:pPr>
+        <w:jc w:val="both"/>
+        <w:rPr>
+          <w:rFonts w:ascii="Cambria" w:hAnsi="Cambria"/>
+          <w:sz w:val="24"/>
+          <w:szCs w:val="24"/>
+        </w:rPr>
+      </w:pPr>
+    </w:p>
+    <w:p>
+      <w:pPr>
+        <w:jc w:val="both"/>
+        <w:rPr>
+          <w:rFonts w:ascii="Cambria" w:hAnsi="Cambria"/>
+          <w:sz w:val="28"/>
+          <w:szCs w:val="28"/>
+        </w:rPr>
+      </w:pPr>
+      <w:r>
+        <w:lastRenderedPageBreak/>
+        <w:drawing>
+          <wp:anchor distT="0" distB="0" distL="114300" distR="114300" simplePos="0" relativeHeight="251683840" behindDoc="1" locked="0" layoutInCell="1" allowOverlap="1" wp14:anchorId="49667632" wp14:editId="66A3F1F2">
+            <wp:simplePos x="0" y="0"/>
+            <wp:positionH relativeFrom="column">
+              <wp:posOffset>2472690</wp:posOffset>
+            </wp:positionH>
+            <wp:positionV relativeFrom="paragraph">
+              <wp:posOffset>376555</wp:posOffset>
+            </wp:positionV>
+            <wp:extent cx="3324225" cy="1219200"/>
+            <wp:effectExtent l="0" t="0" r="9525" b="0"/>
+            <wp:wrapTight wrapText="bothSides">
+              <wp:wrapPolygon edited="0">
+                <wp:start x="0" y="0"/>
+                <wp:lineTo x="0" y="21263"/>
+                <wp:lineTo x="21538" y="21263"/>
+                <wp:lineTo x="21538" y="0"/>
+                <wp:lineTo x="0" y="0"/>
+              </wp:wrapPolygon>
+            </wp:wrapTight>
+            <wp:docPr id="39" name="Imagen 39"/>
+            <wp:cNvGraphicFramePr>
+              <a:graphicFrameLocks xmlns:a="http://schemas.openxmlformats.org/drawingml/2006/main" noChangeAspect="1"/>
+            </wp:cNvGraphicFramePr>
+            <a:graphic xmlns:a="http://schemas.openxmlformats.org/drawingml/2006/main">
+              <a:graphicData uri="http://schemas.openxmlformats.org/drawingml/2006/picture">
+                <pic:pic xmlns:pic="http://schemas.openxmlformats.org/drawingml/2006/picture">
+                  <pic:nvPicPr>
+                    <pic:cNvPr id="1" name=""/>
+                    <pic:cNvPicPr/>
+                  </pic:nvPicPr>
+                  <pic:blipFill rotWithShape="1">
+                    <a:blip r:embed="rId32">
+                      <a:extLst>
+                        <a:ext uri="{28A0092B-C50C-407E-A947-70E740481C1C}">
+                          <a14:useLocalDpi xmlns:a14="http://schemas.microsoft.com/office/drawing/2010/main" val="0"/>
+                        </a:ext>
+                      </a:extLst>
+                    </a:blip>
+                    <a:srcRect l="10283" t="18988"/>
+                    <a:stretch/>
+                  </pic:blipFill>
+                  <pic:spPr bwMode="auto">
+                    <a:xfrm>
+                      <a:off x="0" y="0"/>
+                      <a:ext cx="3324225" cy="1219200"/>
+                    </a:xfrm>
+                    <a:prstGeom prst="rect">
+                      <a:avLst/>
+                    </a:prstGeom>
+                    <a:ln>
+                      <a:noFill/>
+                    </a:ln>
+                    <a:extLst>
+                      <a:ext uri="{53640926-AAD7-44D8-BBD7-CCE9431645EC}">
+                        <a14:shadowObscured xmlns:a14="http://schemas.microsoft.com/office/drawing/2010/main"/>
+                      </a:ext>
+                    </a:extLst>
+                  </pic:spPr>
+                </pic:pic>
+              </a:graphicData>
+            </a:graphic>
+            <wp14:sizeRelH relativeFrom="page">
+              <wp14:pctWidth>0</wp14:pctWidth>
+            </wp14:sizeRelH>
+            <wp14:sizeRelV relativeFrom="page">
+              <wp14:pctHeight>0</wp14:pctHeight>
+            </wp14:sizeRelV>
+          </wp:anchor>
+        </w:drawing>
+      </w:r>
+      <w:r>
+        <w:rPr>
+          <w:rFonts w:ascii="Cambria" w:hAnsi="Cambria"/>
+          <w:sz w:val="28"/>
+          <w:szCs w:val="28"/>
+        </w:rPr>
+        <w:t>4.</w:t>
+      </w:r>
+      <w:r>
+        <w:rPr>
+          <w:rFonts w:ascii="Cambria" w:hAnsi="Cambria"/>
+          <w:sz w:val="28"/>
+          <w:szCs w:val="28"/>
+        </w:rPr>
+        <w:t>2</w:t>
+      </w:r>
+      <w:r>
+        <w:rPr>
+          <w:rFonts w:ascii="Cambria" w:hAnsi="Cambria"/>
+          <w:sz w:val="28"/>
+          <w:szCs w:val="28"/>
+        </w:rPr>
+        <w:t>.</w:t>
+      </w:r>
+      <w:r>
+        <w:rPr>
+          <w:rFonts w:ascii="Cambria" w:hAnsi="Cambria"/>
+          <w:sz w:val="28"/>
+          <w:szCs w:val="28"/>
+        </w:rPr>
+        <w:t>2</w:t>
+      </w:r>
+      <w:r>
+        <w:rPr>
+          <w:rFonts w:ascii="Cambria" w:hAnsi="Cambria"/>
+          <w:sz w:val="28"/>
+          <w:szCs w:val="28"/>
+        </w:rPr>
+        <w:t xml:space="preserve"> Resultados de</w:t>
+      </w:r>
+      <w:r>
+        <w:rPr>
+          <w:rFonts w:ascii="Cambria" w:hAnsi="Cambria"/>
+          <w:sz w:val="28"/>
+          <w:szCs w:val="28"/>
+        </w:rPr>
+        <w:t xml:space="preserve">l modelo </w:t>
+      </w:r>
+      <w:r>
+        <w:rPr>
+          <w:rFonts w:ascii="Cambria" w:hAnsi="Cambria"/>
+          <w:sz w:val="28"/>
+          <w:szCs w:val="28"/>
+        </w:rPr>
+        <w:t xml:space="preserve">entrenado con Discriminante </w:t>
+      </w:r>
+      <w:r>
+        <w:rPr>
+          <w:rFonts w:ascii="Cambria" w:hAnsi="Cambria"/>
+          <w:sz w:val="28"/>
+          <w:szCs w:val="28"/>
+        </w:rPr>
+        <w:t>Cuadrático</w:t>
+      </w:r>
+    </w:p>
+    <w:p>
+      <w:pPr>
+        <w:jc w:val="both"/>
+        <w:rPr>
+          <w:rFonts w:ascii="Cambria" w:hAnsi="Cambria"/>
+          <w:sz w:val="24"/>
+          <w:szCs w:val="24"/>
+        </w:rPr>
+      </w:pPr>
+      <w:r>
+        <w:drawing>
+          <wp:anchor distT="0" distB="0" distL="114300" distR="114300" simplePos="0" relativeHeight="251682816" behindDoc="1" locked="0" layoutInCell="1" allowOverlap="1" wp14:anchorId="45014B13" wp14:editId="389C12B4">
+            <wp:simplePos x="0" y="0"/>
+            <wp:positionH relativeFrom="column">
+              <wp:posOffset>-346710</wp:posOffset>
+            </wp:positionH>
+            <wp:positionV relativeFrom="paragraph">
+              <wp:posOffset>63500</wp:posOffset>
+            </wp:positionV>
+            <wp:extent cx="2886075" cy="2466975"/>
+            <wp:effectExtent l="0" t="0" r="9525" b="9525"/>
+            <wp:wrapTight wrapText="bothSides">
+              <wp:wrapPolygon edited="0">
+                <wp:start x="0" y="0"/>
+                <wp:lineTo x="0" y="21517"/>
+                <wp:lineTo x="21529" y="21517"/>
+                <wp:lineTo x="21529" y="0"/>
+                <wp:lineTo x="0" y="0"/>
+              </wp:wrapPolygon>
+            </wp:wrapTight>
+            <wp:docPr id="38" name="Imagen 38"/>
+            <wp:cNvGraphicFramePr>
+              <a:graphicFrameLocks xmlns:a="http://schemas.openxmlformats.org/drawingml/2006/main" noChangeAspect="1"/>
+            </wp:cNvGraphicFramePr>
+            <a:graphic xmlns:a="http://schemas.openxmlformats.org/drawingml/2006/main">
+              <a:graphicData uri="http://schemas.openxmlformats.org/drawingml/2006/picture">
+                <pic:pic xmlns:pic="http://schemas.openxmlformats.org/drawingml/2006/picture">
+                  <pic:nvPicPr>
+                    <pic:cNvPr id="1" name=""/>
+                    <pic:cNvPicPr/>
+                  </pic:nvPicPr>
+                  <pic:blipFill>
+                    <a:blip r:embed="rId33">
+                      <a:extLst>
+                        <a:ext uri="{28A0092B-C50C-407E-A947-70E740481C1C}">
+                          <a14:useLocalDpi xmlns:a14="http://schemas.microsoft.com/office/drawing/2010/main" val="0"/>
+                        </a:ext>
+                      </a:extLst>
+                    </a:blip>
+                    <a:stretch>
+                      <a:fillRect/>
+                    </a:stretch>
+                  </pic:blipFill>
+                  <pic:spPr>
+                    <a:xfrm>
+                      <a:off x="0" y="0"/>
+                      <a:ext cx="2886075" cy="2466975"/>
+                    </a:xfrm>
+                    <a:prstGeom prst="rect">
+                      <a:avLst/>
+                    </a:prstGeom>
+                  </pic:spPr>
+                </pic:pic>
+              </a:graphicData>
+            </a:graphic>
+            <wp14:sizeRelH relativeFrom="page">
+              <wp14:pctWidth>0</wp14:pctWidth>
+            </wp14:sizeRelH>
+            <wp14:sizeRelV relativeFrom="page">
+              <wp14:pctHeight>0</wp14:pctHeight>
+            </wp14:sizeRelV>
+          </wp:anchor>
+        </w:drawing>
+      </w:r>
+    </w:p>
+    <w:p>
+      <w:pPr>
+        <w:jc w:val="both"/>
+        <w:rPr>
+          <w:rFonts w:ascii="Cambria" w:hAnsi="Cambria"/>
+          <w:sz w:val="24"/>
+          <w:szCs w:val="24"/>
+        </w:rPr>
+      </w:pPr>
+    </w:p>
+    <w:p>
+      <w:pPr>
+        <w:jc w:val="both"/>
+        <w:rPr>
+          <w:rFonts w:ascii="Cambria" w:hAnsi="Cambria"/>
+          <w:sz w:val="24"/>
+          <w:szCs w:val="24"/>
+        </w:rPr>
+      </w:pPr>
+    </w:p>
+    <w:p>
+      <w:pPr>
+        <w:jc w:val="both"/>
+        <w:rPr>
+          <w:rFonts w:ascii="Cambria" w:hAnsi="Cambria"/>
+          <w:sz w:val="24"/>
+          <w:szCs w:val="24"/>
+        </w:rPr>
+      </w:pPr>
+    </w:p>
+    <w:p>
+      <w:pPr>
+        <w:jc w:val="both"/>
+        <w:rPr>
+          <w:rFonts w:ascii="Cambria" w:hAnsi="Cambria"/>
+          <w:sz w:val="24"/>
+          <w:szCs w:val="24"/>
+        </w:rPr>
+      </w:pPr>
+    </w:p>
+    <w:p>
+      <w:pPr>
+        <w:jc w:val="both"/>
+        <w:rPr>
+          <w:rFonts w:ascii="Cambria" w:hAnsi="Cambria"/>
+          <w:sz w:val="24"/>
+          <w:szCs w:val="24"/>
+        </w:rPr>
+      </w:pPr>
+    </w:p>
+    <w:p>
+      <w:pPr>
+        <w:jc w:val="both"/>
+        <w:rPr>
+          <w:rFonts w:ascii="Cambria" w:hAnsi="Cambria"/>
+          <w:sz w:val="28"/>
+          <w:szCs w:val="28"/>
+        </w:rPr>
+      </w:pPr>
+      <w:r>
+        <w:drawing>
+          <wp:anchor distT="0" distB="0" distL="114300" distR="114300" simplePos="0" relativeHeight="251685888" behindDoc="1" locked="0" layoutInCell="1" allowOverlap="1" wp14:anchorId="5B94501C" wp14:editId="32F6D3DF">
+            <wp:simplePos x="0" y="0"/>
+            <wp:positionH relativeFrom="column">
+              <wp:posOffset>2501265</wp:posOffset>
+            </wp:positionH>
+            <wp:positionV relativeFrom="paragraph">
+              <wp:posOffset>547370</wp:posOffset>
+            </wp:positionV>
+            <wp:extent cx="3305175" cy="1200150"/>
+            <wp:effectExtent l="0" t="0" r="9525" b="0"/>
+            <wp:wrapTight wrapText="bothSides">
+              <wp:wrapPolygon edited="0">
+                <wp:start x="0" y="0"/>
+                <wp:lineTo x="0" y="21257"/>
+                <wp:lineTo x="21538" y="21257"/>
+                <wp:lineTo x="21538" y="0"/>
+                <wp:lineTo x="0" y="0"/>
+              </wp:wrapPolygon>
+            </wp:wrapTight>
+            <wp:docPr id="43" name="Imagen 43"/>
+            <wp:cNvGraphicFramePr>
+              <a:graphicFrameLocks xmlns:a="http://schemas.openxmlformats.org/drawingml/2006/main" noChangeAspect="1"/>
+            </wp:cNvGraphicFramePr>
+            <a:graphic xmlns:a="http://schemas.openxmlformats.org/drawingml/2006/main">
+              <a:graphicData uri="http://schemas.openxmlformats.org/drawingml/2006/picture">
+                <pic:pic xmlns:pic="http://schemas.openxmlformats.org/drawingml/2006/picture">
+                  <pic:nvPicPr>
+                    <pic:cNvPr id="1" name=""/>
+                    <pic:cNvPicPr/>
+                  </pic:nvPicPr>
+                  <pic:blipFill rotWithShape="1">
+                    <a:blip r:embed="rId34">
+                      <a:extLst>
+                        <a:ext uri="{28A0092B-C50C-407E-A947-70E740481C1C}">
+                          <a14:useLocalDpi xmlns:a14="http://schemas.microsoft.com/office/drawing/2010/main" val="0"/>
+                        </a:ext>
+                      </a:extLst>
+                    </a:blip>
+                    <a:srcRect l="8201"/>
+                    <a:stretch/>
+                  </pic:blipFill>
+                  <pic:spPr bwMode="auto">
+                    <a:xfrm>
+                      <a:off x="0" y="0"/>
+                      <a:ext cx="3305175" cy="1200150"/>
+                    </a:xfrm>
+                    <a:prstGeom prst="rect">
+                      <a:avLst/>
+                    </a:prstGeom>
+                    <a:ln>
+                      <a:noFill/>
+                    </a:ln>
+                    <a:extLst>
+                      <a:ext uri="{53640926-AAD7-44D8-BBD7-CCE9431645EC}">
+                        <a14:shadowObscured xmlns:a14="http://schemas.microsoft.com/office/drawing/2010/main"/>
+                      </a:ext>
+                    </a:extLst>
+                  </pic:spPr>
+                </pic:pic>
+              </a:graphicData>
+            </a:graphic>
+            <wp14:sizeRelH relativeFrom="page">
+              <wp14:pctWidth>0</wp14:pctWidth>
+            </wp14:sizeRelH>
+            <wp14:sizeRelV relativeFrom="page">
+              <wp14:pctHeight>0</wp14:pctHeight>
+            </wp14:sizeRelV>
+          </wp:anchor>
+        </w:drawing>
+      </w:r>
+      <w:r>
+        <w:rPr>
+          <w:rFonts w:ascii="Cambria" w:hAnsi="Cambria"/>
+          <w:sz w:val="28"/>
+          <w:szCs w:val="28"/>
+        </w:rPr>
+        <w:t>4.</w:t>
+      </w:r>
+      <w:r>
+        <w:rPr>
+          <w:rFonts w:ascii="Cambria" w:hAnsi="Cambria"/>
+          <w:sz w:val="28"/>
+          <w:szCs w:val="28"/>
+        </w:rPr>
+        <w:t>2.3</w:t>
+      </w:r>
+      <w:r>
+        <w:rPr>
+          <w:rFonts w:ascii="Cambria" w:hAnsi="Cambria"/>
+          <w:sz w:val="28"/>
+          <w:szCs w:val="28"/>
+        </w:rPr>
+        <w:t xml:space="preserve"> Resultados del modelo entrenado con Árboles de Decisión (modelo I)</w:t>
+      </w:r>
+    </w:p>
+    <w:p>
+      <w:pPr>
+        <w:jc w:val="both"/>
+        <w:rPr>
+          <w:rFonts w:ascii="Cambria" w:hAnsi="Cambria"/>
+          <w:sz w:val="24"/>
+          <w:szCs w:val="24"/>
+        </w:rPr>
+      </w:pPr>
+      <w:r>
+        <w:drawing>
+          <wp:anchor distT="0" distB="0" distL="114300" distR="114300" simplePos="0" relativeHeight="251684864" behindDoc="1" locked="0" layoutInCell="1" allowOverlap="1" wp14:anchorId="57E8BDAB" wp14:editId="5F21BF8D">
+            <wp:simplePos x="0" y="0"/>
+            <wp:positionH relativeFrom="column">
+              <wp:posOffset>-413385</wp:posOffset>
+            </wp:positionH>
+            <wp:positionV relativeFrom="paragraph">
+              <wp:posOffset>5715</wp:posOffset>
+            </wp:positionV>
+            <wp:extent cx="2895600" cy="2505075"/>
+            <wp:effectExtent l="0" t="0" r="0" b="9525"/>
+            <wp:wrapTight wrapText="bothSides">
+              <wp:wrapPolygon edited="0">
+                <wp:start x="0" y="0"/>
+                <wp:lineTo x="0" y="21518"/>
+                <wp:lineTo x="21458" y="21518"/>
+                <wp:lineTo x="21458" y="0"/>
+                <wp:lineTo x="0" y="0"/>
+              </wp:wrapPolygon>
+            </wp:wrapTight>
+            <wp:docPr id="42" name="Imagen 42"/>
+            <wp:cNvGraphicFramePr>
+              <a:graphicFrameLocks xmlns:a="http://schemas.openxmlformats.org/drawingml/2006/main" noChangeAspect="1"/>
+            </wp:cNvGraphicFramePr>
+            <a:graphic xmlns:a="http://schemas.openxmlformats.org/drawingml/2006/main">
+              <a:graphicData uri="http://schemas.openxmlformats.org/drawingml/2006/picture">
+                <pic:pic xmlns:pic="http://schemas.openxmlformats.org/drawingml/2006/picture">
+                  <pic:nvPicPr>
+                    <pic:cNvPr id="1" name=""/>
+                    <pic:cNvPicPr/>
+                  </pic:nvPicPr>
+                  <pic:blipFill>
+                    <a:blip r:embed="rId35">
+                      <a:extLst>
+                        <a:ext uri="{28A0092B-C50C-407E-A947-70E740481C1C}">
+                          <a14:useLocalDpi xmlns:a14="http://schemas.microsoft.com/office/drawing/2010/main" val="0"/>
+                        </a:ext>
+                      </a:extLst>
+                    </a:blip>
+                    <a:stretch>
+                      <a:fillRect/>
+                    </a:stretch>
+                  </pic:blipFill>
+                  <pic:spPr>
+                    <a:xfrm>
+                      <a:off x="0" y="0"/>
+                      <a:ext cx="2895600" cy="2505075"/>
+                    </a:xfrm>
+                    <a:prstGeom prst="rect">
+                      <a:avLst/>
+                    </a:prstGeom>
+                  </pic:spPr>
+                </pic:pic>
+              </a:graphicData>
+            </a:graphic>
+            <wp14:sizeRelH relativeFrom="page">
+              <wp14:pctWidth>0</wp14:pctWidth>
+            </wp14:sizeRelH>
+            <wp14:sizeRelV relativeFrom="page">
+              <wp14:pctHeight>0</wp14:pctHeight>
+            </wp14:sizeRelV>
+          </wp:anchor>
+        </w:drawing>
+      </w:r>
+    </w:p>
+    <w:p>
+      <w:pPr>
+        <w:jc w:val="both"/>
+        <w:rPr>
+          <w:rFonts w:ascii="Cambria" w:hAnsi="Cambria"/>
+          <w:sz w:val="24"/>
+          <w:szCs w:val="24"/>
+        </w:rPr>
+      </w:pPr>
+    </w:p>
+    <w:p>
+      <w:pPr>
+        <w:jc w:val="both"/>
+        <w:rPr>
+          <w:rFonts w:ascii="Cambria" w:hAnsi="Cambria"/>
+          <w:sz w:val="24"/>
+          <w:szCs w:val="24"/>
+        </w:rPr>
+      </w:pPr>
+    </w:p>
+    <w:p>
+      <w:pPr>
+        <w:jc w:val="both"/>
+      </w:pPr>
+    </w:p>
+    <w:p>
+      <w:pPr>
+        <w:jc w:val="both"/>
+        <w:rPr>
+          <w:rFonts w:ascii="Cambria" w:hAnsi="Cambria"/>
+          <w:sz w:val="24"/>
+          <w:szCs w:val="24"/>
+        </w:rPr>
+      </w:pPr>
+    </w:p>
+    <w:p>
+      <w:pPr>
+        <w:jc w:val="both"/>
+        <w:rPr>
+          <w:rFonts w:ascii="Cambria" w:hAnsi="Cambria"/>
+          <w:sz w:val="24"/>
+          <w:szCs w:val="24"/>
+        </w:rPr>
+      </w:pPr>
+    </w:p>
+    <w:p>
+      <w:pPr>
+        <w:jc w:val="both"/>
+        <w:rPr>
+          <w:rFonts w:ascii="Cambria" w:hAnsi="Cambria"/>
+          <w:sz w:val="24"/>
+          <w:szCs w:val="24"/>
+        </w:rPr>
+      </w:pPr>
+    </w:p>
+    <w:p>
+      <w:pPr>
+        <w:jc w:val="both"/>
+        <w:rPr>
+          <w:rFonts w:ascii="Cambria" w:hAnsi="Cambria"/>
+          <w:sz w:val="24"/>
+          <w:szCs w:val="24"/>
+        </w:rPr>
+      </w:pPr>
+    </w:p>
+    <w:p>
+      <w:pPr>
+        <w:jc w:val="both"/>
+        <w:rPr>
+          <w:rFonts w:ascii="Cambria" w:hAnsi="Cambria"/>
+          <w:sz w:val="24"/>
+          <w:szCs w:val="24"/>
+        </w:rPr>
+      </w:pPr>
+    </w:p>
+    <w:p>
+      <w:pPr>
+        <w:jc w:val="both"/>
+        <w:rPr>
+          <w:rFonts w:ascii="Cambria" w:hAnsi="Cambria"/>
+          <w:sz w:val="24"/>
+          <w:szCs w:val="24"/>
+        </w:rPr>
+      </w:pPr>
+    </w:p>
+    <w:p>
+      <w:pPr>
+        <w:jc w:val="both"/>
+        <w:rPr>
+          <w:rFonts w:ascii="Cambria" w:hAnsi="Cambria"/>
+          <w:sz w:val="24"/>
+          <w:szCs w:val="24"/>
+        </w:rPr>
+      </w:pPr>
+    </w:p>
+    <w:p>
+      <w:pPr>
+        <w:jc w:val="both"/>
+        <w:rPr>
+          <w:rFonts w:ascii="Cambria" w:hAnsi="Cambria"/>
+          <w:sz w:val="24"/>
+          <w:szCs w:val="24"/>
+        </w:rPr>
+      </w:pPr>
+    </w:p>
+    <w:p>
+      <w:pPr>
+        <w:jc w:val="both"/>
+        <w:rPr>
+          <w:rFonts w:ascii="Cambria" w:hAnsi="Cambria"/>
+          <w:sz w:val="28"/>
+          <w:szCs w:val="28"/>
+        </w:rPr>
+      </w:pPr>
+      <w:r>
+        <w:rPr>
+          <w:noProof/>
+        </w:rPr>
+        <w:lastRenderedPageBreak/>
+        <w:drawing>
+          <wp:anchor distT="0" distB="0" distL="114300" distR="114300" simplePos="0" relativeHeight="251687936" behindDoc="1" locked="0" layoutInCell="1" allowOverlap="1" wp14:anchorId="429C0763" wp14:editId="2421D6E0">
+            <wp:simplePos x="0" y="0"/>
+            <wp:positionH relativeFrom="column">
+              <wp:posOffset>2482215</wp:posOffset>
+            </wp:positionH>
+            <wp:positionV relativeFrom="paragraph">
+              <wp:posOffset>586105</wp:posOffset>
+            </wp:positionV>
+            <wp:extent cx="3333750" cy="1209675"/>
+            <wp:effectExtent l="0" t="0" r="0" b="9525"/>
+            <wp:wrapTight wrapText="bothSides">
+              <wp:wrapPolygon edited="0">
+                <wp:start x="0" y="0"/>
+                <wp:lineTo x="0" y="21430"/>
+                <wp:lineTo x="21477" y="21430"/>
+                <wp:lineTo x="21477" y="0"/>
+                <wp:lineTo x="0" y="0"/>
+              </wp:wrapPolygon>
+            </wp:wrapTight>
+            <wp:docPr id="46" name="Imagen 46"/>
+            <wp:cNvGraphicFramePr>
+              <a:graphicFrameLocks xmlns:a="http://schemas.openxmlformats.org/drawingml/2006/main" noChangeAspect="1"/>
+            </wp:cNvGraphicFramePr>
+            <a:graphic xmlns:a="http://schemas.openxmlformats.org/drawingml/2006/main">
+              <a:graphicData uri="http://schemas.openxmlformats.org/drawingml/2006/picture">
+                <pic:pic xmlns:pic="http://schemas.openxmlformats.org/drawingml/2006/picture">
+                  <pic:nvPicPr>
+                    <pic:cNvPr id="1" name=""/>
+                    <pic:cNvPicPr/>
+                  </pic:nvPicPr>
+                  <pic:blipFill rotWithShape="1">
+                    <a:blip r:embed="rId36">
+                      <a:extLst>
+                        <a:ext uri="{28A0092B-C50C-407E-A947-70E740481C1C}">
+                          <a14:useLocalDpi xmlns:a14="http://schemas.microsoft.com/office/drawing/2010/main" val="0"/>
+                        </a:ext>
+                      </a:extLst>
+                    </a:blip>
+                    <a:srcRect l="2778" t="8633"/>
+                    <a:stretch/>
+                  </pic:blipFill>
+                  <pic:spPr bwMode="auto">
+                    <a:xfrm>
+                      <a:off x="0" y="0"/>
+                      <a:ext cx="3333750" cy="1209675"/>
+                    </a:xfrm>
+                    <a:prstGeom prst="rect">
+                      <a:avLst/>
+                    </a:prstGeom>
+                    <a:ln>
+                      <a:noFill/>
+                    </a:ln>
+                    <a:extLst>
+                      <a:ext uri="{53640926-AAD7-44D8-BBD7-CCE9431645EC}">
+                        <a14:shadowObscured xmlns:a14="http://schemas.microsoft.com/office/drawing/2010/main"/>
+                      </a:ext>
+                    </a:extLst>
+                  </pic:spPr>
+                </pic:pic>
+              </a:graphicData>
+            </a:graphic>
+            <wp14:sizeRelH relativeFrom="page">
+              <wp14:pctWidth>0</wp14:pctWidth>
+            </wp14:sizeRelH>
+            <wp14:sizeRelV relativeFrom="page">
+              <wp14:pctHeight>0</wp14:pctHeight>
+            </wp14:sizeRelV>
+          </wp:anchor>
+        </w:drawing>
+      </w:r>
+      <w:r>
+        <w:rPr>
+          <w:rFonts w:ascii="Cambria" w:hAnsi="Cambria"/>
+          <w:sz w:val="28"/>
+          <w:szCs w:val="28"/>
+        </w:rPr>
+        <w:t>4.</w:t>
+      </w:r>
+      <w:r>
+        <w:rPr>
+          <w:rFonts w:ascii="Cambria" w:hAnsi="Cambria"/>
+          <w:sz w:val="28"/>
+          <w:szCs w:val="28"/>
+        </w:rPr>
+        <w:t>2.4</w:t>
+      </w:r>
+      <w:r>
+        <w:rPr>
+          <w:rFonts w:ascii="Cambria" w:hAnsi="Cambria"/>
+          <w:sz w:val="28"/>
+          <w:szCs w:val="28"/>
+        </w:rPr>
+        <w:t xml:space="preserve"> Resultados del modelo entrenado con Árboles de Decisión (modelo I</w:t>
+      </w:r>
+      <w:r>
+        <w:rPr>
+          <w:rFonts w:ascii="Cambria" w:hAnsi="Cambria"/>
+          <w:sz w:val="28"/>
+          <w:szCs w:val="28"/>
+        </w:rPr>
+        <w:t>I</w:t>
+      </w:r>
+      <w:r>
+        <w:rPr>
+          <w:rFonts w:ascii="Cambria" w:hAnsi="Cambria"/>
+          <w:sz w:val="28"/>
+          <w:szCs w:val="28"/>
+        </w:rPr>
+        <w:t>)</w:t>
+      </w:r>
+    </w:p>
+    <w:p>
+      <w:pPr>
+        <w:jc w:val="both"/>
+        <w:rPr>
+          <w:rFonts w:ascii="Cambria" w:hAnsi="Cambria"/>
+          <w:sz w:val="24"/>
+          <w:szCs w:val="24"/>
+        </w:rPr>
+      </w:pPr>
+      <w:r>
+        <w:rPr>
+          <w:noProof/>
+        </w:rPr>
+        <w:drawing>
+          <wp:anchor distT="0" distB="0" distL="114300" distR="114300" simplePos="0" relativeHeight="251686912" behindDoc="1" locked="0" layoutInCell="1" allowOverlap="1" wp14:anchorId="5CF9A35B" wp14:editId="36271333">
+            <wp:simplePos x="0" y="0"/>
+            <wp:positionH relativeFrom="column">
+              <wp:posOffset>-413385</wp:posOffset>
+            </wp:positionH>
+            <wp:positionV relativeFrom="paragraph">
+              <wp:posOffset>82550</wp:posOffset>
+            </wp:positionV>
+            <wp:extent cx="2847975" cy="2476500"/>
+            <wp:effectExtent l="0" t="0" r="9525" b="0"/>
+            <wp:wrapTight wrapText="bothSides">
+              <wp:wrapPolygon edited="0">
+                <wp:start x="0" y="0"/>
+                <wp:lineTo x="0" y="21434"/>
+                <wp:lineTo x="21528" y="21434"/>
+                <wp:lineTo x="21528" y="0"/>
+                <wp:lineTo x="0" y="0"/>
+              </wp:wrapPolygon>
+            </wp:wrapTight>
+            <wp:docPr id="45" name="Imagen 45"/>
+            <wp:cNvGraphicFramePr>
+              <a:graphicFrameLocks xmlns:a="http://schemas.openxmlformats.org/drawingml/2006/main" noChangeAspect="1"/>
+            </wp:cNvGraphicFramePr>
+            <a:graphic xmlns:a="http://schemas.openxmlformats.org/drawingml/2006/main">
+              <a:graphicData uri="http://schemas.openxmlformats.org/drawingml/2006/picture">
+                <pic:pic xmlns:pic="http://schemas.openxmlformats.org/drawingml/2006/picture">
+                  <pic:nvPicPr>
+                    <pic:cNvPr id="1" name=""/>
+                    <pic:cNvPicPr/>
+                  </pic:nvPicPr>
+                  <pic:blipFill>
+                    <a:blip r:embed="rId37">
+                      <a:extLst>
+                        <a:ext uri="{28A0092B-C50C-407E-A947-70E740481C1C}">
+                          <a14:useLocalDpi xmlns:a14="http://schemas.microsoft.com/office/drawing/2010/main" val="0"/>
+                        </a:ext>
+                      </a:extLst>
+                    </a:blip>
+                    <a:stretch>
+                      <a:fillRect/>
+                    </a:stretch>
+                  </pic:blipFill>
+                  <pic:spPr>
+                    <a:xfrm>
+                      <a:off x="0" y="0"/>
+                      <a:ext cx="2847975" cy="2476500"/>
+                    </a:xfrm>
+                    <a:prstGeom prst="rect">
+                      <a:avLst/>
+                    </a:prstGeom>
+                  </pic:spPr>
+                </pic:pic>
+              </a:graphicData>
+            </a:graphic>
+            <wp14:sizeRelH relativeFrom="page">
+              <wp14:pctWidth>0</wp14:pctWidth>
+            </wp14:sizeRelH>
+            <wp14:sizeRelV relativeFrom="page">
+              <wp14:pctHeight>0</wp14:pctHeight>
+            </wp14:sizeRelV>
+          </wp:anchor>
+        </w:drawing>
+      </w:r>
+    </w:p>
+    <w:p>
+      <w:pPr>
+        <w:jc w:val="both"/>
+        <w:rPr>
+          <w:rFonts w:ascii="Cambria" w:hAnsi="Cambria"/>
+          <w:sz w:val="24"/>
+          <w:szCs w:val="24"/>
+        </w:rPr>
+      </w:pPr>
+    </w:p>
+    <w:p>
+      <w:pPr>
+        <w:jc w:val="both"/>
+        <w:rPr>
+          <w:rFonts w:ascii="Cambria" w:hAnsi="Cambria"/>
+          <w:sz w:val="24"/>
+          <w:szCs w:val="24"/>
+        </w:rPr>
+      </w:pPr>
+    </w:p>
+    <w:p>
+      <w:pPr>
+        <w:jc w:val="both"/>
+      </w:pPr>
+    </w:p>
+    <w:p>
+      <w:pPr>
+        <w:jc w:val="both"/>
+        <w:rPr>
+          <w:rFonts w:ascii="Cambria" w:hAnsi="Cambria"/>
+          <w:sz w:val="24"/>
+          <w:szCs w:val="24"/>
+        </w:rPr>
+      </w:pPr>
+    </w:p>
+    <w:p>
+      <w:pPr>
+        <w:jc w:val="both"/>
+        <w:rPr>
+          <w:rFonts w:ascii="Cambria" w:hAnsi="Cambria"/>
+          <w:sz w:val="24"/>
+          <w:szCs w:val="24"/>
+        </w:rPr>
+      </w:pPr>
+    </w:p>
+    <w:p>
+      <w:pPr>
+        <w:jc w:val="both"/>
+        <w:rPr>
+          <w:rFonts w:ascii="Cambria" w:hAnsi="Cambria"/>
+          <w:sz w:val="28"/>
+          <w:szCs w:val="28"/>
+        </w:rPr>
+      </w:pPr>
+      <w:r>
+        <w:drawing>
+          <wp:anchor distT="0" distB="0" distL="114300" distR="114300" simplePos="0" relativeHeight="251689984" behindDoc="1" locked="0" layoutInCell="1" allowOverlap="1" wp14:anchorId="4E2363EE" wp14:editId="0ACCA209">
+            <wp:simplePos x="0" y="0"/>
+            <wp:positionH relativeFrom="column">
+              <wp:posOffset>2482215</wp:posOffset>
+            </wp:positionH>
+            <wp:positionV relativeFrom="paragraph">
+              <wp:posOffset>493395</wp:posOffset>
+            </wp:positionV>
+            <wp:extent cx="3486150" cy="1152525"/>
+            <wp:effectExtent l="0" t="0" r="0" b="9525"/>
+            <wp:wrapTight wrapText="bothSides">
+              <wp:wrapPolygon edited="0">
+                <wp:start x="0" y="0"/>
+                <wp:lineTo x="0" y="21421"/>
+                <wp:lineTo x="21482" y="21421"/>
+                <wp:lineTo x="21482" y="0"/>
+                <wp:lineTo x="0" y="0"/>
+              </wp:wrapPolygon>
+            </wp:wrapTight>
+            <wp:docPr id="50" name="Imagen 50"/>
+            <wp:cNvGraphicFramePr>
+              <a:graphicFrameLocks xmlns:a="http://schemas.openxmlformats.org/drawingml/2006/main" noChangeAspect="1"/>
+            </wp:cNvGraphicFramePr>
+            <a:graphic xmlns:a="http://schemas.openxmlformats.org/drawingml/2006/main">
+              <a:graphicData uri="http://schemas.openxmlformats.org/drawingml/2006/picture">
+                <pic:pic xmlns:pic="http://schemas.openxmlformats.org/drawingml/2006/picture">
+                  <pic:nvPicPr>
+                    <pic:cNvPr id="1" name=""/>
+                    <pic:cNvPicPr/>
+                  </pic:nvPicPr>
+                  <pic:blipFill>
+                    <a:blip r:embed="rId38">
+                      <a:extLst>
+                        <a:ext uri="{28A0092B-C50C-407E-A947-70E740481C1C}">
+                          <a14:useLocalDpi xmlns:a14="http://schemas.microsoft.com/office/drawing/2010/main" val="0"/>
+                        </a:ext>
+                      </a:extLst>
+                    </a:blip>
+                    <a:stretch>
+                      <a:fillRect/>
+                    </a:stretch>
+                  </pic:blipFill>
+                  <pic:spPr>
+                    <a:xfrm>
+                      <a:off x="0" y="0"/>
+                      <a:ext cx="3486150" cy="1152525"/>
+                    </a:xfrm>
+                    <a:prstGeom prst="rect">
+                      <a:avLst/>
+                    </a:prstGeom>
+                  </pic:spPr>
+                </pic:pic>
+              </a:graphicData>
+            </a:graphic>
+            <wp14:sizeRelH relativeFrom="page">
+              <wp14:pctWidth>0</wp14:pctWidth>
+            </wp14:sizeRelH>
+            <wp14:sizeRelV relativeFrom="page">
+              <wp14:pctHeight>0</wp14:pctHeight>
+            </wp14:sizeRelV>
+          </wp:anchor>
+        </w:drawing>
+      </w:r>
+      <w:r>
+        <w:rPr>
+          <w:rFonts w:ascii="Cambria" w:hAnsi="Cambria"/>
+          <w:sz w:val="28"/>
+          <w:szCs w:val="28"/>
+        </w:rPr>
+        <w:t>4.2.</w:t>
+      </w:r>
+      <w:r>
+        <w:rPr>
+          <w:rFonts w:ascii="Cambria" w:hAnsi="Cambria"/>
+          <w:sz w:val="28"/>
+          <w:szCs w:val="28"/>
+        </w:rPr>
+        <w:t>5</w:t>
+      </w:r>
+      <w:r>
+        <w:rPr>
+          <w:rFonts w:ascii="Cambria" w:hAnsi="Cambria"/>
+          <w:sz w:val="28"/>
+          <w:szCs w:val="28"/>
+        </w:rPr>
+        <w:t xml:space="preserve"> Resultados del modelo entrenado con Árboles de Decisión (modelo II</w:t>
+      </w:r>
+      <w:r>
+        <w:rPr>
+          <w:rFonts w:ascii="Cambria" w:hAnsi="Cambria"/>
+          <w:sz w:val="28"/>
+          <w:szCs w:val="28"/>
+        </w:rPr>
+        <w:t>I</w:t>
+      </w:r>
+      <w:r>
+        <w:rPr>
+          <w:rFonts w:ascii="Cambria" w:hAnsi="Cambria"/>
+          <w:sz w:val="28"/>
+          <w:szCs w:val="28"/>
+        </w:rPr>
+        <w:t>)</w:t>
+      </w:r>
+    </w:p>
+    <w:p>
+      <w:pPr>
+        <w:jc w:val="both"/>
+        <w:rPr>
+          <w:rFonts w:ascii="Cambria" w:hAnsi="Cambria"/>
+          <w:sz w:val="24"/>
+          <w:szCs w:val="24"/>
+        </w:rPr>
+      </w:pPr>
+      <w:r>
+        <w:rPr>
+          <w:noProof/>
+        </w:rPr>
+        <w:drawing>
+          <wp:anchor distT="0" distB="0" distL="114300" distR="114300" simplePos="0" relativeHeight="251688960" behindDoc="1" locked="0" layoutInCell="1" allowOverlap="1" wp14:anchorId="757C4568" wp14:editId="494DC7D9">
+            <wp:simplePos x="0" y="0"/>
+            <wp:positionH relativeFrom="column">
+              <wp:posOffset>-394335</wp:posOffset>
+            </wp:positionH>
+            <wp:positionV relativeFrom="paragraph">
+              <wp:posOffset>-1270</wp:posOffset>
+            </wp:positionV>
+            <wp:extent cx="2828925" cy="2505075"/>
+            <wp:effectExtent l="0" t="0" r="9525" b="9525"/>
+            <wp:wrapTight wrapText="bothSides">
+              <wp:wrapPolygon edited="0">
+                <wp:start x="0" y="0"/>
+                <wp:lineTo x="0" y="21518"/>
+                <wp:lineTo x="21527" y="21518"/>
+                <wp:lineTo x="21527" y="0"/>
+                <wp:lineTo x="0" y="0"/>
+              </wp:wrapPolygon>
+            </wp:wrapTight>
+            <wp:docPr id="48" name="Imagen 48"/>
+            <wp:cNvGraphicFramePr>
+              <a:graphicFrameLocks xmlns:a="http://schemas.openxmlformats.org/drawingml/2006/main" noChangeAspect="1"/>
+            </wp:cNvGraphicFramePr>
+            <a:graphic xmlns:a="http://schemas.openxmlformats.org/drawingml/2006/main">
+              <a:graphicData uri="http://schemas.openxmlformats.org/drawingml/2006/picture">
+                <pic:pic xmlns:pic="http://schemas.openxmlformats.org/drawingml/2006/picture">
+                  <pic:nvPicPr>
+                    <pic:cNvPr id="1" name=""/>
+                    <pic:cNvPicPr/>
+                  </pic:nvPicPr>
+                  <pic:blipFill>
+                    <a:blip r:embed="rId39">
+                      <a:extLst>
+                        <a:ext uri="{28A0092B-C50C-407E-A947-70E740481C1C}">
+                          <a14:useLocalDpi xmlns:a14="http://schemas.microsoft.com/office/drawing/2010/main" val="0"/>
+                        </a:ext>
+                      </a:extLst>
+                    </a:blip>
+                    <a:stretch>
+                      <a:fillRect/>
+                    </a:stretch>
+                  </pic:blipFill>
+                  <pic:spPr>
+                    <a:xfrm>
+                      <a:off x="0" y="0"/>
+                      <a:ext cx="2828925" cy="2505075"/>
+                    </a:xfrm>
+                    <a:prstGeom prst="rect">
+                      <a:avLst/>
+                    </a:prstGeom>
+                  </pic:spPr>
+                </pic:pic>
+              </a:graphicData>
+            </a:graphic>
+            <wp14:sizeRelH relativeFrom="page">
+              <wp14:pctWidth>0</wp14:pctWidth>
+            </wp14:sizeRelH>
+            <wp14:sizeRelV relativeFrom="page">
+              <wp14:pctHeight>0</wp14:pctHeight>
+            </wp14:sizeRelV>
+          </wp:anchor>
+        </w:drawing>
+      </w:r>
+    </w:p>
+    <w:p>
+      <w:pPr>
+        <w:jc w:val="both"/>
+        <w:rPr>
+          <w:rFonts w:ascii="Cambria" w:hAnsi="Cambria"/>
+          <w:sz w:val="24"/>
+          <w:szCs w:val="24"/>
+        </w:rPr>
+      </w:pPr>
+    </w:p>
+    <w:p>
+      <w:pPr>
+        <w:jc w:val="both"/>
+        <w:rPr>
+          <w:rFonts w:ascii="Cambria" w:hAnsi="Cambria"/>
+          <w:sz w:val="24"/>
+          <w:szCs w:val="24"/>
+        </w:rPr>
+      </w:pPr>
+    </w:p>
+    <w:p>
+      <w:pPr>
+        <w:jc w:val="both"/>
+        <w:rPr>
+          <w:rFonts w:ascii="Cambria" w:hAnsi="Cambria"/>
+          <w:sz w:val="24"/>
+          <w:szCs w:val="24"/>
+        </w:rPr>
+      </w:pPr>
+    </w:p>
+    <w:p>
+      <w:pPr>
+        <w:jc w:val="both"/>
+        <w:rPr>
+          <w:rFonts w:ascii="Cambria" w:hAnsi="Cambria"/>
+          <w:sz w:val="24"/>
+          <w:szCs w:val="24"/>
+        </w:rPr>
+      </w:pPr>
+    </w:p>
+    <w:p>
+      <w:pPr>
+        <w:jc w:val="both"/>
+        <w:rPr>
+          <w:noProof/>
+        </w:rPr>
+      </w:pPr>
+    </w:p>
+    <w:p>
+      <w:pPr>
+        <w:jc w:val="both"/>
+        <w:rPr>
+          <w:rFonts w:ascii="Cambria" w:hAnsi="Cambria"/>
+          <w:sz w:val="24"/>
+          <w:szCs w:val="24"/>
+        </w:rPr>
+      </w:pPr>
+    </w:p>
+    <w:p>
+      <w:pPr>
+        <w:jc w:val="both"/>
+        <w:rPr>
+          <w:rFonts w:ascii="Cambria" w:hAnsi="Cambria"/>
+          <w:sz w:val="24"/>
+          <w:szCs w:val="24"/>
+        </w:rPr>
+      </w:pPr>
+    </w:p>
+    <w:p>
+      <w:pPr>
+        <w:jc w:val="both"/>
+        <w:rPr>
+          <w:rFonts w:ascii="Cambria" w:hAnsi="Cambria"/>
+          <w:sz w:val="24"/>
+          <w:szCs w:val="24"/>
+        </w:rPr>
+      </w:pPr>
+    </w:p>
+    <w:p>
+      <w:pPr>
+        <w:jc w:val="both"/>
+        <w:rPr>
+          <w:rFonts w:ascii="Cambria" w:hAnsi="Cambria"/>
+          <w:sz w:val="24"/>
+          <w:szCs w:val="24"/>
+        </w:rPr>
+      </w:pPr>
+    </w:p>
+    <w:p>
+      <w:pPr>
+        <w:jc w:val="both"/>
+        <w:rPr>
+          <w:rFonts w:ascii="Cambria" w:hAnsi="Cambria"/>
+          <w:sz w:val="24"/>
+          <w:szCs w:val="24"/>
+        </w:rPr>
+      </w:pPr>
+    </w:p>
+    <w:p>
+      <w:pPr>
+        <w:jc w:val="both"/>
+        <w:rPr>
+          <w:rFonts w:ascii="Cambria" w:hAnsi="Cambria"/>
+          <w:sz w:val="24"/>
+          <w:szCs w:val="24"/>
+        </w:rPr>
+      </w:pPr>
+    </w:p>
+    <w:p>
+      <w:pPr>
+        <w:jc w:val="both"/>
+        <w:rPr>
+          <w:rFonts w:ascii="Cambria" w:hAnsi="Cambria"/>
+          <w:sz w:val="24"/>
+          <w:szCs w:val="24"/>
+        </w:rPr>
+      </w:pPr>
+      <w:r>
+        <w:rPr>
+          <w:rFonts w:ascii="Cambria" w:hAnsi="Cambria"/>
+          <w:sz w:val="28"/>
+          <w:szCs w:val="28"/>
+        </w:rPr>
+        <w:lastRenderedPageBreak/>
+        <w:t>4.</w:t>
+      </w:r>
+      <w:r>
+        <w:rPr>
+          <w:rFonts w:ascii="Cambria" w:hAnsi="Cambria"/>
+          <w:sz w:val="28"/>
+          <w:szCs w:val="28"/>
+        </w:rPr>
+        <w:t>2</w:t>
+      </w:r>
+      <w:r>
+        <w:rPr>
+          <w:rFonts w:ascii="Cambria" w:hAnsi="Cambria"/>
+          <w:sz w:val="28"/>
+          <w:szCs w:val="28"/>
+        </w:rPr>
+        <w:t>.6 Resultados generales</w:t>
+      </w:r>
+      <w:r>
+        <w:rPr>
+          <w:rFonts w:ascii="Cambria" w:hAnsi="Cambria"/>
+          <w:sz w:val="28"/>
+          <w:szCs w:val="28"/>
+        </w:rPr>
+        <w:t xml:space="preserve"> </w:t>
+      </w:r>
+      <w:r>
+        <w:rPr>
+          <w:rFonts w:ascii="Cambria" w:hAnsi="Cambria"/>
+          <w:b/>
+          <w:bCs/>
+          <w:color w:val="FF0000"/>
+          <w:sz w:val="28"/>
+          <w:szCs w:val="28"/>
+        </w:rPr>
+        <w:t>¿? Como llamarlo</w:t>
+      </w:r>
+    </w:p>
+    <w:p>
+      <w:pPr>
+        <w:jc w:val="both"/>
+        <w:rPr>
+          <w:rFonts w:ascii="Cambria" w:hAnsi="Cambria"/>
+          <w:sz w:val="24"/>
+          <w:szCs w:val="24"/>
+        </w:rPr>
+      </w:pPr>
+    </w:p>
+    <w:p>
+      <w:pPr>
+        <w:jc w:val="both"/>
+        <w:rPr>
+          <w:rFonts w:ascii="Cambria" w:hAnsi="Cambria"/>
+          <w:noProof/>
+          <w:sz w:val="24"/>
+          <w:szCs w:val="24"/>
+        </w:rPr>
+      </w:pPr>
+    </w:p>
+    <w:p>
+      <w:pPr>
+        <w:jc w:val="both"/>
+        <w:rPr>
+          <w:rFonts w:ascii="Cambria" w:hAnsi="Cambria"/>
+          <w:sz w:val="24"/>
+          <w:szCs w:val="24"/>
+        </w:rPr>
+      </w:pPr>
+      <w:r>
+        <w:rPr>
+          <w:rFonts w:ascii="Cambria" w:hAnsi="Cambria"/>
+          <w:noProof/>
+          <w:sz w:val="24"/>
+          <w:szCs w:val="24"/>
+        </w:rPr>
+        <w:drawing>
+          <wp:inline distT="0" distB="0" distL="0" distR="0" wp14:anchorId="5A934345" wp14:editId="1D12E816">
+            <wp:extent cx="5143500" cy="1190625"/>
+            <wp:effectExtent l="0" t="0" r="0" b="9525"/>
+            <wp:docPr id="52" name="Imagen 52" descr="Imagen que contiene captura de pantalla&#10;&#10;Descripción generada automáticamente"/>
+            <wp:cNvGraphicFramePr>
+              <a:graphicFrameLocks xmlns:a="http://schemas.openxmlformats.org/drawingml/2006/main" noChangeAspect="1"/>
+            </wp:cNvGraphicFramePr>
+            <a:graphic xmlns:a="http://schemas.openxmlformats.org/drawingml/2006/main">
+              <a:graphicData uri="http://schemas.openxmlformats.org/drawingml/2006/picture">
+                <pic:pic xmlns:pic="http://schemas.openxmlformats.org/drawingml/2006/picture">
+                  <pic:nvPicPr>
+                    <pic:cNvPr id="52" name="Gráfico 1 breast.jpg"/>
+                    <pic:cNvPicPr/>
+                  </pic:nvPicPr>
+                  <pic:blipFill rotWithShape="1">
+                    <a:blip r:embed="rId40">
+                      <a:extLst>
+                        <a:ext uri="{28A0092B-C50C-407E-A947-70E740481C1C}">
+                          <a14:useLocalDpi xmlns:a14="http://schemas.microsoft.com/office/drawing/2010/main" val="0"/>
+                        </a:ext>
+                      </a:extLst>
+                    </a:blip>
+                    <a:srcRect r="3572" b="70238"/>
+                    <a:stretch/>
+                  </pic:blipFill>
+                  <pic:spPr bwMode="auto">
+                    <a:xfrm>
+                      <a:off x="0" y="0"/>
+                      <a:ext cx="5143500" cy="1190625"/>
+                    </a:xfrm>
+                    <a:prstGeom prst="rect">
+                      <a:avLst/>
+                    </a:prstGeom>
+                    <a:ln>
+                      <a:noFill/>
+                    </a:ln>
+                    <a:extLst>
+                      <a:ext uri="{53640926-AAD7-44D8-BBD7-CCE9431645EC}">
+                        <a14:shadowObscured xmlns:a14="http://schemas.microsoft.com/office/drawing/2010/main"/>
+                      </a:ext>
+                    </a:extLst>
+                  </pic:spPr>
+                </pic:pic>
+              </a:graphicData>
+            </a:graphic>
+          </wp:inline>
+        </w:drawing>
+      </w:r>
+    </w:p>
+    <w:p>
+      <w:pPr>
+        <w:jc w:val="both"/>
+        <w:rPr>
+          <w:rFonts w:ascii="Cambria" w:hAnsi="Cambria"/>
+          <w:sz w:val="24"/>
+          <w:szCs w:val="24"/>
+        </w:rPr>
+      </w:pPr>
+      <w:r>
+        <w:rPr>
+          <w:rFonts w:ascii="Cambria" w:hAnsi="Cambria"/>
+          <w:noProof/>
+          <w:sz w:val="24"/>
+          <w:szCs w:val="24"/>
+        </w:rPr>
+        <w:drawing>
+          <wp:inline distT="0" distB="0" distL="0" distR="0" wp14:anchorId="5B780044" wp14:editId="7EC18785">
+            <wp:extent cx="5334000" cy="4000500"/>
+            <wp:effectExtent l="0" t="0" r="0" b="0"/>
+            <wp:docPr id="53" name="Imagen 53" descr="Imagen que contiene texto&#10;&#10;Descripción generada automáticamente"/>
+            <wp:cNvGraphicFramePr>
+              <a:graphicFrameLocks xmlns:a="http://schemas.openxmlformats.org/drawingml/2006/main" noChangeAspect="1"/>
+            </wp:cNvGraphicFramePr>
+            <a:graphic xmlns:a="http://schemas.openxmlformats.org/drawingml/2006/main">
+              <a:graphicData uri="http://schemas.openxmlformats.org/drawingml/2006/picture">
+                <pic:pic xmlns:pic="http://schemas.openxmlformats.org/drawingml/2006/picture">
+                  <pic:nvPicPr>
+                    <pic:cNvPr id="53" name="gráfico 2 breast.jpg"/>
+                    <pic:cNvPicPr/>
+                  </pic:nvPicPr>
+                  <pic:blipFill>
+                    <a:blip r:embed="rId41">
+                      <a:extLst>
+                        <a:ext uri="{28A0092B-C50C-407E-A947-70E740481C1C}">
+                          <a14:useLocalDpi xmlns:a14="http://schemas.microsoft.com/office/drawing/2010/main" val="0"/>
+                        </a:ext>
+                      </a:extLst>
+                    </a:blip>
+                    <a:stretch>
+                      <a:fillRect/>
+                    </a:stretch>
+                  </pic:blipFill>
+                  <pic:spPr>
+                    <a:xfrm>
+                      <a:off x="0" y="0"/>
+                      <a:ext cx="5334000" cy="4000500"/>
+                    </a:xfrm>
+                    <a:prstGeom prst="rect">
+                      <a:avLst/>
+                    </a:prstGeom>
+                  </pic:spPr>
+                </pic:pic>
+              </a:graphicData>
+            </a:graphic>
+          </wp:inline>
+        </w:drawing>
+      </w:r>
+    </w:p>
+    <w:p>
+      <w:pPr>
+        <w:jc w:val="both"/>
         <w:rPr>
           <w:rFonts w:ascii="Cambria" w:hAnsi="Cambria"/>
           <w:sz w:val="44"/>
           <w:szCs w:val="44"/>
         </w:rPr>
-        <w:lastRenderedPageBreak/>
-        <w:t>Conclusiones</w:t>
-      </w:r>
-    </w:p>
-    <w:p>
-      <w:pPr>
-        <w:pStyle w:val="Prrafodelista"/>
+      </w:pPr>
+      <w:r>
         <w:rPr>
           <w:rFonts w:ascii="Cambria" w:hAnsi="Cambria"/>
           <w:sz w:val="44"/>
           <w:szCs w:val="44"/>
         </w:rPr>
-      </w:pPr>
+        <w:t>5.</w:t>
+      </w:r>
+      <w:r>
+        <w:rPr>
+          <w:rFonts w:ascii="Cambria" w:hAnsi="Cambria"/>
+          <w:sz w:val="24"/>
+          <w:szCs w:val="24"/>
+        </w:rPr>
+        <w:t xml:space="preserve"> </w:t>
+      </w:r>
+      <w:r>
+        <w:rPr>
+          <w:rFonts w:ascii="Cambria" w:hAnsi="Cambria"/>
+          <w:sz w:val="44"/>
+          <w:szCs w:val="44"/>
+        </w:rPr>
+        <w:t>Conclusiones</w:t>
+      </w:r>
+    </w:p>
+    <w:p>
+      <w:pPr>
+        <w:pStyle w:val="Prrafodelista"/>
+        <w:rPr>
+          <w:rFonts w:ascii="Cambria" w:hAnsi="Cambria"/>
+          <w:sz w:val="44"/>
+          <w:szCs w:val="44"/>
+        </w:rPr>
+      </w:pPr>
+      <w:bookmarkStart w:id="0" w:name="_GoBack"/>
+      <w:bookmarkEnd w:id="0"/>
     </w:p>
     <w:p>
       <w:pPr>
@@ -1921,9 +5891,9 @@
   </w:abstractNum>
   <w:abstractNum w:abstractNumId="2" w15:restartNumberingAfterBreak="0">
     <w:nsid w:val="2A2B78CF"/>
-    <w:multiLevelType w:val="hybridMultilevel"/>
-    <w:tmpl w:val="4B7C5F6C"/>
-    <w:lvl w:ilvl="0" w:tplc="0C0A000F">
+    <w:multiLevelType w:val="multilevel"/>
+    <w:tmpl w:val="E236D6FA"/>
+    <w:lvl w:ilvl="0">
       <w:start w:val="1"/>
       <w:numFmt w:val="decimal"/>
       <w:lvlText w:val="%1."/>
@@ -1935,77 +5905,109 @@
         <w:rFonts w:hint="default"/>
       </w:rPr>
     </w:lvl>
-    <w:lvl w:ilvl="1" w:tplc="0C0A0019" w:tentative="1">
-      <w:start w:val="1"/>
-      <w:numFmt w:val="lowerLetter"/>
-      <w:lvlText w:val="%2."/>
-      <w:lvlJc w:val="left"/>
-      <w:pPr>
-        <w:ind w:left="1440" w:hanging="360"/>
-      </w:pPr>
-    </w:lvl>
-    <w:lvl w:ilvl="2" w:tplc="0C0A001B" w:tentative="1">
-      <w:start w:val="1"/>
-      <w:numFmt w:val="lowerRoman"/>
-      <w:lvlText w:val="%3."/>
-      <w:lvlJc w:val="right"/>
-      <w:pPr>
-        <w:ind w:left="2160" w:hanging="180"/>
-      </w:pPr>
-    </w:lvl>
-    <w:lvl w:ilvl="3" w:tplc="0C0A000F" w:tentative="1">
+    <w:lvl w:ilvl="1">
       <w:start w:val="1"/>
       <w:numFmt w:val="decimal"/>
-      <w:lvlText w:val="%4."/>
+      <w:isLgl/>
+      <w:lvlText w:val="%1.%2"/>
       <w:lvlJc w:val="left"/>
       <w:pPr>
-        <w:ind w:left="2880" w:hanging="360"/>
-      </w:pPr>
+        <w:ind w:left="1080" w:hanging="720"/>
+      </w:pPr>
+      <w:rPr>
+        <w:rFonts w:hint="default"/>
+      </w:rPr>
     </w:lvl>
-    <w:lvl w:ilvl="4" w:tplc="0C0A0019" w:tentative="1">
-      <w:start w:val="1"/>
-      <w:numFmt w:val="lowerLetter"/>
-      <w:lvlText w:val="%5."/>
-      <w:lvlJc w:val="left"/>
-      <w:pPr>
-        <w:ind w:left="3600" w:hanging="360"/>
-      </w:pPr>
-    </w:lvl>
-    <w:lvl w:ilvl="5" w:tplc="0C0A001B" w:tentative="1">
-      <w:start w:val="1"/>
-      <w:numFmt w:val="lowerRoman"/>
-      <w:lvlText w:val="%6."/>
-      <w:lvlJc w:val="right"/>
-      <w:pPr>
-        <w:ind w:left="4320" w:hanging="180"/>
-      </w:pPr>
-    </w:lvl>
-    <w:lvl w:ilvl="6" w:tplc="0C0A000F" w:tentative="1">
+    <w:lvl w:ilvl="2">
       <w:start w:val="1"/>
       <w:numFmt w:val="decimal"/>
-      <w:lvlText w:val="%7."/>
+      <w:isLgl/>
+      <w:lvlText w:val="%1.%2.%3"/>
       <w:lvlJc w:val="left"/>
       <w:pPr>
-        <w:ind w:left="5040" w:hanging="360"/>
-      </w:pPr>
+        <w:ind w:left="1440" w:hanging="1080"/>
+      </w:pPr>
+      <w:rPr>
+        <w:rFonts w:hint="default"/>
+      </w:rPr>
     </w:lvl>
-    <w:lvl w:ilvl="7" w:tplc="0C0A0019" w:tentative="1">
+    <w:lvl w:ilvl="3">
       <w:start w:val="1"/>
-      <w:numFmt w:val="lowerLetter"/>
-      <w:lvlText w:val="%8."/>
+      <w:numFmt w:val="decimal"/>
+      <w:isLgl/>
+      <w:lvlText w:val="%1.%2.%3.%4"/>
       <w:lvlJc w:val="left"/>
       <w:pPr>
-        <w:ind w:left="5760" w:hanging="360"/>
-      </w:pPr>
+        <w:ind w:left="1440" w:hanging="1080"/>
+      </w:pPr>
+      <w:rPr>
+        <w:rFonts w:hint="default"/>
+      </w:rPr>
     </w:lvl>
-    <w:lvl w:ilvl="8" w:tplc="0C0A001B" w:tentative="1">
+    <w:lvl w:ilvl="4">
       <w:start w:val="1"/>
-      <w:numFmt w:val="lowerRoman"/>
-      <w:lvlText w:val="%9."/>
-      <w:lvlJc w:val="right"/>
-      <w:pPr>
-        <w:ind w:left="6480" w:hanging="180"/>
-      </w:pPr>
+      <w:numFmt w:val="decimal"/>
+      <w:isLgl/>
+      <w:lvlText w:val="%1.%2.%3.%4.%5"/>
+      <w:lvlJc w:val="left"/>
+      <w:pPr>
+        <w:ind w:left="1800" w:hanging="1440"/>
+      </w:pPr>
+      <w:rPr>
+        <w:rFonts w:hint="default"/>
+      </w:rPr>
+    </w:lvl>
+    <w:lvl w:ilvl="5">
+      <w:start w:val="1"/>
+      <w:numFmt w:val="decimal"/>
+      <w:isLgl/>
+      <w:lvlText w:val="%1.%2.%3.%4.%5.%6"/>
+      <w:lvlJc w:val="left"/>
+      <w:pPr>
+        <w:ind w:left="2160" w:hanging="1800"/>
+      </w:pPr>
+      <w:rPr>
+        <w:rFonts w:hint="default"/>
+      </w:rPr>
+    </w:lvl>
+    <w:lvl w:ilvl="6">
+      <w:start w:val="1"/>
+      <w:numFmt w:val="decimal"/>
+      <w:isLgl/>
+      <w:lvlText w:val="%1.%2.%3.%4.%5.%6.%7"/>
+      <w:lvlJc w:val="left"/>
+      <w:pPr>
+        <w:ind w:left="2160" w:hanging="1800"/>
+      </w:pPr>
+      <w:rPr>
+        <w:rFonts w:hint="default"/>
+      </w:rPr>
+    </w:lvl>
+    <w:lvl w:ilvl="7">
+      <w:start w:val="1"/>
+      <w:numFmt w:val="decimal"/>
+      <w:isLgl/>
+      <w:lvlText w:val="%1.%2.%3.%4.%5.%6.%7.%8"/>
+      <w:lvlJc w:val="left"/>
+      <w:pPr>
+        <w:ind w:left="2520" w:hanging="2160"/>
+      </w:pPr>
+      <w:rPr>
+        <w:rFonts w:hint="default"/>
+      </w:rPr>
+    </w:lvl>
+    <w:lvl w:ilvl="8">
+      <w:start w:val="1"/>
+      <w:numFmt w:val="decimal"/>
+      <w:isLgl/>
+      <w:lvlText w:val="%1.%2.%3.%4.%5.%6.%7.%8.%9"/>
+      <w:lvlJc w:val="left"/>
+      <w:pPr>
+        <w:ind w:left="2880" w:hanging="2520"/>
+      </w:pPr>
+      <w:rPr>
+        <w:rFonts w:hint="default"/>
+      </w:rPr>
     </w:lvl>
   </w:abstractNum>
   <w:abstractNum w:abstractNumId="3" w15:restartNumberingAfterBreak="0">
@@ -2235,6 +6237,119 @@
     </w:lvl>
   </w:abstractNum>
   <w:abstractNum w:abstractNumId="5" w15:restartNumberingAfterBreak="0">
+    <w:nsid w:val="551B463F"/>
+    <w:multiLevelType w:val="hybridMultilevel"/>
+    <w:tmpl w:val="24B474D6"/>
+    <w:lvl w:ilvl="0" w:tplc="0C0A0001">
+      <w:start w:val="1"/>
+      <w:numFmt w:val="bullet"/>
+      <w:lvlText w:val=""/>
+      <w:lvlJc w:val="left"/>
+      <w:pPr>
+        <w:ind w:left="720" w:hanging="360"/>
+      </w:pPr>
+      <w:rPr>
+        <w:rFonts w:ascii="Symbol" w:hAnsi="Symbol" w:hint="default"/>
+      </w:rPr>
+    </w:lvl>
+    <w:lvl w:ilvl="1" w:tplc="0C0A0003" w:tentative="1">
+      <w:start w:val="1"/>
+      <w:numFmt w:val="bullet"/>
+      <w:lvlText w:val="o"/>
+      <w:lvlJc w:val="left"/>
+      <w:pPr>
+        <w:ind w:left="1440" w:hanging="360"/>
+      </w:pPr>
+      <w:rPr>
+        <w:rFonts w:ascii="Courier New" w:hAnsi="Courier New" w:cs="Courier New" w:hint="default"/>
+      </w:rPr>
+    </w:lvl>
+    <w:lvl w:ilvl="2" w:tplc="0C0A0005" w:tentative="1">
+      <w:start w:val="1"/>
+      <w:numFmt w:val="bullet"/>
+      <w:lvlText w:val=""/>
+      <w:lvlJc w:val="left"/>
+      <w:pPr>
+        <w:ind w:left="2160" w:hanging="360"/>
+      </w:pPr>
+      <w:rPr>
+        <w:rFonts w:ascii="Wingdings" w:hAnsi="Wingdings" w:hint="default"/>
+      </w:rPr>
+    </w:lvl>
+    <w:lvl w:ilvl="3" w:tplc="0C0A0001" w:tentative="1">
+      <w:start w:val="1"/>
+      <w:numFmt w:val="bullet"/>
+      <w:lvlText w:val=""/>
+      <w:lvlJc w:val="left"/>
+      <w:pPr>
+        <w:ind w:left="2880" w:hanging="360"/>
+      </w:pPr>
+      <w:rPr>
+        <w:rFonts w:ascii="Symbol" w:hAnsi="Symbol" w:hint="default"/>
+      </w:rPr>
+    </w:lvl>
+    <w:lvl w:ilvl="4" w:tplc="0C0A0003" w:tentative="1">
+      <w:start w:val="1"/>
+      <w:numFmt w:val="bullet"/>
+      <w:lvlText w:val="o"/>
+      <w:lvlJc w:val="left"/>
+      <w:pPr>
+        <w:ind w:left="3600" w:hanging="360"/>
+      </w:pPr>
+      <w:rPr>
+        <w:rFonts w:ascii="Courier New" w:hAnsi="Courier New" w:cs="Courier New" w:hint="default"/>
+      </w:rPr>
+    </w:lvl>
+    <w:lvl w:ilvl="5" w:tplc="0C0A0005" w:tentative="1">
+      <w:start w:val="1"/>
+      <w:numFmt w:val="bullet"/>
+      <w:lvlText w:val=""/>
+      <w:lvlJc w:val="left"/>
+      <w:pPr>
+        <w:ind w:left="4320" w:hanging="360"/>
+      </w:pPr>
+      <w:rPr>
+        <w:rFonts w:ascii="Wingdings" w:hAnsi="Wingdings" w:hint="default"/>
+      </w:rPr>
+    </w:lvl>
+    <w:lvl w:ilvl="6" w:tplc="0C0A0001" w:tentative="1">
+      <w:start w:val="1"/>
+      <w:numFmt w:val="bullet"/>
+      <w:lvlText w:val=""/>
+      <w:lvlJc w:val="left"/>
+      <w:pPr>
+        <w:ind w:left="5040" w:hanging="360"/>
+      </w:pPr>
+      <w:rPr>
+        <w:rFonts w:ascii="Symbol" w:hAnsi="Symbol" w:hint="default"/>
+      </w:rPr>
+    </w:lvl>
+    <w:lvl w:ilvl="7" w:tplc="0C0A0003" w:tentative="1">
+      <w:start w:val="1"/>
+      <w:numFmt w:val="bullet"/>
+      <w:lvlText w:val="o"/>
+      <w:lvlJc w:val="left"/>
+      <w:pPr>
+        <w:ind w:left="5760" w:hanging="360"/>
+      </w:pPr>
+      <w:rPr>
+        <w:rFonts w:ascii="Courier New" w:hAnsi="Courier New" w:cs="Courier New" w:hint="default"/>
+      </w:rPr>
+    </w:lvl>
+    <w:lvl w:ilvl="8" w:tplc="0C0A0005" w:tentative="1">
+      <w:start w:val="1"/>
+      <w:numFmt w:val="bullet"/>
+      <w:lvlText w:val=""/>
+      <w:lvlJc w:val="left"/>
+      <w:pPr>
+        <w:ind w:left="6480" w:hanging="360"/>
+      </w:pPr>
+      <w:rPr>
+        <w:rFonts w:ascii="Wingdings" w:hAnsi="Wingdings" w:hint="default"/>
+      </w:rPr>
+    </w:lvl>
+  </w:abstractNum>
+  <w:abstractNum w:abstractNumId="6" w15:restartNumberingAfterBreak="0">
     <w:nsid w:val="57A92B5F"/>
     <w:multiLevelType w:val="hybridMultilevel"/>
     <w:tmpl w:val="19A05958"/>
@@ -2357,13 +6472,16 @@
     <w:abstractNumId w:val="3"/>
   </w:num>
   <w:num w:numId="4">
-    <w:abstractNumId w:val="5"/>
+    <w:abstractNumId w:val="6"/>
   </w:num>
   <w:num w:numId="5">
     <w:abstractNumId w:val="4"/>
   </w:num>
   <w:num w:numId="6">
     <w:abstractNumId w:val="0"/>
+  </w:num>
+  <w:num w:numId="7">
+    <w:abstractNumId w:val="5"/>
   </w:num>
 </w:numbering>
 </file>
